--- a/Workshops/Session 8 - Hazm/NLP_HazmWorkshop_99431217.docx
+++ b/Workshops/Session 8 - Hazm/NLP_HazmWorkshop_99431217.docx
@@ -226,14 +226,7 @@
           <w:color w:val="5B9BD5" w:themeColor="accent1"/>
           <w:lang w:bidi="fa-IR"/>
         </w:rPr>
-        <w:t>ASR</w:t>
-      </w:r>
-      <w:r>
-        <w:rPr>
-          <w:color w:val="5B9BD5" w:themeColor="accent1"/>
-          <w:lang w:bidi="fa-IR"/>
-        </w:rPr>
-        <w:t xml:space="preserve"> (Automatic Speech Recognition)</w:t>
+        <w:t>ASR (Automatic Speech Recognition)</w:t>
       </w:r>
       <w:r>
         <w:rPr>
@@ -305,6 +298,140 @@
         </w:rPr>
         <w:t>.</w:t>
       </w:r>
+    </w:p>
+    <w:p>
+      <w:pPr>
+        <w:pStyle w:val="ListParagraph"/>
+        <w:bidi/>
+        <w:jc w:val="both"/>
+        <w:rPr>
+          <w:rtl/>
+          <w:lang w:bidi="fa-IR"/>
+        </w:rPr>
+      </w:pPr>
+      <w:r>
+        <w:rPr>
+          <w:rFonts w:hint="cs"/>
+          <w:rtl/>
+          <w:lang w:bidi="fa-IR"/>
+        </w:rPr>
+        <w:t xml:space="preserve">محصولی مانند حرف، ابتدا با کمک مدل هایی مثل </w:t>
+      </w:r>
+      <w:r>
+        <w:rPr>
+          <w:lang w:bidi="fa-IR"/>
+        </w:rPr>
+        <w:t>google</w:t>
+      </w:r>
+      <w:r>
+        <w:rPr>
+          <w:rFonts w:hint="cs"/>
+          <w:rtl/>
+          <w:lang w:bidi="fa-IR"/>
+        </w:rPr>
+        <w:t xml:space="preserve"> و </w:t>
+      </w:r>
+      <w:proofErr w:type="spellStart"/>
+      <w:r>
+        <w:rPr>
+          <w:lang w:bidi="fa-IR"/>
+        </w:rPr>
+        <w:t>mozilla</w:t>
+      </w:r>
+      <w:proofErr w:type="spellEnd"/>
+      <w:r>
+        <w:rPr>
+          <w:rFonts w:hint="cs"/>
+          <w:rtl/>
+          <w:lang w:bidi="fa-IR"/>
+        </w:rPr>
+        <w:t xml:space="preserve"> کار خود را آغاز کرد. </w:t>
+      </w:r>
+      <w:r>
+        <w:rPr>
+          <w:rFonts w:hint="cs"/>
+          <w:rtl/>
+          <w:lang w:bidi="fa-IR"/>
+        </w:rPr>
+        <w:t>پس از تبدیل شدن به یک مدل، ب</w:t>
+      </w:r>
+      <w:r>
+        <w:rPr>
+          <w:rFonts w:hint="cs"/>
+          <w:rtl/>
+          <w:lang w:bidi="fa-IR"/>
+        </w:rPr>
+        <w:t xml:space="preserve">ا اضافه کردن دیتاهایی که متن آنها نیز در دسترس بود مانند پادکست ها و کتاب های صوتی، </w:t>
+      </w:r>
+      <w:r>
+        <w:rPr>
+          <w:rFonts w:hint="cs"/>
+          <w:rtl/>
+          <w:lang w:bidi="fa-IR"/>
+        </w:rPr>
+        <w:t xml:space="preserve">این مدل بهبود یافت و به دلیل تمرکز روی زبان فارسی حتی از مدل های </w:t>
+      </w:r>
+      <w:r>
+        <w:rPr>
+          <w:lang w:bidi="fa-IR"/>
+        </w:rPr>
+        <w:t>google</w:t>
+      </w:r>
+      <w:r>
+        <w:rPr>
+          <w:rFonts w:hint="cs"/>
+          <w:rtl/>
+          <w:lang w:bidi="fa-IR"/>
+        </w:rPr>
+        <w:t xml:space="preserve"> و </w:t>
+      </w:r>
+      <w:proofErr w:type="spellStart"/>
+      <w:r>
+        <w:rPr>
+          <w:lang w:bidi="fa-IR"/>
+        </w:rPr>
+        <w:t>mozilla</w:t>
+      </w:r>
+      <w:proofErr w:type="spellEnd"/>
+      <w:r>
+        <w:rPr>
+          <w:rFonts w:hint="cs"/>
+          <w:rtl/>
+          <w:lang w:bidi="fa-IR"/>
+        </w:rPr>
+        <w:t xml:space="preserve"> نیز بهتر شد و اکنون دارای درصد دقت بالاتری است. با این وجود همچنان در برخی از موارد از این مدل ها استفاده می شود.</w:t>
+      </w:r>
+    </w:p>
+    <w:p>
+      <w:pPr>
+        <w:pStyle w:val="ListParagraph"/>
+        <w:bidi/>
+        <w:jc w:val="both"/>
+        <w:rPr>
+          <w:rtl/>
+          <w:lang w:bidi="fa-IR"/>
+        </w:rPr>
+      </w:pPr>
+      <w:r>
+        <w:rPr>
+          <w:rFonts w:hint="cs"/>
+          <w:rtl/>
+          <w:lang w:bidi="fa-IR"/>
+        </w:rPr>
+        <w:t>به طور کلی این روند را می توان اینگونه شرح داد:</w:t>
+      </w:r>
+    </w:p>
+    <w:p>
+      <w:pPr>
+        <w:pStyle w:val="ListParagraph"/>
+        <w:bidi/>
+        <w:jc w:val="both"/>
+        <w:rPr>
+          <w:rFonts w:hint="cs"/>
+          <w:rtl/>
+          <w:lang w:bidi="fa-IR"/>
+        </w:rPr>
+      </w:pPr>
     </w:p>
     <w:p>
       <w:pPr>
@@ -1434,7 +1561,6 @@
         <w:bidi/>
         <w:jc w:val="both"/>
         <w:rPr>
-          <w:rFonts w:hint="cs"/>
           <w:rtl/>
           <w:lang w:bidi="fa-IR"/>
         </w:rPr>
@@ -2165,6 +2291,7 @@
         <w:rPr>
           <w:lang w:bidi="fa-IR"/>
         </w:rPr>
+        <w:lastRenderedPageBreak/>
         <w:t>f</w:t>
       </w:r>
       <w:r>
@@ -3019,15 +3146,7 @@
           <w:rtl/>
           <w:lang w:bidi="fa-IR"/>
         </w:rPr>
-        <w:t xml:space="preserve"> </w:t>
-      </w:r>
-      <w:r>
-        <w:rPr>
-          <w:rtl/>
-          <w:lang w:bidi="fa-IR"/>
-        </w:rPr>
-        <w:lastRenderedPageBreak/>
-        <w:t>مثال، لم «</w:t>
+        <w:t xml:space="preserve"> مثال، لم «</w:t>
       </w:r>
       <w:r>
         <w:rPr>
@@ -4582,42 +4701,6 @@
     </w:p>
     <w:p>
       <w:pPr>
-        <w:bidi/>
-        <w:jc w:val="both"/>
-        <w:rPr>
-          <w:lang w:bidi="fa-IR"/>
-        </w:rPr>
-      </w:pPr>
-    </w:p>
-    <w:p>
-      <w:pPr>
-        <w:bidi/>
-        <w:jc w:val="both"/>
-        <w:rPr>
-          <w:lang w:bidi="fa-IR"/>
-        </w:rPr>
-      </w:pPr>
-    </w:p>
-    <w:p>
-      <w:pPr>
-        <w:bidi/>
-        <w:jc w:val="both"/>
-        <w:rPr>
-          <w:lang w:bidi="fa-IR"/>
-        </w:rPr>
-      </w:pPr>
-    </w:p>
-    <w:p>
-      <w:pPr>
-        <w:bidi/>
-        <w:jc w:val="both"/>
-        <w:rPr>
-          <w:lang w:bidi="fa-IR"/>
-        </w:rPr>
-      </w:pPr>
-    </w:p>
-    <w:p>
-      <w:pPr>
         <w:pStyle w:val="ListParagraph"/>
         <w:numPr>
           <w:ilvl w:val="0"/>
@@ -4633,7 +4716,13 @@
         <w:rPr>
           <w:lang w:bidi="fa-IR"/>
         </w:rPr>
-        <w:t>Tagger</w:t>
+        <w:t>t</w:t>
+      </w:r>
+      <w:r>
+        <w:rPr>
+          <w:lang w:bidi="fa-IR"/>
+        </w:rPr>
+        <w:t>agger</w:t>
       </w:r>
       <w:r>
         <w:rPr>
@@ -4663,7 +4752,28 @@
           <w:rtl/>
           <w:lang w:bidi="fa-IR"/>
         </w:rPr>
-        <w:t xml:space="preserve"> برچسب تابع</w:t>
+        <w:t xml:space="preserve"> </w:t>
+      </w:r>
+      <w:r>
+        <w:rPr>
+          <w:lang w:bidi="fa-IR"/>
+        </w:rPr>
+        <w:t>tagger</w:t>
+      </w:r>
+      <w:r>
+        <w:rPr>
+          <w:rFonts w:hint="cs"/>
+          <w:rtl/>
+          <w:lang w:bidi="fa-IR"/>
+        </w:rPr>
+        <w:t>،</w:t>
+      </w:r>
+      <w:r>
+        <w:rPr>
+          <w:rtl/>
+          <w:lang w:bidi="fa-IR"/>
+        </w:rPr>
+        <w:t xml:space="preserve"> تابع</w:t>
       </w:r>
       <w:r>
         <w:rPr>
@@ -4731,22 +4841,34 @@
           <w:rtl/>
           <w:lang w:bidi="fa-IR"/>
         </w:rPr>
-        <w:t xml:space="preserve"> بخش</w:t>
-      </w:r>
-      <w:r>
-        <w:rPr>
-          <w:rFonts w:hint="cs"/>
-          <w:rtl/>
-          <w:lang w:bidi="fa-IR"/>
-        </w:rPr>
-        <w:t>ی</w:t>
-      </w:r>
-      <w:r>
-        <w:rPr>
-          <w:rtl/>
-          <w:lang w:bidi="fa-IR"/>
-        </w:rPr>
-        <w:t xml:space="preserve"> از گفتار (</w:t>
+        <w:t xml:space="preserve"> </w:t>
+      </w:r>
+      <w:r>
+        <w:rPr>
+          <w:lang w:bidi="fa-IR"/>
+        </w:rPr>
+        <w:t xml:space="preserve">Part </w:t>
+      </w:r>
+      <w:proofErr w:type="gramStart"/>
+      <w:r>
+        <w:rPr>
+          <w:lang w:bidi="fa-IR"/>
+        </w:rPr>
+        <w:t>Of</w:t>
+      </w:r>
+      <w:proofErr w:type="gramEnd"/>
+      <w:r>
+        <w:rPr>
+          <w:lang w:bidi="fa-IR"/>
+        </w:rPr>
+        <w:t xml:space="preserve"> Speech</w:t>
+      </w:r>
+      <w:r>
+        <w:rPr>
+          <w:rtl/>
+          <w:lang w:bidi="fa-IR"/>
+        </w:rPr>
+        <w:t xml:space="preserve"> (</w:t>
       </w:r>
       <w:r>
         <w:rPr>
@@ -5119,7 +5241,13 @@
         <w:rPr>
           <w:lang w:bidi="fa-IR"/>
         </w:rPr>
-        <w:t>Postagger</w:t>
+        <w:t>p</w:t>
+      </w:r>
+      <w:r>
+        <w:rPr>
+          <w:lang w:bidi="fa-IR"/>
+        </w:rPr>
+        <w:t>ostagger</w:t>
       </w:r>
       <w:proofErr w:type="spellEnd"/>
       <w:r>
@@ -5133,7 +5261,13 @@
         <w:rPr>
           <w:lang w:bidi="fa-IR"/>
         </w:rPr>
-        <w:t>Postagger</w:t>
+        <w:t>p</w:t>
+      </w:r>
+      <w:r>
+        <w:rPr>
+          <w:lang w:bidi="fa-IR"/>
+        </w:rPr>
+        <w:t>ostagger</w:t>
       </w:r>
       <w:proofErr w:type="spellEnd"/>
       <w:r>
@@ -5397,7 +5531,13 @@
         <w:rPr>
           <w:lang w:bidi="fa-IR"/>
         </w:rPr>
-        <w:t>Embedder</w:t>
+        <w:t>e</w:t>
+      </w:r>
+      <w:r>
+        <w:rPr>
+          <w:lang w:bidi="fa-IR"/>
+        </w:rPr>
+        <w:t>mbedder</w:t>
       </w:r>
       <w:r>
         <w:rPr>
@@ -5427,7 +5567,7 @@
           <w:rtl/>
           <w:lang w:bidi="fa-IR"/>
         </w:rPr>
-        <w:t xml:space="preserve"> توابع </w:t>
+        <w:t xml:space="preserve"> تابع </w:t>
       </w:r>
       <w:r>
         <w:rPr>
@@ -5542,15 +5682,26 @@
           <w:rtl/>
           <w:lang w:bidi="fa-IR"/>
         </w:rPr>
-        <w:t xml:space="preserve"> متراکم و عدد</w:t>
-      </w:r>
-      <w:r>
-        <w:rPr>
-          <w:rFonts w:hint="cs"/>
-          <w:rtl/>
-          <w:lang w:bidi="fa-IR"/>
-        </w:rPr>
-        <w:t>ی</w:t>
+        <w:t xml:space="preserve"> </w:t>
+      </w:r>
+      <w:r>
+        <w:rPr>
+          <w:lang w:bidi="fa-IR"/>
+        </w:rPr>
+        <w:t>dense</w:t>
+      </w:r>
+      <w:r>
+        <w:rPr>
+          <w:rtl/>
+          <w:lang w:bidi="fa-IR"/>
+        </w:rPr>
+        <w:t xml:space="preserve"> و </w:t>
+      </w:r>
+      <w:r>
+        <w:rPr>
+          <w:lang w:bidi="fa-IR"/>
+        </w:rPr>
+        <w:t>numerical</w:t>
       </w:r>
       <w:r>
         <w:rPr>
@@ -5595,22 +5746,20 @@
           <w:rtl/>
           <w:lang w:bidi="fa-IR"/>
         </w:rPr>
-        <w:t xml:space="preserve"> کند که به آن جاساز</w:t>
-      </w:r>
-      <w:r>
-        <w:rPr>
-          <w:rFonts w:hint="cs"/>
-          <w:rtl/>
-          <w:lang w:bidi="fa-IR"/>
-        </w:rPr>
-        <w:t>ی</w:t>
-      </w:r>
-      <w:r>
-        <w:rPr>
-          <w:rtl/>
-          <w:lang w:bidi="fa-IR"/>
-        </w:rPr>
-        <w:t xml:space="preserve"> کلمه </w:t>
+        <w:t xml:space="preserve"> کند که به آن </w:t>
+      </w:r>
+      <w:r>
+        <w:rPr>
+          <w:lang w:bidi="fa-IR"/>
+        </w:rPr>
+        <w:t>word embeddings</w:t>
+      </w:r>
+      <w:r>
+        <w:rPr>
+          <w:rtl/>
+          <w:lang w:bidi="fa-IR"/>
+        </w:rPr>
+        <w:t xml:space="preserve"> </w:t>
       </w:r>
       <w:r>
         <w:rPr>
@@ -5633,22 +5782,20 @@
           <w:rtl/>
           <w:lang w:bidi="fa-IR"/>
         </w:rPr>
-        <w:t xml:space="preserve"> جاساز</w:t>
-      </w:r>
-      <w:r>
-        <w:rPr>
-          <w:rFonts w:hint="cs"/>
-          <w:rtl/>
-          <w:lang w:bidi="fa-IR"/>
-        </w:rPr>
-        <w:t>ی</w:t>
-      </w:r>
-      <w:r>
-        <w:rPr>
-          <w:rtl/>
-          <w:lang w:bidi="fa-IR"/>
-        </w:rPr>
-        <w:t xml:space="preserve"> جمله م</w:t>
+        <w:t xml:space="preserve"> </w:t>
+      </w:r>
+      <w:r>
+        <w:rPr>
+          <w:lang w:bidi="fa-IR"/>
+        </w:rPr>
+        <w:t>sentence embeddings</w:t>
+      </w:r>
+      <w:r>
+        <w:rPr>
+          <w:rtl/>
+          <w:lang w:bidi="fa-IR"/>
+        </w:rPr>
+        <w:t xml:space="preserve"> م</w:t>
       </w:r>
       <w:r>
         <w:rPr>
@@ -5686,23 +5833,23 @@
           <w:rtl/>
           <w:lang w:bidi="fa-IR"/>
         </w:rPr>
-        <w:t>. تعب</w:t>
-      </w:r>
-      <w:r>
-        <w:rPr>
-          <w:rFonts w:hint="cs"/>
-          <w:rtl/>
-          <w:lang w:bidi="fa-IR"/>
-        </w:rPr>
-        <w:t>ی</w:t>
-      </w:r>
+        <w:t xml:space="preserve">. </w:t>
+      </w:r>
+      <w:proofErr w:type="spellStart"/>
+      <w:r>
+        <w:rPr>
+          <w:lang w:bidi="fa-IR"/>
+        </w:rPr>
+        <w:t>Enbedding</w:t>
+      </w:r>
+      <w:proofErr w:type="spellEnd"/>
       <w:r>
         <w:rPr>
           <w:rFonts w:hint="eastAsia"/>
           <w:rtl/>
           <w:lang w:bidi="fa-IR"/>
         </w:rPr>
-        <w:t>ه‌ها</w:t>
+        <w:t>‌ها</w:t>
       </w:r>
       <w:r>
         <w:rPr>
@@ -5885,7 +6032,15 @@
           <w:rtl/>
           <w:lang w:bidi="fa-IR"/>
         </w:rPr>
-        <w:t xml:space="preserve"> را درک </w:t>
+        <w:t xml:space="preserve"> </w:t>
+      </w:r>
+      <w:r>
+        <w:rPr>
+          <w:rtl/>
+          <w:lang w:bidi="fa-IR"/>
+        </w:rPr>
+        <w:lastRenderedPageBreak/>
+        <w:t xml:space="preserve">را درک </w:t>
       </w:r>
       <w:r>
         <w:rPr>
@@ -6064,22 +6219,41 @@
         <w:rPr>
           <w:lang w:bidi="fa-IR"/>
         </w:rPr>
-        <w:lastRenderedPageBreak/>
-        <w:t>Wordembedder</w:t>
+        <w:t>w</w:t>
+      </w:r>
+      <w:r>
+        <w:rPr>
+          <w:lang w:bidi="fa-IR"/>
+        </w:rPr>
+        <w:t>ordembedder</w:t>
       </w:r>
       <w:proofErr w:type="spellEnd"/>
       <w:r>
         <w:rPr>
+          <w:rFonts w:hint="cs"/>
+          <w:rtl/>
           <w:lang w:bidi="fa-IR"/>
         </w:rPr>
         <w:t xml:space="preserve">: </w:t>
       </w:r>
+      <w:r>
+        <w:rPr>
+          <w:lang w:bidi="fa-IR"/>
+        </w:rPr>
+        <w:t xml:space="preserve"> </w:t>
+      </w:r>
       <w:proofErr w:type="spellStart"/>
       <w:r>
         <w:rPr>
           <w:lang w:bidi="fa-IR"/>
         </w:rPr>
-        <w:t>Wordembedder</w:t>
+        <w:t>w</w:t>
+      </w:r>
+      <w:r>
+        <w:rPr>
+          <w:lang w:bidi="fa-IR"/>
+        </w:rPr>
+        <w:t>ordembedder</w:t>
       </w:r>
       <w:proofErr w:type="spellEnd"/>
       <w:r>
@@ -6115,22 +6289,28 @@
           <w:rtl/>
           <w:lang w:bidi="fa-IR"/>
         </w:rPr>
-        <w:t xml:space="preserve"> است که جاساز</w:t>
-      </w:r>
-      <w:r>
-        <w:rPr>
-          <w:rFonts w:hint="cs"/>
-          <w:rtl/>
-          <w:lang w:bidi="fa-IR"/>
-        </w:rPr>
-        <w:t>ی</w:t>
-      </w:r>
-      <w:r>
-        <w:rPr>
-          <w:rtl/>
-          <w:lang w:bidi="fa-IR"/>
-        </w:rPr>
-        <w:t xml:space="preserve"> کلمات را تول</w:t>
+        <w:t xml:space="preserve"> است که </w:t>
+      </w:r>
+      <w:r>
+        <w:rPr>
+          <w:lang w:bidi="fa-IR"/>
+        </w:rPr>
+        <w:t>word embedding</w:t>
+      </w:r>
+      <w:r>
+        <w:rPr>
+          <w:rFonts w:hint="cs"/>
+          <w:rtl/>
+          <w:lang w:bidi="fa-IR"/>
+        </w:rPr>
+        <w:t>ها</w:t>
+      </w:r>
+      <w:r>
+        <w:rPr>
+          <w:rtl/>
+          <w:lang w:bidi="fa-IR"/>
+        </w:rPr>
+        <w:t xml:space="preserve"> را تول</w:t>
       </w:r>
       <w:r>
         <w:rPr>
@@ -6221,22 +6401,34 @@
           <w:rtl/>
           <w:lang w:bidi="fa-IR"/>
         </w:rPr>
-        <w:t xml:space="preserve"> عدد</w:t>
-      </w:r>
-      <w:r>
-        <w:rPr>
-          <w:rFonts w:hint="cs"/>
-          <w:rtl/>
-          <w:lang w:bidi="fa-IR"/>
-        </w:rPr>
-        <w:t>ی</w:t>
-      </w:r>
-      <w:r>
-        <w:rPr>
-          <w:rtl/>
-          <w:lang w:bidi="fa-IR"/>
-        </w:rPr>
-        <w:t xml:space="preserve"> متراکم در فضا</w:t>
+        <w:t xml:space="preserve"> </w:t>
+      </w:r>
+      <w:r>
+        <w:rPr>
+          <w:lang w:bidi="fa-IR"/>
+        </w:rPr>
+        <w:t>dense</w:t>
+      </w:r>
+      <w:r>
+        <w:rPr>
+          <w:rFonts w:hint="cs"/>
+          <w:rtl/>
+          <w:lang w:bidi="fa-IR"/>
+        </w:rPr>
+        <w:t xml:space="preserve"> و </w:t>
+      </w:r>
+      <w:r>
+        <w:rPr>
+          <w:lang w:bidi="fa-IR"/>
+        </w:rPr>
+        <w:t>numerical</w:t>
+      </w:r>
+      <w:r>
+        <w:rPr>
+          <w:rtl/>
+          <w:lang w:bidi="fa-IR"/>
+        </w:rPr>
+        <w:t xml:space="preserve"> در فضا</w:t>
       </w:r>
       <w:r>
         <w:rPr>
@@ -6381,7 +6573,28 @@
           <w:rtl/>
           <w:lang w:bidi="fa-IR"/>
         </w:rPr>
-        <w:t xml:space="preserve"> شباهت کلمات، انجام ت</w:t>
+        <w:t xml:space="preserve"> شباهت کلمات، انجام </w:t>
+      </w:r>
+      <w:r>
+        <w:rPr>
+          <w:lang w:bidi="fa-IR"/>
+        </w:rPr>
+        <w:t>word analogies</w:t>
+      </w:r>
+      <w:r>
+        <w:rPr>
+          <w:rtl/>
+          <w:lang w:bidi="fa-IR"/>
+        </w:rPr>
+        <w:t xml:space="preserve"> </w:t>
+      </w:r>
+      <w:r>
+        <w:rPr>
+          <w:rFonts w:hint="cs"/>
+          <w:rtl/>
+          <w:lang w:bidi="fa-IR"/>
+        </w:rPr>
+        <w:t>ی</w:t>
       </w:r>
       <w:r>
         <w:rPr>
@@ -6389,7 +6602,14 @@
           <w:rtl/>
           <w:lang w:bidi="fa-IR"/>
         </w:rPr>
-        <w:t>شب</w:t>
+        <w:t>ا</w:t>
+      </w:r>
+      <w:r>
+        <w:rPr>
+          <w:rtl/>
+          <w:lang w:bidi="fa-IR"/>
+        </w:rPr>
+        <w:t xml:space="preserve"> به عنوان و</w:t>
       </w:r>
       <w:r>
         <w:rPr>
@@ -6405,22 +6625,15 @@
           <w:rtl/>
           <w:lang w:bidi="fa-IR"/>
         </w:rPr>
-        <w:t>ه</w:t>
-      </w:r>
-      <w:r>
-        <w:rPr>
-          <w:rtl/>
-          <w:lang w:bidi="fa-IR"/>
-        </w:rPr>
-        <w:t xml:space="preserve"> کلمات </w:t>
-      </w:r>
-      <w:r>
-        <w:rPr>
-          <w:rFonts w:hint="cs"/>
-          <w:rtl/>
-          <w:lang w:bidi="fa-IR"/>
-        </w:rPr>
-        <w:t>ی</w:t>
+        <w:t>ژگ</w:t>
+      </w:r>
+      <w:r>
+        <w:rPr>
+          <w:rFonts w:hint="cs"/>
+          <w:rtl/>
+          <w:lang w:bidi="fa-IR"/>
+        </w:rPr>
+        <w:t>ی‌</w:t>
       </w:r>
       <w:r>
         <w:rPr>
@@ -6428,14 +6641,52 @@
           <w:rtl/>
           <w:lang w:bidi="fa-IR"/>
         </w:rPr>
-        <w:t>ا</w:t>
-      </w:r>
-      <w:r>
-        <w:rPr>
-          <w:rtl/>
-          <w:lang w:bidi="fa-IR"/>
-        </w:rPr>
-        <w:t xml:space="preserve"> به عنوان و</w:t>
+        <w:t>ها</w:t>
+      </w:r>
+      <w:r>
+        <w:rPr>
+          <w:rFonts w:hint="cs"/>
+          <w:rtl/>
+          <w:lang w:bidi="fa-IR"/>
+        </w:rPr>
+        <w:t>ی</w:t>
+      </w:r>
+      <w:r>
+        <w:rPr>
+          <w:rtl/>
+          <w:lang w:bidi="fa-IR"/>
+        </w:rPr>
+        <w:t xml:space="preserve"> ورود</w:t>
+      </w:r>
+      <w:r>
+        <w:rPr>
+          <w:rFonts w:hint="cs"/>
+          <w:rtl/>
+          <w:lang w:bidi="fa-IR"/>
+        </w:rPr>
+        <w:t>ی</w:t>
+      </w:r>
+      <w:r>
+        <w:rPr>
+          <w:rtl/>
+          <w:lang w:bidi="fa-IR"/>
+        </w:rPr>
+        <w:t xml:space="preserve"> برا</w:t>
+      </w:r>
+      <w:r>
+        <w:rPr>
+          <w:rFonts w:hint="cs"/>
+          <w:rtl/>
+          <w:lang w:bidi="fa-IR"/>
+        </w:rPr>
+        <w:t>ی</w:t>
+      </w:r>
+      <w:r>
+        <w:rPr>
+          <w:rtl/>
+          <w:lang w:bidi="fa-IR"/>
+        </w:rPr>
+        <w:t xml:space="preserve"> وظا</w:t>
       </w:r>
       <w:r>
         <w:rPr>
@@ -6451,83 +6702,6 @@
           <w:rtl/>
           <w:lang w:bidi="fa-IR"/>
         </w:rPr>
-        <w:t>ژگ</w:t>
-      </w:r>
-      <w:r>
-        <w:rPr>
-          <w:rFonts w:hint="cs"/>
-          <w:rtl/>
-          <w:lang w:bidi="fa-IR"/>
-        </w:rPr>
-        <w:t>ی‌</w:t>
-      </w:r>
-      <w:r>
-        <w:rPr>
-          <w:rFonts w:hint="eastAsia"/>
-          <w:rtl/>
-          <w:lang w:bidi="fa-IR"/>
-        </w:rPr>
-        <w:t>ها</w:t>
-      </w:r>
-      <w:r>
-        <w:rPr>
-          <w:rFonts w:hint="cs"/>
-          <w:rtl/>
-          <w:lang w:bidi="fa-IR"/>
-        </w:rPr>
-        <w:t>ی</w:t>
-      </w:r>
-      <w:r>
-        <w:rPr>
-          <w:rtl/>
-          <w:lang w:bidi="fa-IR"/>
-        </w:rPr>
-        <w:t xml:space="preserve"> ورود</w:t>
-      </w:r>
-      <w:r>
-        <w:rPr>
-          <w:rFonts w:hint="cs"/>
-          <w:rtl/>
-          <w:lang w:bidi="fa-IR"/>
-        </w:rPr>
-        <w:t>ی</w:t>
-      </w:r>
-      <w:r>
-        <w:rPr>
-          <w:rtl/>
-          <w:lang w:bidi="fa-IR"/>
-        </w:rPr>
-        <w:t xml:space="preserve"> برا</w:t>
-      </w:r>
-      <w:r>
-        <w:rPr>
-          <w:rFonts w:hint="cs"/>
-          <w:rtl/>
-          <w:lang w:bidi="fa-IR"/>
-        </w:rPr>
-        <w:t>ی</w:t>
-      </w:r>
-      <w:r>
-        <w:rPr>
-          <w:rtl/>
-          <w:lang w:bidi="fa-IR"/>
-        </w:rPr>
-        <w:t xml:space="preserve"> وظا</w:t>
-      </w:r>
-      <w:r>
-        <w:rPr>
-          <w:rFonts w:hint="cs"/>
-          <w:rtl/>
-          <w:lang w:bidi="fa-IR"/>
-        </w:rPr>
-        <w:t>ی</w:t>
-      </w:r>
-      <w:r>
-        <w:rPr>
-          <w:rFonts w:hint="eastAsia"/>
-          <w:rtl/>
-          <w:lang w:bidi="fa-IR"/>
-        </w:rPr>
         <w:t>ف</w:t>
       </w:r>
       <w:r>
@@ -6545,34 +6719,25 @@
       </w:r>
       <w:r>
         <w:rPr>
-          <w:rtl/>
-          <w:lang w:bidi="fa-IR"/>
-        </w:rPr>
-        <w:t xml:space="preserve"> پا</w:t>
-      </w:r>
-      <w:r>
-        <w:rPr>
-          <w:rFonts w:hint="cs"/>
-          <w:rtl/>
-          <w:lang w:bidi="fa-IR"/>
-        </w:rPr>
-        <w:t>یی</w:t>
-      </w:r>
-      <w:r>
-        <w:rPr>
-          <w:rFonts w:hint="eastAsia"/>
-          <w:rtl/>
-          <w:lang w:bidi="fa-IR"/>
-        </w:rPr>
-        <w:t>ن‌دست</w:t>
-      </w:r>
-      <w:r>
-        <w:rPr>
-          <w:rFonts w:hint="cs"/>
-          <w:rtl/>
-          <w:lang w:bidi="fa-IR"/>
-        </w:rPr>
-        <w:t>ی</w:t>
+          <w:rFonts w:hint="cs"/>
+          <w:rtl/>
+          <w:lang w:bidi="fa-IR"/>
+        </w:rPr>
+        <w:t xml:space="preserve"> که </w:t>
+      </w:r>
+      <w:r>
+        <w:rPr>
+          <w:lang w:bidi="fa-IR"/>
+        </w:rPr>
+        <w:t>downstream</w:t>
+      </w:r>
+      <w:r>
+        <w:rPr>
+          <w:rFonts w:hint="cs"/>
+          <w:rtl/>
+          <w:lang w:bidi="fa-IR"/>
+        </w:rPr>
+        <w:t xml:space="preserve"> هستند،</w:t>
       </w:r>
       <w:r>
         <w:rPr>
@@ -6597,11 +6762,52 @@
       </w:pPr>
       <w:r>
         <w:rPr>
+          <w:lang w:bidi="fa-IR"/>
+        </w:rPr>
+        <w:t>parser</w:t>
+      </w:r>
+      <w:r>
+        <w:rPr>
+          <w:rtl/>
+          <w:lang w:bidi="fa-IR"/>
+        </w:rPr>
+        <w:t xml:space="preserve">: </w:t>
+      </w:r>
+      <w:r>
+        <w:rPr>
+          <w:lang w:bidi="fa-IR"/>
+        </w:rPr>
+        <w:t>parser</w:t>
+      </w:r>
+      <w:r>
+        <w:rPr>
+          <w:rtl/>
+          <w:lang w:bidi="fa-IR"/>
+        </w:rPr>
+        <w:t xml:space="preserve"> تابع </w:t>
+      </w:r>
+      <w:r>
+        <w:rPr>
+          <w:rFonts w:hint="cs"/>
+          <w:rtl/>
+          <w:lang w:bidi="fa-IR"/>
+        </w:rPr>
+        <w:t>ی</w:t>
+      </w:r>
+      <w:r>
+        <w:rPr>
           <w:rFonts w:hint="eastAsia"/>
           <w:rtl/>
           <w:lang w:bidi="fa-IR"/>
         </w:rPr>
-        <w:t>تجز</w:t>
+        <w:t>ا</w:t>
+      </w:r>
+      <w:r>
+        <w:rPr>
+          <w:rtl/>
+          <w:lang w:bidi="fa-IR"/>
+        </w:rPr>
+        <w:t xml:space="preserve"> الگور</w:t>
       </w:r>
       <w:r>
         <w:rPr>
@@ -6617,6 +6823,75 @@
           <w:rtl/>
           <w:lang w:bidi="fa-IR"/>
         </w:rPr>
+        <w:t>تم</w:t>
+      </w:r>
+      <w:r>
+        <w:rPr>
+          <w:rFonts w:hint="cs"/>
+          <w:rtl/>
+          <w:lang w:bidi="fa-IR"/>
+        </w:rPr>
+        <w:t>ی</w:t>
+      </w:r>
+      <w:r>
+        <w:rPr>
+          <w:rtl/>
+          <w:lang w:bidi="fa-IR"/>
+        </w:rPr>
+        <w:t xml:space="preserve"> است که ساختار دستور</w:t>
+      </w:r>
+      <w:r>
+        <w:rPr>
+          <w:rFonts w:hint="cs"/>
+          <w:rtl/>
+          <w:lang w:bidi="fa-IR"/>
+        </w:rPr>
+        <w:t>ی</w:t>
+      </w:r>
+      <w:r>
+        <w:rPr>
+          <w:rtl/>
+          <w:lang w:bidi="fa-IR"/>
+        </w:rPr>
+        <w:t xml:space="preserve"> </w:t>
+      </w:r>
+      <w:r>
+        <w:rPr>
+          <w:rFonts w:hint="cs"/>
+          <w:rtl/>
+          <w:lang w:bidi="fa-IR"/>
+        </w:rPr>
+        <w:t>ی</w:t>
+      </w:r>
+      <w:r>
+        <w:rPr>
+          <w:rFonts w:hint="eastAsia"/>
+          <w:rtl/>
+          <w:lang w:bidi="fa-IR"/>
+        </w:rPr>
+        <w:t>ک</w:t>
+      </w:r>
+      <w:r>
+        <w:rPr>
+          <w:rtl/>
+          <w:lang w:bidi="fa-IR"/>
+        </w:rPr>
+        <w:t xml:space="preserve"> جمله را تجز</w:t>
+      </w:r>
+      <w:r>
+        <w:rPr>
+          <w:rFonts w:hint="cs"/>
+          <w:rtl/>
+          <w:lang w:bidi="fa-IR"/>
+        </w:rPr>
+        <w:t>ی</w:t>
+      </w:r>
+      <w:r>
+        <w:rPr>
+          <w:rFonts w:hint="eastAsia"/>
+          <w:rtl/>
+          <w:lang w:bidi="fa-IR"/>
+        </w:rPr>
         <w:t>ه</w:t>
       </w:r>
       <w:r>
@@ -6624,7 +6899,7 @@
           <w:rtl/>
           <w:lang w:bidi="fa-IR"/>
         </w:rPr>
-        <w:t xml:space="preserve"> کننده: تجز</w:t>
+        <w:t xml:space="preserve"> و تحل</w:t>
       </w:r>
       <w:r>
         <w:rPr>
@@ -6640,14 +6915,59 @@
           <w:rtl/>
           <w:lang w:bidi="fa-IR"/>
         </w:rPr>
-        <w:t>ه</w:t>
-      </w:r>
-      <w:r>
-        <w:rPr>
-          <w:rtl/>
-          <w:lang w:bidi="fa-IR"/>
-        </w:rPr>
-        <w:t xml:space="preserve"> کننده تابع </w:t>
+        <w:t>ل</w:t>
+      </w:r>
+      <w:r>
+        <w:rPr>
+          <w:rtl/>
+          <w:lang w:bidi="fa-IR"/>
+        </w:rPr>
+        <w:t xml:space="preserve"> م</w:t>
+      </w:r>
+      <w:r>
+        <w:rPr>
+          <w:rFonts w:hint="cs"/>
+          <w:rtl/>
+          <w:lang w:bidi="fa-IR"/>
+        </w:rPr>
+        <w:t>ی</w:t>
+      </w:r>
+      <w:r>
+        <w:rPr>
+          <w:rtl/>
+          <w:lang w:bidi="fa-IR"/>
+        </w:rPr>
+        <w:t xml:space="preserve"> کند و به هر کلمه برچسب ها</w:t>
+      </w:r>
+      <w:r>
+        <w:rPr>
+          <w:rFonts w:hint="cs"/>
+          <w:rtl/>
+          <w:lang w:bidi="fa-IR"/>
+        </w:rPr>
+        <w:t>ی</w:t>
+      </w:r>
+      <w:r>
+        <w:rPr>
+          <w:rtl/>
+          <w:lang w:bidi="fa-IR"/>
+        </w:rPr>
+        <w:t xml:space="preserve"> نحو</w:t>
+      </w:r>
+      <w:r>
+        <w:rPr>
+          <w:rFonts w:hint="cs"/>
+          <w:rtl/>
+          <w:lang w:bidi="fa-IR"/>
+        </w:rPr>
+        <w:t>ی</w:t>
+      </w:r>
+      <w:r>
+        <w:rPr>
+          <w:rtl/>
+          <w:lang w:bidi="fa-IR"/>
+        </w:rPr>
+        <w:t xml:space="preserve"> مانند فاعل، مفعول </w:t>
       </w:r>
       <w:r>
         <w:rPr>
@@ -6670,7 +6990,22 @@
           <w:rtl/>
           <w:lang w:bidi="fa-IR"/>
         </w:rPr>
-        <w:t xml:space="preserve"> الگور</w:t>
+        <w:t xml:space="preserve"> فعل اختصاص م</w:t>
+      </w:r>
+      <w:r>
+        <w:rPr>
+          <w:rFonts w:hint="cs"/>
+          <w:rtl/>
+          <w:lang w:bidi="fa-IR"/>
+        </w:rPr>
+        <w:t>ی</w:t>
+      </w:r>
+      <w:r>
+        <w:rPr>
+          <w:rtl/>
+          <w:lang w:bidi="fa-IR"/>
+        </w:rPr>
+        <w:t xml:space="preserve"> دهد. هدف آن درک روابط ب</w:t>
       </w:r>
       <w:r>
         <w:rPr>
@@ -6686,30 +7021,45 @@
           <w:rtl/>
           <w:lang w:bidi="fa-IR"/>
         </w:rPr>
-        <w:t>تم</w:t>
-      </w:r>
-      <w:r>
-        <w:rPr>
-          <w:rFonts w:hint="cs"/>
-          <w:rtl/>
-          <w:lang w:bidi="fa-IR"/>
-        </w:rPr>
-        <w:t>ی</w:t>
-      </w:r>
-      <w:r>
-        <w:rPr>
-          <w:rtl/>
-          <w:lang w:bidi="fa-IR"/>
-        </w:rPr>
-        <w:t xml:space="preserve"> است که ساختار دستور</w:t>
-      </w:r>
-      <w:r>
-        <w:rPr>
-          <w:rFonts w:hint="cs"/>
-          <w:rtl/>
-          <w:lang w:bidi="fa-IR"/>
-        </w:rPr>
-        <w:t>ی</w:t>
+        <w:t>ن</w:t>
+      </w:r>
+      <w:r>
+        <w:rPr>
+          <w:rtl/>
+          <w:lang w:bidi="fa-IR"/>
+        </w:rPr>
+        <w:t xml:space="preserve"> کلمات و چگونگ</w:t>
+      </w:r>
+      <w:r>
+        <w:rPr>
+          <w:rFonts w:hint="cs"/>
+          <w:rtl/>
+          <w:lang w:bidi="fa-IR"/>
+        </w:rPr>
+        <w:t>ی</w:t>
+      </w:r>
+      <w:r>
+        <w:rPr>
+          <w:rtl/>
+          <w:lang w:bidi="fa-IR"/>
+        </w:rPr>
+        <w:t xml:space="preserve"> تشک</w:t>
+      </w:r>
+      <w:r>
+        <w:rPr>
+          <w:rFonts w:hint="cs"/>
+          <w:rtl/>
+          <w:lang w:bidi="fa-IR"/>
+        </w:rPr>
+        <w:t>ی</w:t>
+      </w:r>
+      <w:r>
+        <w:rPr>
+          <w:rFonts w:hint="eastAsia"/>
+          <w:rtl/>
+          <w:lang w:bidi="fa-IR"/>
+        </w:rPr>
+        <w:t>ل</w:t>
       </w:r>
       <w:r>
         <w:rPr>
@@ -6739,236 +7089,13 @@
           <w:rtl/>
           <w:lang w:bidi="fa-IR"/>
         </w:rPr>
-        <w:t xml:space="preserve"> جمله را تجز</w:t>
-      </w:r>
-      <w:r>
-        <w:rPr>
-          <w:rFonts w:hint="cs"/>
-          <w:rtl/>
-          <w:lang w:bidi="fa-IR"/>
-        </w:rPr>
-        <w:t>ی</w:t>
-      </w:r>
-      <w:r>
-        <w:rPr>
-          <w:rFonts w:hint="eastAsia"/>
-          <w:rtl/>
-          <w:lang w:bidi="fa-IR"/>
-        </w:rPr>
-        <w:t>ه</w:t>
-      </w:r>
-      <w:r>
-        <w:rPr>
-          <w:rtl/>
-          <w:lang w:bidi="fa-IR"/>
-        </w:rPr>
-        <w:t xml:space="preserve"> و تحل</w:t>
-      </w:r>
-      <w:r>
-        <w:rPr>
-          <w:rFonts w:hint="cs"/>
-          <w:rtl/>
-          <w:lang w:bidi="fa-IR"/>
-        </w:rPr>
-        <w:t>ی</w:t>
-      </w:r>
-      <w:r>
-        <w:rPr>
-          <w:rFonts w:hint="eastAsia"/>
-          <w:rtl/>
-          <w:lang w:bidi="fa-IR"/>
-        </w:rPr>
-        <w:t>ل</w:t>
-      </w:r>
-      <w:r>
-        <w:rPr>
-          <w:rtl/>
-          <w:lang w:bidi="fa-IR"/>
-        </w:rPr>
-        <w:t xml:space="preserve"> م</w:t>
-      </w:r>
-      <w:r>
-        <w:rPr>
-          <w:rFonts w:hint="cs"/>
-          <w:rtl/>
-          <w:lang w:bidi="fa-IR"/>
-        </w:rPr>
-        <w:t>ی</w:t>
-      </w:r>
-      <w:r>
-        <w:rPr>
-          <w:rtl/>
-          <w:lang w:bidi="fa-IR"/>
-        </w:rPr>
-        <w:t xml:space="preserve"> کند و به هر کلمه برچسب ها</w:t>
-      </w:r>
-      <w:r>
-        <w:rPr>
-          <w:rFonts w:hint="cs"/>
-          <w:rtl/>
-          <w:lang w:bidi="fa-IR"/>
-        </w:rPr>
-        <w:t>ی</w:t>
-      </w:r>
-      <w:r>
-        <w:rPr>
-          <w:rtl/>
-          <w:lang w:bidi="fa-IR"/>
-        </w:rPr>
-        <w:t xml:space="preserve"> نحو</w:t>
-      </w:r>
-      <w:r>
-        <w:rPr>
-          <w:rFonts w:hint="cs"/>
-          <w:rtl/>
-          <w:lang w:bidi="fa-IR"/>
-        </w:rPr>
-        <w:t>ی</w:t>
-      </w:r>
-      <w:r>
-        <w:rPr>
-          <w:rtl/>
-          <w:lang w:bidi="fa-IR"/>
-        </w:rPr>
-        <w:t xml:space="preserve"> مانند فاعل، مفعول </w:t>
-      </w:r>
-      <w:r>
-        <w:rPr>
-          <w:rFonts w:hint="cs"/>
-          <w:rtl/>
-          <w:lang w:bidi="fa-IR"/>
-        </w:rPr>
-        <w:t>ی</w:t>
-      </w:r>
-      <w:r>
-        <w:rPr>
-          <w:rFonts w:hint="eastAsia"/>
-          <w:rtl/>
-          <w:lang w:bidi="fa-IR"/>
-        </w:rPr>
-        <w:t>ا</w:t>
-      </w:r>
-      <w:r>
-        <w:rPr>
-          <w:rtl/>
-          <w:lang w:bidi="fa-IR"/>
-        </w:rPr>
-        <w:t xml:space="preserve"> فعل اختصاص م</w:t>
-      </w:r>
-      <w:r>
-        <w:rPr>
-          <w:rFonts w:hint="cs"/>
-          <w:rtl/>
-          <w:lang w:bidi="fa-IR"/>
-        </w:rPr>
-        <w:t>ی</w:t>
-      </w:r>
-      <w:r>
-        <w:rPr>
-          <w:rtl/>
-          <w:lang w:bidi="fa-IR"/>
-        </w:rPr>
-        <w:t xml:space="preserve"> دهد. هدف آن درک روابط ب</w:t>
-      </w:r>
-      <w:r>
-        <w:rPr>
-          <w:rFonts w:hint="cs"/>
-          <w:rtl/>
-          <w:lang w:bidi="fa-IR"/>
-        </w:rPr>
-        <w:t>ی</w:t>
-      </w:r>
-      <w:r>
-        <w:rPr>
-          <w:rFonts w:hint="eastAsia"/>
-          <w:rtl/>
-          <w:lang w:bidi="fa-IR"/>
-        </w:rPr>
-        <w:t>ن</w:t>
-      </w:r>
-      <w:r>
-        <w:rPr>
-          <w:rtl/>
-          <w:lang w:bidi="fa-IR"/>
-        </w:rPr>
-        <w:t xml:space="preserve"> کلمات و چگونگ</w:t>
-      </w:r>
-      <w:r>
-        <w:rPr>
-          <w:rFonts w:hint="cs"/>
-          <w:rtl/>
-          <w:lang w:bidi="fa-IR"/>
-        </w:rPr>
-        <w:t>ی</w:t>
-      </w:r>
-      <w:r>
-        <w:rPr>
-          <w:rtl/>
-          <w:lang w:bidi="fa-IR"/>
-        </w:rPr>
-        <w:t xml:space="preserve"> تشک</w:t>
-      </w:r>
-      <w:r>
-        <w:rPr>
-          <w:rFonts w:hint="cs"/>
-          <w:rtl/>
-          <w:lang w:bidi="fa-IR"/>
-        </w:rPr>
-        <w:t>ی</w:t>
-      </w:r>
-      <w:r>
-        <w:rPr>
-          <w:rFonts w:hint="eastAsia"/>
-          <w:rtl/>
-          <w:lang w:bidi="fa-IR"/>
-        </w:rPr>
-        <w:t>ل</w:t>
-      </w:r>
-      <w:r>
-        <w:rPr>
-          <w:rtl/>
-          <w:lang w:bidi="fa-IR"/>
-        </w:rPr>
-        <w:t xml:space="preserve"> </w:t>
-      </w:r>
-      <w:r>
-        <w:rPr>
-          <w:rFonts w:hint="cs"/>
-          <w:rtl/>
-          <w:lang w:bidi="fa-IR"/>
-        </w:rPr>
-        <w:t>ی</w:t>
-      </w:r>
-      <w:r>
-        <w:rPr>
-          <w:rFonts w:hint="eastAsia"/>
-          <w:rtl/>
-          <w:lang w:bidi="fa-IR"/>
-        </w:rPr>
-        <w:t>ک</w:t>
-      </w:r>
-      <w:r>
-        <w:rPr>
-          <w:rtl/>
-          <w:lang w:bidi="fa-IR"/>
-        </w:rPr>
-        <w:t xml:space="preserve"> جمله معنادار است. تجز</w:t>
-      </w:r>
-      <w:r>
-        <w:rPr>
-          <w:rFonts w:hint="cs"/>
-          <w:rtl/>
-          <w:lang w:bidi="fa-IR"/>
-        </w:rPr>
-        <w:t>ی</w:t>
-      </w:r>
-      <w:r>
-        <w:rPr>
-          <w:rFonts w:hint="eastAsia"/>
-          <w:rtl/>
-          <w:lang w:bidi="fa-IR"/>
-        </w:rPr>
-        <w:t>ه</w:t>
+        <w:t xml:space="preserve"> جمله معنادار است. </w:t>
+      </w:r>
+      <w:r>
+        <w:rPr>
+          <w:lang w:bidi="fa-IR"/>
+        </w:rPr>
+        <w:t>Parsing</w:t>
       </w:r>
       <w:r>
         <w:rPr>

--- a/Workshops/Session 8 - Hazm/NLP_HazmWorkshop_99431217.docx
+++ b/Workshops/Session 8 - Hazm/NLP_HazmWorkshop_99431217.docx
@@ -331,14 +331,12 @@
         </w:rPr>
         <w:t xml:space="preserve"> و </w:t>
       </w:r>
-      <w:proofErr w:type="spellStart"/>
       <w:r>
         <w:rPr>
           <w:lang w:bidi="fa-IR"/>
         </w:rPr>
         <w:t>mozilla</w:t>
       </w:r>
-      <w:proofErr w:type="spellEnd"/>
       <w:r>
         <w:rPr>
           <w:rFonts w:hint="cs"/>
@@ -385,14 +383,12 @@
         </w:rPr>
         <w:t xml:space="preserve"> و </w:t>
       </w:r>
-      <w:proofErr w:type="spellStart"/>
       <w:r>
         <w:rPr>
           <w:lang w:bidi="fa-IR"/>
         </w:rPr>
         <w:t>mozilla</w:t>
       </w:r>
-      <w:proofErr w:type="spellEnd"/>
       <w:r>
         <w:rPr>
           <w:rFonts w:hint="cs"/>
@@ -424,14 +420,4365 @@
     <w:p>
       <w:pPr>
         <w:pStyle w:val="ListParagraph"/>
+        <w:numPr>
+          <w:ilvl w:val="0"/>
+          <w:numId w:val="63"/>
+        </w:numPr>
         <w:bidi/>
         <w:jc w:val="both"/>
         <w:rPr>
-          <w:rFonts w:hint="cs"/>
-          <w:rtl/>
-          <w:lang w:bidi="fa-IR"/>
-        </w:rPr>
-      </w:pPr>
+          <w:lang w:bidi="fa-IR"/>
+        </w:rPr>
+      </w:pPr>
+      <w:r>
+        <w:rPr>
+          <w:rtl/>
+          <w:lang w:bidi="fa-IR"/>
+        </w:rPr>
+        <w:t>جمع آور</w:t>
+      </w:r>
+      <w:r>
+        <w:rPr>
+          <w:rFonts w:hint="cs"/>
+          <w:rtl/>
+          <w:lang w:bidi="fa-IR"/>
+        </w:rPr>
+        <w:t>ی</w:t>
+      </w:r>
+      <w:r>
+        <w:rPr>
+          <w:rtl/>
+          <w:lang w:bidi="fa-IR"/>
+        </w:rPr>
+        <w:t xml:space="preserve"> داده ها: اول</w:t>
+      </w:r>
+      <w:r>
+        <w:rPr>
+          <w:rFonts w:hint="cs"/>
+          <w:rtl/>
+          <w:lang w:bidi="fa-IR"/>
+        </w:rPr>
+        <w:t>ی</w:t>
+      </w:r>
+      <w:r>
+        <w:rPr>
+          <w:rFonts w:hint="eastAsia"/>
+          <w:rtl/>
+          <w:lang w:bidi="fa-IR"/>
+        </w:rPr>
+        <w:t>ن</w:t>
+      </w:r>
+      <w:r>
+        <w:rPr>
+          <w:rtl/>
+          <w:lang w:bidi="fa-IR"/>
+        </w:rPr>
+        <w:t xml:space="preserve"> گام جمع آور</w:t>
+      </w:r>
+      <w:r>
+        <w:rPr>
+          <w:rFonts w:hint="cs"/>
+          <w:rtl/>
+          <w:lang w:bidi="fa-IR"/>
+        </w:rPr>
+        <w:t>ی</w:t>
+      </w:r>
+      <w:r>
+        <w:rPr>
+          <w:rtl/>
+          <w:lang w:bidi="fa-IR"/>
+        </w:rPr>
+        <w:t xml:space="preserve"> مجموعه داده بزرگ</w:t>
+      </w:r>
+      <w:r>
+        <w:rPr>
+          <w:rFonts w:hint="cs"/>
+          <w:rtl/>
+          <w:lang w:bidi="fa-IR"/>
+        </w:rPr>
+        <w:t>ی</w:t>
+      </w:r>
+      <w:r>
+        <w:rPr>
+          <w:rtl/>
+          <w:lang w:bidi="fa-IR"/>
+        </w:rPr>
+        <w:t xml:space="preserve"> از </w:t>
+      </w:r>
+      <w:r>
+        <w:rPr>
+          <w:lang w:bidi="fa-IR"/>
+        </w:rPr>
+        <w:t>speech recordings</w:t>
+      </w:r>
+      <w:r>
+        <w:rPr>
+          <w:rtl/>
+          <w:lang w:bidi="fa-IR"/>
+        </w:rPr>
+        <w:t xml:space="preserve"> است که برا</w:t>
+      </w:r>
+      <w:r>
+        <w:rPr>
+          <w:rFonts w:hint="cs"/>
+          <w:rtl/>
+          <w:lang w:bidi="fa-IR"/>
+        </w:rPr>
+        <w:t>ی</w:t>
+      </w:r>
+      <w:r>
+        <w:rPr>
+          <w:lang w:bidi="fa-IR"/>
+        </w:rPr>
+        <w:t xml:space="preserve"> </w:t>
+      </w:r>
+      <w:r>
+        <w:rPr>
+          <w:rtl/>
+          <w:lang w:bidi="fa-IR"/>
+        </w:rPr>
+        <w:t>آموزش س</w:t>
+      </w:r>
+      <w:r>
+        <w:rPr>
+          <w:rFonts w:hint="cs"/>
+          <w:rtl/>
+          <w:lang w:bidi="fa-IR"/>
+        </w:rPr>
+        <w:t>ی</w:t>
+      </w:r>
+      <w:r>
+        <w:rPr>
+          <w:rFonts w:hint="eastAsia"/>
+          <w:rtl/>
+          <w:lang w:bidi="fa-IR"/>
+        </w:rPr>
+        <w:t>ستم</w:t>
+      </w:r>
+      <w:r>
+        <w:rPr>
+          <w:lang w:bidi="fa-IR"/>
+        </w:rPr>
+        <w:t xml:space="preserve"> ASR </w:t>
+      </w:r>
+      <w:r>
+        <w:rPr>
+          <w:rtl/>
+          <w:lang w:bidi="fa-IR"/>
+        </w:rPr>
+        <w:t>استفاده م</w:t>
+      </w:r>
+      <w:r>
+        <w:rPr>
+          <w:rFonts w:hint="cs"/>
+          <w:rtl/>
+          <w:lang w:bidi="fa-IR"/>
+        </w:rPr>
+        <w:t>ی</w:t>
+      </w:r>
+      <w:r>
+        <w:rPr>
+          <w:rtl/>
+          <w:lang w:bidi="fa-IR"/>
+        </w:rPr>
+        <w:t xml:space="preserve"> شود. ا</w:t>
+      </w:r>
+      <w:r>
+        <w:rPr>
+          <w:rFonts w:hint="cs"/>
+          <w:rtl/>
+          <w:lang w:bidi="fa-IR"/>
+        </w:rPr>
+        <w:t>ی</w:t>
+      </w:r>
+      <w:r>
+        <w:rPr>
+          <w:rFonts w:hint="eastAsia"/>
+          <w:rtl/>
+          <w:lang w:bidi="fa-IR"/>
+        </w:rPr>
+        <w:t>ن</w:t>
+      </w:r>
+      <w:r>
+        <w:rPr>
+          <w:rtl/>
+          <w:lang w:bidi="fa-IR"/>
+        </w:rPr>
+        <w:t xml:space="preserve"> مجموعه داده با</w:t>
+      </w:r>
+      <w:r>
+        <w:rPr>
+          <w:rFonts w:hint="cs"/>
+          <w:rtl/>
+          <w:lang w:bidi="fa-IR"/>
+        </w:rPr>
+        <w:t>ی</w:t>
+      </w:r>
+      <w:r>
+        <w:rPr>
+          <w:rFonts w:hint="eastAsia"/>
+          <w:rtl/>
+          <w:lang w:bidi="fa-IR"/>
+        </w:rPr>
+        <w:t>د</w:t>
+      </w:r>
+      <w:r>
+        <w:rPr>
+          <w:rtl/>
+          <w:lang w:bidi="fa-IR"/>
+        </w:rPr>
+        <w:t xml:space="preserve"> متنوع باشد و زبان‌ها، لهجه‌ها و سبک‌ها</w:t>
+      </w:r>
+      <w:r>
+        <w:rPr>
+          <w:rFonts w:hint="cs"/>
+          <w:rtl/>
+          <w:lang w:bidi="fa-IR"/>
+        </w:rPr>
+        <w:t>ی</w:t>
+      </w:r>
+      <w:r>
+        <w:rPr>
+          <w:rtl/>
+          <w:lang w:bidi="fa-IR"/>
+        </w:rPr>
+        <w:t xml:space="preserve"> گفتار</w:t>
+      </w:r>
+      <w:r>
+        <w:rPr>
+          <w:rFonts w:hint="cs"/>
+          <w:rtl/>
+          <w:lang w:bidi="fa-IR"/>
+        </w:rPr>
+        <w:t>ی</w:t>
+      </w:r>
+      <w:r>
+        <w:rPr>
+          <w:rtl/>
+          <w:lang w:bidi="fa-IR"/>
+        </w:rPr>
+        <w:t xml:space="preserve"> مختلف را پوشش دهد تا از </w:t>
+      </w:r>
+      <w:r>
+        <w:rPr>
+          <w:lang w:bidi="fa-IR"/>
+        </w:rPr>
+        <w:t>robustness</w:t>
+      </w:r>
+      <w:r>
+        <w:rPr>
+          <w:rtl/>
+          <w:lang w:bidi="fa-IR"/>
+        </w:rPr>
+        <w:t xml:space="preserve"> س</w:t>
+      </w:r>
+      <w:r>
+        <w:rPr>
+          <w:rFonts w:hint="cs"/>
+          <w:rtl/>
+          <w:lang w:bidi="fa-IR"/>
+        </w:rPr>
+        <w:t>ی</w:t>
+      </w:r>
+      <w:r>
+        <w:rPr>
+          <w:rFonts w:hint="eastAsia"/>
+          <w:rtl/>
+          <w:lang w:bidi="fa-IR"/>
+        </w:rPr>
+        <w:t>ستم</w:t>
+      </w:r>
+      <w:r>
+        <w:rPr>
+          <w:rtl/>
+          <w:lang w:bidi="fa-IR"/>
+        </w:rPr>
+        <w:t xml:space="preserve"> اطم</w:t>
+      </w:r>
+      <w:r>
+        <w:rPr>
+          <w:rFonts w:hint="cs"/>
+          <w:rtl/>
+          <w:lang w:bidi="fa-IR"/>
+        </w:rPr>
+        <w:t>ی</w:t>
+      </w:r>
+      <w:r>
+        <w:rPr>
+          <w:rFonts w:hint="eastAsia"/>
+          <w:rtl/>
+          <w:lang w:bidi="fa-IR"/>
+        </w:rPr>
+        <w:t>نان</w:t>
+      </w:r>
+      <w:r>
+        <w:rPr>
+          <w:rtl/>
+          <w:lang w:bidi="fa-IR"/>
+        </w:rPr>
+        <w:t xml:space="preserve"> حاصل شود</w:t>
+      </w:r>
+      <w:r>
+        <w:rPr>
+          <w:lang w:bidi="fa-IR"/>
+        </w:rPr>
+        <w:t>.</w:t>
+      </w:r>
+    </w:p>
+    <w:p>
+      <w:pPr>
+        <w:pStyle w:val="ListParagraph"/>
+        <w:numPr>
+          <w:ilvl w:val="0"/>
+          <w:numId w:val="63"/>
+        </w:numPr>
+        <w:bidi/>
+        <w:jc w:val="both"/>
+        <w:rPr>
+          <w:lang w:bidi="fa-IR"/>
+        </w:rPr>
+      </w:pPr>
+      <w:r>
+        <w:rPr>
+          <w:rtl/>
+          <w:lang w:bidi="fa-IR"/>
+        </w:rPr>
+        <w:t>آماده‌ساز</w:t>
+      </w:r>
+      <w:r>
+        <w:rPr>
+          <w:rFonts w:hint="cs"/>
+          <w:rtl/>
+          <w:lang w:bidi="fa-IR"/>
+        </w:rPr>
+        <w:t>ی</w:t>
+      </w:r>
+      <w:r>
+        <w:rPr>
+          <w:rtl/>
+          <w:lang w:bidi="fa-IR"/>
+        </w:rPr>
+        <w:t xml:space="preserve"> داده‌ها: </w:t>
+      </w:r>
+      <w:r>
+        <w:rPr>
+          <w:lang w:bidi="fa-IR"/>
+        </w:rPr>
+        <w:t>speech data</w:t>
+      </w:r>
+      <w:r>
+        <w:rPr>
+          <w:rFonts w:hint="cs"/>
+          <w:rtl/>
+          <w:lang w:bidi="fa-IR"/>
+        </w:rPr>
+        <w:t>های</w:t>
+      </w:r>
+      <w:r>
+        <w:rPr>
+          <w:rtl/>
+          <w:lang w:bidi="fa-IR"/>
+        </w:rPr>
+        <w:t xml:space="preserve"> جمع‌آور</w:t>
+      </w:r>
+      <w:r>
+        <w:rPr>
+          <w:rFonts w:hint="cs"/>
+          <w:rtl/>
+          <w:lang w:bidi="fa-IR"/>
+        </w:rPr>
+        <w:t>ی‌</w:t>
+      </w:r>
+      <w:r>
+        <w:rPr>
+          <w:rFonts w:hint="eastAsia"/>
+          <w:rtl/>
+          <w:lang w:bidi="fa-IR"/>
+        </w:rPr>
+        <w:t>شده</w:t>
+      </w:r>
+      <w:r>
+        <w:rPr>
+          <w:rtl/>
+          <w:lang w:bidi="fa-IR"/>
+        </w:rPr>
+        <w:t xml:space="preserve"> با</w:t>
+      </w:r>
+      <w:r>
+        <w:rPr>
+          <w:rFonts w:hint="cs"/>
+          <w:rtl/>
+          <w:lang w:bidi="fa-IR"/>
+        </w:rPr>
+        <w:t>ی</w:t>
+      </w:r>
+      <w:r>
+        <w:rPr>
+          <w:rFonts w:hint="eastAsia"/>
+          <w:rtl/>
+          <w:lang w:bidi="fa-IR"/>
+        </w:rPr>
+        <w:t>د</w:t>
+      </w:r>
+      <w:r>
+        <w:rPr>
+          <w:rtl/>
+          <w:lang w:bidi="fa-IR"/>
+        </w:rPr>
+        <w:t xml:space="preserve"> از قبل پردازش شوند تا هرگونه نو</w:t>
+      </w:r>
+      <w:r>
+        <w:rPr>
+          <w:rFonts w:hint="cs"/>
+          <w:rtl/>
+          <w:lang w:bidi="fa-IR"/>
+        </w:rPr>
+        <w:t>ی</w:t>
+      </w:r>
+      <w:r>
+        <w:rPr>
+          <w:rFonts w:hint="eastAsia"/>
+          <w:rtl/>
+          <w:lang w:bidi="fa-IR"/>
+        </w:rPr>
+        <w:t>ز</w:t>
+      </w:r>
+      <w:r>
+        <w:rPr>
+          <w:rtl/>
+          <w:lang w:bidi="fa-IR"/>
+        </w:rPr>
+        <w:t xml:space="preserve"> ناخواسته حذف شود، سطوح صوت</w:t>
+      </w:r>
+      <w:r>
+        <w:rPr>
+          <w:rFonts w:hint="cs"/>
+          <w:rtl/>
+          <w:lang w:bidi="fa-IR"/>
+        </w:rPr>
+        <w:t>ی</w:t>
+      </w:r>
+      <w:r>
+        <w:rPr>
+          <w:rtl/>
+          <w:lang w:bidi="fa-IR"/>
+        </w:rPr>
+        <w:t xml:space="preserve"> عاد</w:t>
+      </w:r>
+      <w:r>
+        <w:rPr>
+          <w:rFonts w:hint="cs"/>
+          <w:rtl/>
+          <w:lang w:bidi="fa-IR"/>
+        </w:rPr>
+        <w:t>ی</w:t>
+      </w:r>
+      <w:r>
+        <w:rPr>
+          <w:rtl/>
+          <w:lang w:bidi="fa-IR"/>
+        </w:rPr>
+        <w:t xml:space="preserve"> شود و ضبط‌ها به واحدها</w:t>
+      </w:r>
+      <w:r>
+        <w:rPr>
+          <w:rFonts w:hint="cs"/>
+          <w:rtl/>
+          <w:lang w:bidi="fa-IR"/>
+        </w:rPr>
+        <w:t>ی</w:t>
+      </w:r>
+      <w:r>
+        <w:rPr>
+          <w:rtl/>
+          <w:lang w:bidi="fa-IR"/>
+        </w:rPr>
+        <w:t xml:space="preserve"> کوچک‌تر مانند جملات </w:t>
+      </w:r>
+      <w:r>
+        <w:rPr>
+          <w:rFonts w:hint="cs"/>
+          <w:rtl/>
+          <w:lang w:bidi="fa-IR"/>
+        </w:rPr>
+        <w:t>ی</w:t>
+      </w:r>
+      <w:r>
+        <w:rPr>
+          <w:rFonts w:hint="eastAsia"/>
+          <w:rtl/>
+          <w:lang w:bidi="fa-IR"/>
+        </w:rPr>
+        <w:t>ا</w:t>
+      </w:r>
+      <w:r>
+        <w:rPr>
+          <w:rtl/>
+          <w:lang w:bidi="fa-IR"/>
+        </w:rPr>
+        <w:t xml:space="preserve"> عبارات تقس</w:t>
+      </w:r>
+      <w:r>
+        <w:rPr>
+          <w:rFonts w:hint="cs"/>
+          <w:rtl/>
+          <w:lang w:bidi="fa-IR"/>
+        </w:rPr>
+        <w:t>ی</w:t>
+      </w:r>
+      <w:r>
+        <w:rPr>
+          <w:rFonts w:hint="eastAsia"/>
+          <w:rtl/>
+          <w:lang w:bidi="fa-IR"/>
+        </w:rPr>
+        <w:t>م</w:t>
+      </w:r>
+      <w:r>
+        <w:rPr>
+          <w:rtl/>
+          <w:lang w:bidi="fa-IR"/>
+        </w:rPr>
+        <w:t xml:space="preserve"> شوند. </w:t>
+      </w:r>
+      <w:r>
+        <w:rPr>
+          <w:lang w:bidi="fa-IR"/>
+        </w:rPr>
+        <w:t>Text transcript</w:t>
+      </w:r>
+      <w:r>
+        <w:rPr>
+          <w:rFonts w:hint="cs"/>
+          <w:rtl/>
+          <w:lang w:bidi="fa-IR"/>
+        </w:rPr>
+        <w:t>های</w:t>
+      </w:r>
+      <w:r>
+        <w:rPr>
+          <w:rtl/>
+          <w:lang w:bidi="fa-IR"/>
+        </w:rPr>
+        <w:t xml:space="preserve"> مربوط به هر بخش صوت</w:t>
+      </w:r>
+      <w:r>
+        <w:rPr>
+          <w:rFonts w:hint="cs"/>
+          <w:rtl/>
+          <w:lang w:bidi="fa-IR"/>
+        </w:rPr>
+        <w:t>ی</w:t>
+      </w:r>
+      <w:r>
+        <w:rPr>
+          <w:rtl/>
+          <w:lang w:bidi="fa-IR"/>
+        </w:rPr>
+        <w:t xml:space="preserve"> ن</w:t>
+      </w:r>
+      <w:r>
+        <w:rPr>
+          <w:rFonts w:hint="cs"/>
+          <w:rtl/>
+          <w:lang w:bidi="fa-IR"/>
+        </w:rPr>
+        <w:t>ی</w:t>
+      </w:r>
+      <w:r>
+        <w:rPr>
+          <w:rFonts w:hint="eastAsia"/>
+          <w:rtl/>
+          <w:lang w:bidi="fa-IR"/>
+        </w:rPr>
+        <w:t>ز</w:t>
+      </w:r>
+      <w:r>
+        <w:rPr>
+          <w:rtl/>
+          <w:lang w:bidi="fa-IR"/>
+        </w:rPr>
+        <w:t xml:space="preserve"> ا</w:t>
+      </w:r>
+      <w:r>
+        <w:rPr>
+          <w:rFonts w:hint="cs"/>
+          <w:rtl/>
+          <w:lang w:bidi="fa-IR"/>
+        </w:rPr>
+        <w:t>ی</w:t>
+      </w:r>
+      <w:r>
+        <w:rPr>
+          <w:rFonts w:hint="eastAsia"/>
+          <w:rtl/>
+          <w:lang w:bidi="fa-IR"/>
+        </w:rPr>
+        <w:t>جاد</w:t>
+      </w:r>
+      <w:r>
+        <w:rPr>
+          <w:rtl/>
+          <w:lang w:bidi="fa-IR"/>
+        </w:rPr>
+        <w:t xml:space="preserve"> م</w:t>
+      </w:r>
+      <w:r>
+        <w:rPr>
+          <w:rFonts w:hint="cs"/>
+          <w:rtl/>
+          <w:lang w:bidi="fa-IR"/>
+        </w:rPr>
+        <w:t>ی</w:t>
+      </w:r>
+      <w:r>
+        <w:rPr>
+          <w:rtl/>
+          <w:lang w:bidi="fa-IR"/>
+        </w:rPr>
+        <w:t xml:space="preserve"> شود</w:t>
+      </w:r>
+      <w:r>
+        <w:rPr>
+          <w:lang w:bidi="fa-IR"/>
+        </w:rPr>
+        <w:t>.</w:t>
+      </w:r>
+    </w:p>
+    <w:p>
+      <w:pPr>
+        <w:pStyle w:val="ListParagraph"/>
+        <w:numPr>
+          <w:ilvl w:val="0"/>
+          <w:numId w:val="63"/>
+        </w:numPr>
+        <w:bidi/>
+        <w:jc w:val="both"/>
+        <w:rPr>
+          <w:lang w:bidi="fa-IR"/>
+        </w:rPr>
+      </w:pPr>
+      <w:r>
+        <w:rPr>
+          <w:rtl/>
+          <w:lang w:bidi="fa-IR"/>
+        </w:rPr>
+        <w:t>استخراج و</w:t>
+      </w:r>
+      <w:r>
+        <w:rPr>
+          <w:rFonts w:hint="cs"/>
+          <w:rtl/>
+          <w:lang w:bidi="fa-IR"/>
+        </w:rPr>
+        <w:t>ی</w:t>
+      </w:r>
+      <w:r>
+        <w:rPr>
+          <w:rFonts w:hint="eastAsia"/>
+          <w:rtl/>
+          <w:lang w:bidi="fa-IR"/>
+        </w:rPr>
+        <w:t>ژگ</w:t>
+      </w:r>
+      <w:r>
+        <w:rPr>
+          <w:rFonts w:hint="cs"/>
+          <w:rtl/>
+          <w:lang w:bidi="fa-IR"/>
+        </w:rPr>
+        <w:t>ی</w:t>
+      </w:r>
+      <w:r>
+        <w:rPr>
+          <w:rFonts w:hint="cs"/>
+          <w:rtl/>
+          <w:lang w:bidi="fa-IR"/>
+        </w:rPr>
+        <w:t xml:space="preserve"> یا </w:t>
+      </w:r>
+      <w:r>
+        <w:rPr>
+          <w:lang w:bidi="fa-IR"/>
+        </w:rPr>
+        <w:t>feature extraction</w:t>
+      </w:r>
+      <w:r>
+        <w:rPr>
+          <w:rtl/>
+          <w:lang w:bidi="fa-IR"/>
+        </w:rPr>
+        <w:t>: برا</w:t>
+      </w:r>
+      <w:r>
+        <w:rPr>
+          <w:rFonts w:hint="cs"/>
+          <w:rtl/>
+          <w:lang w:bidi="fa-IR"/>
+        </w:rPr>
+        <w:t>ی</w:t>
+      </w:r>
+      <w:r>
+        <w:rPr>
+          <w:rtl/>
+          <w:lang w:bidi="fa-IR"/>
+        </w:rPr>
+        <w:t xml:space="preserve"> تبد</w:t>
+      </w:r>
+      <w:r>
+        <w:rPr>
+          <w:rFonts w:hint="cs"/>
+          <w:rtl/>
+          <w:lang w:bidi="fa-IR"/>
+        </w:rPr>
+        <w:t>ی</w:t>
+      </w:r>
+      <w:r>
+        <w:rPr>
+          <w:rFonts w:hint="eastAsia"/>
+          <w:rtl/>
+          <w:lang w:bidi="fa-IR"/>
+        </w:rPr>
+        <w:t>ل</w:t>
+      </w:r>
+      <w:r>
+        <w:rPr>
+          <w:rtl/>
+          <w:lang w:bidi="fa-IR"/>
+        </w:rPr>
+        <w:t xml:space="preserve"> س</w:t>
+      </w:r>
+      <w:r>
+        <w:rPr>
+          <w:rFonts w:hint="cs"/>
+          <w:rtl/>
+          <w:lang w:bidi="fa-IR"/>
+        </w:rPr>
+        <w:t>ی</w:t>
+      </w:r>
+      <w:r>
+        <w:rPr>
+          <w:rFonts w:hint="eastAsia"/>
+          <w:rtl/>
+          <w:lang w:bidi="fa-IR"/>
+        </w:rPr>
+        <w:t>گنال</w:t>
+      </w:r>
+      <w:r>
+        <w:rPr>
+          <w:rtl/>
+          <w:lang w:bidi="fa-IR"/>
+        </w:rPr>
+        <w:t xml:space="preserve"> گفتار به قالب</w:t>
+      </w:r>
+      <w:r>
+        <w:rPr>
+          <w:rFonts w:hint="cs"/>
+          <w:rtl/>
+          <w:lang w:bidi="fa-IR"/>
+        </w:rPr>
+        <w:t>ی</w:t>
+      </w:r>
+      <w:r>
+        <w:rPr>
+          <w:rtl/>
+          <w:lang w:bidi="fa-IR"/>
+        </w:rPr>
+        <w:t xml:space="preserve"> مناسب برا</w:t>
+      </w:r>
+      <w:r>
+        <w:rPr>
+          <w:rFonts w:hint="cs"/>
+          <w:rtl/>
+          <w:lang w:bidi="fa-IR"/>
+        </w:rPr>
+        <w:t>ی</w:t>
+      </w:r>
+      <w:r>
+        <w:rPr>
+          <w:rtl/>
+          <w:lang w:bidi="fa-IR"/>
+        </w:rPr>
+        <w:t xml:space="preserve"> تجز</w:t>
+      </w:r>
+      <w:r>
+        <w:rPr>
+          <w:rFonts w:hint="cs"/>
+          <w:rtl/>
+          <w:lang w:bidi="fa-IR"/>
+        </w:rPr>
+        <w:t>ی</w:t>
+      </w:r>
+      <w:r>
+        <w:rPr>
+          <w:rFonts w:hint="eastAsia"/>
+          <w:rtl/>
+          <w:lang w:bidi="fa-IR"/>
+        </w:rPr>
+        <w:t>ه</w:t>
+      </w:r>
+      <w:r>
+        <w:rPr>
+          <w:rtl/>
+          <w:lang w:bidi="fa-IR"/>
+        </w:rPr>
+        <w:t xml:space="preserve"> و تحل</w:t>
+      </w:r>
+      <w:r>
+        <w:rPr>
+          <w:rFonts w:hint="cs"/>
+          <w:rtl/>
+          <w:lang w:bidi="fa-IR"/>
+        </w:rPr>
+        <w:t>ی</w:t>
+      </w:r>
+      <w:r>
+        <w:rPr>
+          <w:rFonts w:hint="eastAsia"/>
+          <w:rtl/>
+          <w:lang w:bidi="fa-IR"/>
+        </w:rPr>
+        <w:t>ل،</w:t>
+      </w:r>
+      <w:r>
+        <w:rPr>
+          <w:rtl/>
+          <w:lang w:bidi="fa-IR"/>
+        </w:rPr>
+        <w:t xml:space="preserve"> از تکن</w:t>
+      </w:r>
+      <w:r>
+        <w:rPr>
+          <w:rFonts w:hint="cs"/>
+          <w:rtl/>
+          <w:lang w:bidi="fa-IR"/>
+        </w:rPr>
+        <w:t>ی</w:t>
+      </w:r>
+      <w:r>
+        <w:rPr>
+          <w:rFonts w:hint="eastAsia"/>
+          <w:rtl/>
+          <w:lang w:bidi="fa-IR"/>
+        </w:rPr>
+        <w:t>ک</w:t>
+      </w:r>
+      <w:r>
+        <w:rPr>
+          <w:rtl/>
+          <w:lang w:bidi="fa-IR"/>
+        </w:rPr>
+        <w:t xml:space="preserve"> ها</w:t>
+      </w:r>
+      <w:r>
+        <w:rPr>
+          <w:rFonts w:hint="cs"/>
+          <w:rtl/>
+          <w:lang w:bidi="fa-IR"/>
+        </w:rPr>
+        <w:t>ی</w:t>
+      </w:r>
+      <w:r>
+        <w:rPr>
+          <w:rtl/>
+          <w:lang w:bidi="fa-IR"/>
+        </w:rPr>
+        <w:t xml:space="preserve"> استخراج و</w:t>
+      </w:r>
+      <w:r>
+        <w:rPr>
+          <w:rFonts w:hint="cs"/>
+          <w:rtl/>
+          <w:lang w:bidi="fa-IR"/>
+        </w:rPr>
+        <w:t>ی</w:t>
+      </w:r>
+      <w:r>
+        <w:rPr>
+          <w:rFonts w:hint="eastAsia"/>
+          <w:rtl/>
+          <w:lang w:bidi="fa-IR"/>
+        </w:rPr>
+        <w:t>ژگ</w:t>
+      </w:r>
+      <w:r>
+        <w:rPr>
+          <w:rFonts w:hint="cs"/>
+          <w:rtl/>
+          <w:lang w:bidi="fa-IR"/>
+        </w:rPr>
+        <w:t>ی</w:t>
+      </w:r>
+      <w:r>
+        <w:rPr>
+          <w:rtl/>
+          <w:lang w:bidi="fa-IR"/>
+        </w:rPr>
+        <w:t xml:space="preserve"> مانن</w:t>
+      </w:r>
+      <w:r>
+        <w:rPr>
+          <w:rFonts w:hint="cs"/>
+          <w:rtl/>
+          <w:lang w:bidi="fa-IR"/>
+        </w:rPr>
+        <w:t xml:space="preserve">د </w:t>
+      </w:r>
+      <w:r>
+        <w:rPr>
+          <w:lang w:bidi="fa-IR"/>
+        </w:rPr>
+        <w:t>Mel-frequency cepstral coefficients (MFCCs)</w:t>
+      </w:r>
+      <w:r>
+        <w:rPr>
+          <w:rFonts w:hint="cs"/>
+          <w:rtl/>
+          <w:lang w:bidi="fa-IR"/>
+        </w:rPr>
+        <w:t xml:space="preserve"> ا</w:t>
+      </w:r>
+      <w:r>
+        <w:rPr>
+          <w:rtl/>
+          <w:lang w:bidi="fa-IR"/>
+        </w:rPr>
+        <w:t>ستفاده م</w:t>
+      </w:r>
+      <w:r>
+        <w:rPr>
+          <w:rFonts w:hint="cs"/>
+          <w:rtl/>
+          <w:lang w:bidi="fa-IR"/>
+        </w:rPr>
+        <w:t>ی</w:t>
+      </w:r>
+      <w:r>
+        <w:rPr>
+          <w:rtl/>
+          <w:lang w:bidi="fa-IR"/>
+        </w:rPr>
+        <w:t xml:space="preserve"> شود. ا</w:t>
+      </w:r>
+      <w:r>
+        <w:rPr>
+          <w:rFonts w:hint="cs"/>
+          <w:rtl/>
+          <w:lang w:bidi="fa-IR"/>
+        </w:rPr>
+        <w:t>ی</w:t>
+      </w:r>
+      <w:r>
+        <w:rPr>
+          <w:rFonts w:hint="eastAsia"/>
+          <w:rtl/>
+          <w:lang w:bidi="fa-IR"/>
+        </w:rPr>
+        <w:t>ن</w:t>
+      </w:r>
+      <w:r>
+        <w:rPr>
+          <w:rtl/>
+          <w:lang w:bidi="fa-IR"/>
+        </w:rPr>
+        <w:t xml:space="preserve"> تکن</w:t>
+      </w:r>
+      <w:r>
+        <w:rPr>
+          <w:rFonts w:hint="cs"/>
+          <w:rtl/>
+          <w:lang w:bidi="fa-IR"/>
+        </w:rPr>
+        <w:t>ی</w:t>
+      </w:r>
+      <w:r>
+        <w:rPr>
+          <w:rFonts w:hint="eastAsia"/>
+          <w:rtl/>
+          <w:lang w:bidi="fa-IR"/>
+        </w:rPr>
+        <w:t>ک‌ها</w:t>
+      </w:r>
+      <w:r>
+        <w:rPr>
+          <w:rtl/>
+          <w:lang w:bidi="fa-IR"/>
+        </w:rPr>
+        <w:t xml:space="preserve"> شکل موج صوت</w:t>
+      </w:r>
+      <w:r>
+        <w:rPr>
+          <w:rFonts w:hint="cs"/>
+          <w:rtl/>
+          <w:lang w:bidi="fa-IR"/>
+        </w:rPr>
+        <w:t>ی</w:t>
+      </w:r>
+      <w:r>
+        <w:rPr>
+          <w:rtl/>
+          <w:lang w:bidi="fa-IR"/>
+        </w:rPr>
+        <w:t xml:space="preserve"> خام را به دنباله‌ا</w:t>
+      </w:r>
+      <w:r>
+        <w:rPr>
+          <w:rFonts w:hint="cs"/>
+          <w:rtl/>
+          <w:lang w:bidi="fa-IR"/>
+        </w:rPr>
+        <w:t>ی</w:t>
+      </w:r>
+      <w:r>
+        <w:rPr>
+          <w:rtl/>
+          <w:lang w:bidi="fa-IR"/>
+        </w:rPr>
+        <w:t xml:space="preserve"> از بردارها</w:t>
+      </w:r>
+      <w:r>
+        <w:rPr>
+          <w:rFonts w:hint="cs"/>
+          <w:rtl/>
+          <w:lang w:bidi="fa-IR"/>
+        </w:rPr>
+        <w:t>ی</w:t>
+      </w:r>
+      <w:r>
+        <w:rPr>
+          <w:rtl/>
+          <w:lang w:bidi="fa-IR"/>
+        </w:rPr>
+        <w:t xml:space="preserve"> و</w:t>
+      </w:r>
+      <w:r>
+        <w:rPr>
+          <w:rFonts w:hint="cs"/>
+          <w:rtl/>
+          <w:lang w:bidi="fa-IR"/>
+        </w:rPr>
+        <w:t>ی</w:t>
+      </w:r>
+      <w:r>
+        <w:rPr>
+          <w:rFonts w:hint="eastAsia"/>
+          <w:rtl/>
+          <w:lang w:bidi="fa-IR"/>
+        </w:rPr>
+        <w:t>ژگ</w:t>
+      </w:r>
+      <w:r>
+        <w:rPr>
+          <w:rFonts w:hint="cs"/>
+          <w:rtl/>
+          <w:lang w:bidi="fa-IR"/>
+        </w:rPr>
+        <w:t>ی</w:t>
+      </w:r>
+      <w:r>
+        <w:rPr>
+          <w:rtl/>
+          <w:lang w:bidi="fa-IR"/>
+        </w:rPr>
+        <w:t xml:space="preserve"> صوت</w:t>
+      </w:r>
+      <w:r>
+        <w:rPr>
+          <w:rFonts w:hint="cs"/>
+          <w:rtl/>
+          <w:lang w:bidi="fa-IR"/>
+        </w:rPr>
+        <w:t>ی</w:t>
+      </w:r>
+      <w:r>
+        <w:rPr>
+          <w:rtl/>
+          <w:lang w:bidi="fa-IR"/>
+        </w:rPr>
+        <w:t xml:space="preserve"> تبد</w:t>
+      </w:r>
+      <w:r>
+        <w:rPr>
+          <w:rFonts w:hint="cs"/>
+          <w:rtl/>
+          <w:lang w:bidi="fa-IR"/>
+        </w:rPr>
+        <w:t>ی</w:t>
+      </w:r>
+      <w:r>
+        <w:rPr>
+          <w:rFonts w:hint="eastAsia"/>
+          <w:rtl/>
+          <w:lang w:bidi="fa-IR"/>
+        </w:rPr>
+        <w:t>ل</w:t>
+      </w:r>
+      <w:r>
+        <w:rPr>
+          <w:rtl/>
+          <w:lang w:bidi="fa-IR"/>
+        </w:rPr>
+        <w:t xml:space="preserve"> م</w:t>
+      </w:r>
+      <w:r>
+        <w:rPr>
+          <w:rFonts w:hint="cs"/>
+          <w:rtl/>
+          <w:lang w:bidi="fa-IR"/>
+        </w:rPr>
+        <w:t>ی‌</w:t>
+      </w:r>
+      <w:r>
+        <w:rPr>
+          <w:rFonts w:hint="eastAsia"/>
+          <w:rtl/>
+          <w:lang w:bidi="fa-IR"/>
+        </w:rPr>
+        <w:t>کنند</w:t>
+      </w:r>
+      <w:r>
+        <w:rPr>
+          <w:rtl/>
+          <w:lang w:bidi="fa-IR"/>
+        </w:rPr>
+        <w:t xml:space="preserve"> و اطلاعات مربوطه ر</w:t>
+      </w:r>
+      <w:r>
+        <w:rPr>
+          <w:rFonts w:hint="eastAsia"/>
+          <w:rtl/>
+          <w:lang w:bidi="fa-IR"/>
+        </w:rPr>
+        <w:t>ا</w:t>
+      </w:r>
+      <w:r>
+        <w:rPr>
+          <w:rtl/>
+          <w:lang w:bidi="fa-IR"/>
+        </w:rPr>
+        <w:t xml:space="preserve"> در مورد س</w:t>
+      </w:r>
+      <w:r>
+        <w:rPr>
+          <w:rFonts w:hint="cs"/>
+          <w:rtl/>
+          <w:lang w:bidi="fa-IR"/>
+        </w:rPr>
+        <w:t>ی</w:t>
+      </w:r>
+      <w:r>
+        <w:rPr>
+          <w:rFonts w:hint="eastAsia"/>
+          <w:rtl/>
+          <w:lang w:bidi="fa-IR"/>
+        </w:rPr>
+        <w:t>گنال</w:t>
+      </w:r>
+      <w:r>
+        <w:rPr>
+          <w:rtl/>
+          <w:lang w:bidi="fa-IR"/>
+        </w:rPr>
+        <w:t xml:space="preserve"> گفتار م</w:t>
+      </w:r>
+      <w:r>
+        <w:rPr>
+          <w:rFonts w:hint="cs"/>
+          <w:rtl/>
+          <w:lang w:bidi="fa-IR"/>
+        </w:rPr>
+        <w:t>ی‌</w:t>
+      </w:r>
+      <w:r>
+        <w:rPr>
+          <w:rFonts w:hint="eastAsia"/>
+          <w:rtl/>
+          <w:lang w:bidi="fa-IR"/>
+        </w:rPr>
+        <w:t>گ</w:t>
+      </w:r>
+      <w:r>
+        <w:rPr>
+          <w:rFonts w:hint="cs"/>
+          <w:rtl/>
+          <w:lang w:bidi="fa-IR"/>
+        </w:rPr>
+        <w:t>ی</w:t>
+      </w:r>
+      <w:r>
+        <w:rPr>
+          <w:rFonts w:hint="eastAsia"/>
+          <w:rtl/>
+          <w:lang w:bidi="fa-IR"/>
+        </w:rPr>
+        <w:t>رند</w:t>
+      </w:r>
+      <w:r>
+        <w:rPr>
+          <w:lang w:bidi="fa-IR"/>
+        </w:rPr>
+        <w:t>.</w:t>
+      </w:r>
+    </w:p>
+    <w:p>
+      <w:pPr>
+        <w:pStyle w:val="ListParagraph"/>
+        <w:numPr>
+          <w:ilvl w:val="0"/>
+          <w:numId w:val="63"/>
+        </w:numPr>
+        <w:bidi/>
+        <w:jc w:val="both"/>
+        <w:rPr>
+          <w:lang w:bidi="fa-IR"/>
+        </w:rPr>
+      </w:pPr>
+      <w:r>
+        <w:rPr>
+          <w:rtl/>
+          <w:lang w:bidi="fa-IR"/>
+        </w:rPr>
+        <w:t>آموزش مدل آکوست</w:t>
+      </w:r>
+      <w:r>
+        <w:rPr>
+          <w:rFonts w:hint="cs"/>
+          <w:rtl/>
+          <w:lang w:bidi="fa-IR"/>
+        </w:rPr>
+        <w:t>ی</w:t>
+      </w:r>
+      <w:r>
+        <w:rPr>
+          <w:rFonts w:hint="eastAsia"/>
+          <w:rtl/>
+          <w:lang w:bidi="fa-IR"/>
+        </w:rPr>
+        <w:t>ک</w:t>
+      </w:r>
+      <w:r>
+        <w:rPr>
+          <w:rtl/>
+          <w:lang w:bidi="fa-IR"/>
+        </w:rPr>
+        <w:t>: مدل آکوست</w:t>
+      </w:r>
+      <w:r>
+        <w:rPr>
+          <w:rFonts w:hint="cs"/>
+          <w:rtl/>
+          <w:lang w:bidi="fa-IR"/>
+        </w:rPr>
+        <w:t>ی</w:t>
+      </w:r>
+      <w:r>
+        <w:rPr>
+          <w:rFonts w:hint="eastAsia"/>
+          <w:rtl/>
+          <w:lang w:bidi="fa-IR"/>
+        </w:rPr>
+        <w:t>ک</w:t>
+      </w:r>
+      <w:r>
+        <w:rPr>
+          <w:rtl/>
+          <w:lang w:bidi="fa-IR"/>
+        </w:rPr>
+        <w:t xml:space="preserve"> س</w:t>
+      </w:r>
+      <w:r>
+        <w:rPr>
+          <w:rFonts w:hint="cs"/>
+          <w:rtl/>
+          <w:lang w:bidi="fa-IR"/>
+        </w:rPr>
+        <w:t>ی</w:t>
+      </w:r>
+      <w:r>
+        <w:rPr>
+          <w:rFonts w:hint="eastAsia"/>
+          <w:rtl/>
+          <w:lang w:bidi="fa-IR"/>
+        </w:rPr>
+        <w:t>ستم</w:t>
+      </w:r>
+      <w:r>
+        <w:rPr>
+          <w:lang w:bidi="fa-IR"/>
+        </w:rPr>
+        <w:t xml:space="preserve"> ASR </w:t>
+      </w:r>
+      <w:r>
+        <w:rPr>
+          <w:rtl/>
+          <w:lang w:bidi="fa-IR"/>
+        </w:rPr>
+        <w:t>با استفاده از داده ها</w:t>
+      </w:r>
+      <w:r>
+        <w:rPr>
+          <w:rFonts w:hint="cs"/>
+          <w:rtl/>
+          <w:lang w:bidi="fa-IR"/>
+        </w:rPr>
+        <w:t>ی</w:t>
+      </w:r>
+      <w:r>
+        <w:rPr>
+          <w:rtl/>
+          <w:lang w:bidi="fa-IR"/>
+        </w:rPr>
+        <w:t xml:space="preserve"> گفتار</w:t>
+      </w:r>
+      <w:r>
+        <w:rPr>
+          <w:rFonts w:hint="cs"/>
+          <w:rtl/>
+          <w:lang w:bidi="fa-IR"/>
+        </w:rPr>
+        <w:t>ی</w:t>
+      </w:r>
+      <w:r>
+        <w:rPr>
+          <w:rtl/>
+          <w:lang w:bidi="fa-IR"/>
+        </w:rPr>
+        <w:t xml:space="preserve"> از پ</w:t>
+      </w:r>
+      <w:r>
+        <w:rPr>
+          <w:rFonts w:hint="cs"/>
+          <w:rtl/>
+          <w:lang w:bidi="fa-IR"/>
+        </w:rPr>
+        <w:t>ی</w:t>
+      </w:r>
+      <w:r>
+        <w:rPr>
+          <w:rFonts w:hint="eastAsia"/>
+          <w:rtl/>
+          <w:lang w:bidi="fa-IR"/>
+        </w:rPr>
+        <w:t>ش</w:t>
+      </w:r>
+      <w:r>
+        <w:rPr>
+          <w:rtl/>
+          <w:lang w:bidi="fa-IR"/>
+        </w:rPr>
+        <w:t xml:space="preserve"> پردازش شده و </w:t>
+      </w:r>
+      <w:r>
+        <w:rPr>
+          <w:lang w:bidi="fa-IR"/>
+        </w:rPr>
+        <w:t>transcript</w:t>
+      </w:r>
+      <w:r>
+        <w:rPr>
+          <w:rtl/>
+          <w:lang w:bidi="fa-IR"/>
+        </w:rPr>
+        <w:t xml:space="preserve"> ها</w:t>
+      </w:r>
+      <w:r>
+        <w:rPr>
+          <w:rFonts w:hint="cs"/>
+          <w:rtl/>
+          <w:lang w:bidi="fa-IR"/>
+        </w:rPr>
+        <w:t>ی</w:t>
+      </w:r>
+      <w:r>
+        <w:rPr>
+          <w:rtl/>
+          <w:lang w:bidi="fa-IR"/>
+        </w:rPr>
+        <w:t xml:space="preserve"> متناظر آنها آموزش داده م</w:t>
+      </w:r>
+      <w:r>
+        <w:rPr>
+          <w:rFonts w:hint="cs"/>
+          <w:rtl/>
+          <w:lang w:bidi="fa-IR"/>
+        </w:rPr>
+        <w:t>ی</w:t>
+      </w:r>
+      <w:r>
+        <w:rPr>
+          <w:rtl/>
+          <w:lang w:bidi="fa-IR"/>
+        </w:rPr>
+        <w:t xml:space="preserve"> شود. ا</w:t>
+      </w:r>
+      <w:r>
+        <w:rPr>
+          <w:rFonts w:hint="cs"/>
+          <w:rtl/>
+          <w:lang w:bidi="fa-IR"/>
+        </w:rPr>
+        <w:t>ی</w:t>
+      </w:r>
+      <w:r>
+        <w:rPr>
+          <w:rFonts w:hint="eastAsia"/>
+          <w:rtl/>
+          <w:lang w:bidi="fa-IR"/>
+        </w:rPr>
+        <w:t>ن</w:t>
+      </w:r>
+      <w:r>
+        <w:rPr>
+          <w:rtl/>
+          <w:lang w:bidi="fa-IR"/>
+        </w:rPr>
+        <w:t xml:space="preserve"> شامل استفاده از الگور</w:t>
+      </w:r>
+      <w:r>
+        <w:rPr>
+          <w:rFonts w:hint="cs"/>
+          <w:rtl/>
+          <w:lang w:bidi="fa-IR"/>
+        </w:rPr>
+        <w:t>ی</w:t>
+      </w:r>
+      <w:r>
+        <w:rPr>
+          <w:rFonts w:hint="eastAsia"/>
+          <w:rtl/>
+          <w:lang w:bidi="fa-IR"/>
+        </w:rPr>
+        <w:t>تم‌ها</w:t>
+      </w:r>
+      <w:r>
+        <w:rPr>
+          <w:rFonts w:hint="cs"/>
+          <w:rtl/>
+          <w:lang w:bidi="fa-IR"/>
+        </w:rPr>
+        <w:t>ی</w:t>
+      </w:r>
+      <w:r>
+        <w:rPr>
+          <w:rtl/>
+          <w:lang w:bidi="fa-IR"/>
+        </w:rPr>
+        <w:t xml:space="preserve"> </w:t>
+      </w:r>
+      <w:r>
+        <w:rPr>
+          <w:rFonts w:hint="cs"/>
+          <w:rtl/>
+          <w:lang w:bidi="fa-IR"/>
+        </w:rPr>
+        <w:t>ی</w:t>
+      </w:r>
+      <w:r>
+        <w:rPr>
+          <w:rFonts w:hint="eastAsia"/>
+          <w:rtl/>
+          <w:lang w:bidi="fa-IR"/>
+        </w:rPr>
+        <w:t>ادگ</w:t>
+      </w:r>
+      <w:r>
+        <w:rPr>
+          <w:rFonts w:hint="cs"/>
+          <w:rtl/>
+          <w:lang w:bidi="fa-IR"/>
+        </w:rPr>
+        <w:t>ی</w:t>
+      </w:r>
+      <w:r>
+        <w:rPr>
+          <w:rFonts w:hint="eastAsia"/>
+          <w:rtl/>
+          <w:lang w:bidi="fa-IR"/>
+        </w:rPr>
+        <w:t>ر</w:t>
+      </w:r>
+      <w:r>
+        <w:rPr>
+          <w:rFonts w:hint="cs"/>
+          <w:rtl/>
+          <w:lang w:bidi="fa-IR"/>
+        </w:rPr>
+        <w:t>ی</w:t>
+      </w:r>
+      <w:r>
+        <w:rPr>
+          <w:rtl/>
+          <w:lang w:bidi="fa-IR"/>
+        </w:rPr>
+        <w:t xml:space="preserve"> ماش</w:t>
+      </w:r>
+      <w:r>
+        <w:rPr>
+          <w:rFonts w:hint="cs"/>
+          <w:rtl/>
+          <w:lang w:bidi="fa-IR"/>
+        </w:rPr>
+        <w:t>ی</w:t>
+      </w:r>
+      <w:r>
+        <w:rPr>
+          <w:rFonts w:hint="eastAsia"/>
+          <w:rtl/>
+          <w:lang w:bidi="fa-IR"/>
+        </w:rPr>
+        <w:t>ن</w:t>
+      </w:r>
+      <w:r>
+        <w:rPr>
+          <w:rFonts w:hint="cs"/>
+          <w:rtl/>
+          <w:lang w:bidi="fa-IR"/>
+        </w:rPr>
+        <w:t>ی</w:t>
+      </w:r>
+      <w:r>
+        <w:rPr>
+          <w:rFonts w:hint="eastAsia"/>
+          <w:rtl/>
+          <w:lang w:bidi="fa-IR"/>
+        </w:rPr>
+        <w:t>،</w:t>
+      </w:r>
+      <w:r>
+        <w:rPr>
+          <w:rtl/>
+          <w:lang w:bidi="fa-IR"/>
+        </w:rPr>
+        <w:t xml:space="preserve"> مانند</w:t>
+      </w:r>
+      <w:r>
+        <w:rPr>
+          <w:lang w:bidi="fa-IR"/>
+        </w:rPr>
+        <w:t>Hidden Markov Models</w:t>
+      </w:r>
+      <w:r>
+        <w:rPr>
+          <w:lang w:bidi="fa-IR"/>
+        </w:rPr>
+        <w:t xml:space="preserve"> (HMMs) </w:t>
+      </w:r>
+      <w:r>
+        <w:rPr>
+          <w:rFonts w:hint="cs"/>
+          <w:rtl/>
+          <w:lang w:bidi="fa-IR"/>
+        </w:rPr>
+        <w:t xml:space="preserve"> </w:t>
+      </w:r>
+      <w:r>
+        <w:rPr>
+          <w:rFonts w:hint="cs"/>
+          <w:rtl/>
+          <w:lang w:bidi="fa-IR"/>
+        </w:rPr>
+        <w:t>ی</w:t>
+      </w:r>
+      <w:r>
+        <w:rPr>
+          <w:rFonts w:hint="eastAsia"/>
+          <w:rtl/>
+          <w:lang w:bidi="fa-IR"/>
+        </w:rPr>
+        <w:t>ا</w:t>
+      </w:r>
+      <w:r>
+        <w:rPr>
+          <w:rtl/>
+          <w:lang w:bidi="fa-IR"/>
+        </w:rPr>
+        <w:t xml:space="preserve"> شبکه‌ها</w:t>
+      </w:r>
+      <w:r>
+        <w:rPr>
+          <w:rFonts w:hint="cs"/>
+          <w:rtl/>
+          <w:lang w:bidi="fa-IR"/>
+        </w:rPr>
+        <w:t>ی</w:t>
+      </w:r>
+      <w:r>
+        <w:rPr>
+          <w:rtl/>
+          <w:lang w:bidi="fa-IR"/>
+        </w:rPr>
+        <w:t xml:space="preserve"> عصب</w:t>
+      </w:r>
+      <w:r>
+        <w:rPr>
+          <w:rFonts w:hint="cs"/>
+          <w:rtl/>
+          <w:lang w:bidi="fa-IR"/>
+        </w:rPr>
+        <w:t>ی</w:t>
+      </w:r>
+      <w:r>
+        <w:rPr>
+          <w:rtl/>
+          <w:lang w:bidi="fa-IR"/>
+        </w:rPr>
+        <w:t xml:space="preserve"> عم</w:t>
+      </w:r>
+      <w:r>
+        <w:rPr>
+          <w:rFonts w:hint="cs"/>
+          <w:rtl/>
+          <w:lang w:bidi="fa-IR"/>
+        </w:rPr>
+        <w:t>ی</w:t>
+      </w:r>
+      <w:r>
+        <w:rPr>
+          <w:rFonts w:hint="eastAsia"/>
+          <w:rtl/>
+          <w:lang w:bidi="fa-IR"/>
+        </w:rPr>
+        <w:t>ق</w:t>
+      </w:r>
+      <w:r>
+        <w:rPr>
+          <w:lang w:bidi="fa-IR"/>
+        </w:rPr>
+        <w:t xml:space="preserve"> (DNN) </w:t>
+      </w:r>
+      <w:r>
+        <w:rPr>
+          <w:rtl/>
+          <w:lang w:bidi="fa-IR"/>
+        </w:rPr>
+        <w:t>برا</w:t>
+      </w:r>
+      <w:r>
+        <w:rPr>
+          <w:rFonts w:hint="cs"/>
+          <w:rtl/>
+          <w:lang w:bidi="fa-IR"/>
+        </w:rPr>
+        <w:t>ی</w:t>
+      </w:r>
+      <w:r>
+        <w:rPr>
+          <w:rtl/>
+          <w:lang w:bidi="fa-IR"/>
+        </w:rPr>
+        <w:t xml:space="preserve"> </w:t>
+      </w:r>
+      <w:r>
+        <w:rPr>
+          <w:rFonts w:hint="cs"/>
+          <w:rtl/>
+          <w:lang w:bidi="fa-IR"/>
+        </w:rPr>
+        <w:t>ی</w:t>
+      </w:r>
+      <w:r>
+        <w:rPr>
+          <w:rFonts w:hint="eastAsia"/>
+          <w:rtl/>
+          <w:lang w:bidi="fa-IR"/>
+        </w:rPr>
+        <w:t>ادگ</w:t>
+      </w:r>
+      <w:r>
+        <w:rPr>
+          <w:rFonts w:hint="cs"/>
+          <w:rtl/>
+          <w:lang w:bidi="fa-IR"/>
+        </w:rPr>
+        <w:t>ی</w:t>
+      </w:r>
+      <w:r>
+        <w:rPr>
+          <w:rFonts w:hint="eastAsia"/>
+          <w:rtl/>
+          <w:lang w:bidi="fa-IR"/>
+        </w:rPr>
+        <w:t>ر</w:t>
+      </w:r>
+      <w:r>
+        <w:rPr>
+          <w:rFonts w:hint="cs"/>
+          <w:rtl/>
+          <w:lang w:bidi="fa-IR"/>
+        </w:rPr>
+        <w:t>ی</w:t>
+      </w:r>
+      <w:r>
+        <w:rPr>
+          <w:rtl/>
+          <w:lang w:bidi="fa-IR"/>
+        </w:rPr>
+        <w:t xml:space="preserve"> روابط ب</w:t>
+      </w:r>
+      <w:r>
+        <w:rPr>
+          <w:rFonts w:hint="cs"/>
+          <w:rtl/>
+          <w:lang w:bidi="fa-IR"/>
+        </w:rPr>
+        <w:t>ی</w:t>
+      </w:r>
+      <w:r>
+        <w:rPr>
+          <w:rFonts w:hint="eastAsia"/>
+          <w:rtl/>
+          <w:lang w:bidi="fa-IR"/>
+        </w:rPr>
+        <w:t>ن</w:t>
+      </w:r>
+      <w:r>
+        <w:rPr>
+          <w:rtl/>
+          <w:lang w:bidi="fa-IR"/>
+        </w:rPr>
+        <w:t xml:space="preserve"> و</w:t>
+      </w:r>
+      <w:r>
+        <w:rPr>
+          <w:rFonts w:hint="cs"/>
+          <w:rtl/>
+          <w:lang w:bidi="fa-IR"/>
+        </w:rPr>
+        <w:t>ی</w:t>
+      </w:r>
+      <w:r>
+        <w:rPr>
+          <w:rFonts w:hint="eastAsia"/>
+          <w:rtl/>
+          <w:lang w:bidi="fa-IR"/>
+        </w:rPr>
+        <w:t>ژگ</w:t>
+      </w:r>
+      <w:r>
+        <w:rPr>
+          <w:rFonts w:hint="cs"/>
+          <w:rtl/>
+          <w:lang w:bidi="fa-IR"/>
+        </w:rPr>
+        <w:t>ی‌</w:t>
+      </w:r>
+      <w:r>
+        <w:rPr>
+          <w:rFonts w:hint="eastAsia"/>
+          <w:rtl/>
+          <w:lang w:bidi="fa-IR"/>
+        </w:rPr>
+        <w:t>ها</w:t>
+      </w:r>
+      <w:r>
+        <w:rPr>
+          <w:rFonts w:hint="cs"/>
+          <w:rtl/>
+          <w:lang w:bidi="fa-IR"/>
+        </w:rPr>
+        <w:t>ی</w:t>
+      </w:r>
+      <w:r>
+        <w:rPr>
+          <w:rtl/>
+          <w:lang w:bidi="fa-IR"/>
+        </w:rPr>
+        <w:t xml:space="preserve"> صوت</w:t>
+      </w:r>
+      <w:r>
+        <w:rPr>
+          <w:rFonts w:hint="cs"/>
+          <w:rtl/>
+          <w:lang w:bidi="fa-IR"/>
+        </w:rPr>
+        <w:t>ی</w:t>
+      </w:r>
+      <w:r>
+        <w:rPr>
+          <w:rtl/>
+          <w:lang w:bidi="fa-IR"/>
+        </w:rPr>
+        <w:t xml:space="preserve"> و واحدها</w:t>
+      </w:r>
+      <w:r>
+        <w:rPr>
+          <w:rFonts w:hint="cs"/>
+          <w:rtl/>
+          <w:lang w:bidi="fa-IR"/>
+        </w:rPr>
+        <w:t>ی</w:t>
+      </w:r>
+      <w:r>
+        <w:rPr>
+          <w:rtl/>
+          <w:lang w:bidi="fa-IR"/>
+        </w:rPr>
+        <w:t xml:space="preserve"> آوا</w:t>
+      </w:r>
+      <w:r>
+        <w:rPr>
+          <w:rFonts w:hint="cs"/>
+          <w:rtl/>
+          <w:lang w:bidi="fa-IR"/>
+        </w:rPr>
+        <w:t>یی</w:t>
+      </w:r>
+      <w:r>
+        <w:rPr>
+          <w:rtl/>
+          <w:lang w:bidi="fa-IR"/>
+        </w:rPr>
+        <w:t xml:space="preserve"> </w:t>
+      </w:r>
+      <w:r>
+        <w:rPr>
+          <w:rFonts w:hint="cs"/>
+          <w:rtl/>
+          <w:lang w:bidi="fa-IR"/>
+        </w:rPr>
+        <w:t>ی</w:t>
+      </w:r>
+      <w:r>
+        <w:rPr>
+          <w:rFonts w:hint="eastAsia"/>
+          <w:rtl/>
+          <w:lang w:bidi="fa-IR"/>
+        </w:rPr>
+        <w:t>ا</w:t>
+      </w:r>
+      <w:r>
+        <w:rPr>
+          <w:rtl/>
+          <w:lang w:bidi="fa-IR"/>
+        </w:rPr>
+        <w:t xml:space="preserve"> واحدها</w:t>
+      </w:r>
+      <w:r>
+        <w:rPr>
+          <w:rFonts w:hint="cs"/>
+          <w:rtl/>
+          <w:lang w:bidi="fa-IR"/>
+        </w:rPr>
+        <w:t>ی</w:t>
+      </w:r>
+      <w:r>
+        <w:rPr>
+          <w:rtl/>
+          <w:lang w:bidi="fa-IR"/>
+        </w:rPr>
+        <w:t xml:space="preserve"> فرع</w:t>
+      </w:r>
+      <w:r>
+        <w:rPr>
+          <w:rFonts w:hint="cs"/>
+          <w:rtl/>
+          <w:lang w:bidi="fa-IR"/>
+        </w:rPr>
+        <w:t>ی</w:t>
+      </w:r>
+      <w:r>
+        <w:rPr>
+          <w:rtl/>
+          <w:lang w:bidi="fa-IR"/>
+        </w:rPr>
+        <w:t xml:space="preserve"> مربوطه است</w:t>
+      </w:r>
+      <w:r>
+        <w:rPr>
+          <w:lang w:bidi="fa-IR"/>
+        </w:rPr>
+        <w:t>.</w:t>
+      </w:r>
+    </w:p>
+    <w:p>
+      <w:pPr>
+        <w:pStyle w:val="ListParagraph"/>
+        <w:numPr>
+          <w:ilvl w:val="0"/>
+          <w:numId w:val="63"/>
+        </w:numPr>
+        <w:bidi/>
+        <w:jc w:val="both"/>
+        <w:rPr>
+          <w:lang w:bidi="fa-IR"/>
+        </w:rPr>
+      </w:pPr>
+      <w:r>
+        <w:rPr>
+          <w:lang w:bidi="fa-IR"/>
+        </w:rPr>
+        <w:t xml:space="preserve"> </w:t>
+      </w:r>
+      <w:r>
+        <w:rPr>
+          <w:rtl/>
+          <w:lang w:bidi="fa-IR"/>
+        </w:rPr>
+        <w:t>آموزش مدل زبان: علاوه بر مدل آکوست</w:t>
+      </w:r>
+      <w:r>
+        <w:rPr>
+          <w:rFonts w:hint="cs"/>
+          <w:rtl/>
+          <w:lang w:bidi="fa-IR"/>
+        </w:rPr>
+        <w:t>ی</w:t>
+      </w:r>
+      <w:r>
+        <w:rPr>
+          <w:rFonts w:hint="eastAsia"/>
+          <w:rtl/>
+          <w:lang w:bidi="fa-IR"/>
+        </w:rPr>
+        <w:t>ک،</w:t>
+      </w:r>
+      <w:r>
+        <w:rPr>
+          <w:rtl/>
+          <w:lang w:bidi="fa-IR"/>
+        </w:rPr>
+        <w:t xml:space="preserve"> س</w:t>
+      </w:r>
+      <w:r>
+        <w:rPr>
+          <w:rFonts w:hint="cs"/>
+          <w:rtl/>
+          <w:lang w:bidi="fa-IR"/>
+        </w:rPr>
+        <w:t>ی</w:t>
+      </w:r>
+      <w:r>
+        <w:rPr>
+          <w:rFonts w:hint="eastAsia"/>
+          <w:rtl/>
+          <w:lang w:bidi="fa-IR"/>
+        </w:rPr>
+        <w:t>ستم</w:t>
+      </w:r>
+      <w:r>
+        <w:rPr>
+          <w:lang w:bidi="fa-IR"/>
+        </w:rPr>
+        <w:t xml:space="preserve"> ASR </w:t>
+      </w:r>
+      <w:r>
+        <w:rPr>
+          <w:rtl/>
+          <w:lang w:bidi="fa-IR"/>
+        </w:rPr>
+        <w:t xml:space="preserve">به </w:t>
+      </w:r>
+      <w:r>
+        <w:rPr>
+          <w:rFonts w:hint="cs"/>
+          <w:rtl/>
+          <w:lang w:bidi="fa-IR"/>
+        </w:rPr>
+        <w:t>ی</w:t>
+      </w:r>
+      <w:r>
+        <w:rPr>
+          <w:rFonts w:hint="eastAsia"/>
+          <w:rtl/>
+          <w:lang w:bidi="fa-IR"/>
+        </w:rPr>
+        <w:t>ک</w:t>
+      </w:r>
+      <w:r>
+        <w:rPr>
+          <w:rtl/>
+          <w:lang w:bidi="fa-IR"/>
+        </w:rPr>
+        <w:t xml:space="preserve"> مدل زبان برا</w:t>
+      </w:r>
+      <w:r>
+        <w:rPr>
+          <w:rFonts w:hint="cs"/>
+          <w:rtl/>
+          <w:lang w:bidi="fa-IR"/>
+        </w:rPr>
+        <w:t>ی</w:t>
+      </w:r>
+      <w:r>
+        <w:rPr>
+          <w:rtl/>
+          <w:lang w:bidi="fa-IR"/>
+        </w:rPr>
+        <w:t xml:space="preserve"> درک زم</w:t>
+      </w:r>
+      <w:r>
+        <w:rPr>
+          <w:rFonts w:hint="cs"/>
+          <w:rtl/>
+          <w:lang w:bidi="fa-IR"/>
+        </w:rPr>
+        <w:t>ی</w:t>
+      </w:r>
+      <w:r>
+        <w:rPr>
+          <w:rFonts w:hint="eastAsia"/>
+          <w:rtl/>
+          <w:lang w:bidi="fa-IR"/>
+        </w:rPr>
+        <w:t>نه</w:t>
+      </w:r>
+      <w:r>
+        <w:rPr>
+          <w:rtl/>
+          <w:lang w:bidi="fa-IR"/>
+        </w:rPr>
+        <w:t xml:space="preserve"> و بهبود دقت تشخ</w:t>
+      </w:r>
+      <w:r>
+        <w:rPr>
+          <w:rFonts w:hint="cs"/>
+          <w:rtl/>
+          <w:lang w:bidi="fa-IR"/>
+        </w:rPr>
+        <w:t>ی</w:t>
+      </w:r>
+      <w:r>
+        <w:rPr>
+          <w:rFonts w:hint="eastAsia"/>
+          <w:rtl/>
+          <w:lang w:bidi="fa-IR"/>
+        </w:rPr>
+        <w:t>ص</w:t>
+      </w:r>
+      <w:r>
+        <w:rPr>
+          <w:rtl/>
+          <w:lang w:bidi="fa-IR"/>
+        </w:rPr>
+        <w:t xml:space="preserve"> ن</w:t>
+      </w:r>
+      <w:r>
+        <w:rPr>
+          <w:rFonts w:hint="cs"/>
+          <w:rtl/>
+          <w:lang w:bidi="fa-IR"/>
+        </w:rPr>
+        <w:t>ی</w:t>
+      </w:r>
+      <w:r>
+        <w:rPr>
+          <w:rFonts w:hint="eastAsia"/>
+          <w:rtl/>
+          <w:lang w:bidi="fa-IR"/>
+        </w:rPr>
+        <w:t>از</w:t>
+      </w:r>
+      <w:r>
+        <w:rPr>
+          <w:rtl/>
+          <w:lang w:bidi="fa-IR"/>
+        </w:rPr>
+        <w:t xml:space="preserve"> دارد. مدل‌ها</w:t>
+      </w:r>
+      <w:r>
+        <w:rPr>
+          <w:rFonts w:hint="cs"/>
+          <w:rtl/>
+          <w:lang w:bidi="fa-IR"/>
+        </w:rPr>
+        <w:t>ی</w:t>
+      </w:r>
+      <w:r>
+        <w:rPr>
+          <w:rtl/>
+          <w:lang w:bidi="fa-IR"/>
+        </w:rPr>
+        <w:t xml:space="preserve"> زبان</w:t>
+      </w:r>
+      <w:r>
+        <w:rPr>
+          <w:rFonts w:hint="cs"/>
+          <w:rtl/>
+          <w:lang w:bidi="fa-IR"/>
+        </w:rPr>
+        <w:t>ی</w:t>
+      </w:r>
+      <w:r>
+        <w:rPr>
+          <w:rtl/>
+          <w:lang w:bidi="fa-IR"/>
+        </w:rPr>
+        <w:t xml:space="preserve"> معمولاً با استفاده از مجموعه‌ها</w:t>
+      </w:r>
+      <w:r>
+        <w:rPr>
+          <w:rFonts w:hint="cs"/>
+          <w:rtl/>
+          <w:lang w:bidi="fa-IR"/>
+        </w:rPr>
+        <w:t>ی</w:t>
+      </w:r>
+      <w:r>
+        <w:rPr>
+          <w:rtl/>
+          <w:lang w:bidi="fa-IR"/>
+        </w:rPr>
+        <w:t xml:space="preserve"> متن</w:t>
+      </w:r>
+      <w:r>
+        <w:rPr>
+          <w:rFonts w:hint="cs"/>
+          <w:rtl/>
+          <w:lang w:bidi="fa-IR"/>
+        </w:rPr>
+        <w:t>ی</w:t>
+      </w:r>
+      <w:r>
+        <w:rPr>
+          <w:rtl/>
+          <w:lang w:bidi="fa-IR"/>
+        </w:rPr>
+        <w:t xml:space="preserve"> بزرگ مانند مقالات خبر</w:t>
+      </w:r>
+      <w:r>
+        <w:rPr>
+          <w:rFonts w:hint="cs"/>
+          <w:rtl/>
+          <w:lang w:bidi="fa-IR"/>
+        </w:rPr>
+        <w:t>ی</w:t>
+      </w:r>
+      <w:r>
+        <w:rPr>
+          <w:rFonts w:hint="eastAsia"/>
+          <w:rtl/>
+          <w:lang w:bidi="fa-IR"/>
+        </w:rPr>
+        <w:t>،</w:t>
+      </w:r>
+      <w:r>
+        <w:rPr>
+          <w:rtl/>
+          <w:lang w:bidi="fa-IR"/>
+        </w:rPr>
+        <w:t xml:space="preserve"> کتاب‌ها </w:t>
+      </w:r>
+      <w:r>
+        <w:rPr>
+          <w:rFonts w:hint="cs"/>
+          <w:rtl/>
+          <w:lang w:bidi="fa-IR"/>
+        </w:rPr>
+        <w:t>ی</w:t>
+      </w:r>
+      <w:r>
+        <w:rPr>
+          <w:rFonts w:hint="eastAsia"/>
+          <w:rtl/>
+          <w:lang w:bidi="fa-IR"/>
+        </w:rPr>
+        <w:t>ا</w:t>
+      </w:r>
+      <w:r>
+        <w:rPr>
+          <w:rtl/>
+          <w:lang w:bidi="fa-IR"/>
+        </w:rPr>
+        <w:t xml:space="preserve"> صفحات وب آموزش داده م</w:t>
+      </w:r>
+      <w:r>
+        <w:rPr>
+          <w:rFonts w:hint="cs"/>
+          <w:rtl/>
+          <w:lang w:bidi="fa-IR"/>
+        </w:rPr>
+        <w:t>ی‌</w:t>
+      </w:r>
+      <w:r>
+        <w:rPr>
+          <w:rFonts w:hint="eastAsia"/>
+          <w:rtl/>
+          <w:lang w:bidi="fa-IR"/>
+        </w:rPr>
+        <w:t>شوند</w:t>
+      </w:r>
+      <w:r>
+        <w:rPr>
+          <w:rtl/>
+          <w:lang w:bidi="fa-IR"/>
+        </w:rPr>
+        <w:t xml:space="preserve"> تا احتمالات توال</w:t>
+      </w:r>
+      <w:r>
+        <w:rPr>
+          <w:rFonts w:hint="cs"/>
+          <w:rtl/>
+          <w:lang w:bidi="fa-IR"/>
+        </w:rPr>
+        <w:t>ی</w:t>
+      </w:r>
+      <w:r>
+        <w:rPr>
+          <w:rtl/>
+          <w:lang w:bidi="fa-IR"/>
+        </w:rPr>
+        <w:t xml:space="preserve"> کلمات را ب</w:t>
+      </w:r>
+      <w:r>
+        <w:rPr>
+          <w:rFonts w:hint="cs"/>
+          <w:rtl/>
+          <w:lang w:bidi="fa-IR"/>
+        </w:rPr>
+        <w:t>ی</w:t>
+      </w:r>
+      <w:r>
+        <w:rPr>
+          <w:rFonts w:hint="eastAsia"/>
+          <w:rtl/>
+          <w:lang w:bidi="fa-IR"/>
+        </w:rPr>
+        <w:t>اموزند</w:t>
+      </w:r>
+      <w:r>
+        <w:rPr>
+          <w:rtl/>
+          <w:lang w:bidi="fa-IR"/>
+        </w:rPr>
+        <w:t xml:space="preserve"> و توانا</w:t>
+      </w:r>
+      <w:r>
+        <w:rPr>
+          <w:rFonts w:hint="cs"/>
+          <w:rtl/>
+          <w:lang w:bidi="fa-IR"/>
+        </w:rPr>
+        <w:t>یی</w:t>
+      </w:r>
+      <w:r>
+        <w:rPr>
+          <w:rtl/>
+          <w:lang w:bidi="fa-IR"/>
+        </w:rPr>
+        <w:t xml:space="preserve"> س</w:t>
+      </w:r>
+      <w:r>
+        <w:rPr>
+          <w:rFonts w:hint="cs"/>
+          <w:rtl/>
+          <w:lang w:bidi="fa-IR"/>
+        </w:rPr>
+        <w:t>ی</w:t>
+      </w:r>
+      <w:r>
+        <w:rPr>
+          <w:rFonts w:hint="eastAsia"/>
+          <w:rtl/>
+          <w:lang w:bidi="fa-IR"/>
+        </w:rPr>
+        <w:t>ستم</w:t>
+      </w:r>
+      <w:r>
+        <w:rPr>
+          <w:rtl/>
+          <w:lang w:bidi="fa-IR"/>
+        </w:rPr>
+        <w:t xml:space="preserve"> را برا</w:t>
+      </w:r>
+      <w:r>
+        <w:rPr>
+          <w:rFonts w:hint="cs"/>
+          <w:rtl/>
+          <w:lang w:bidi="fa-IR"/>
+        </w:rPr>
+        <w:t>ی</w:t>
+      </w:r>
+      <w:r>
+        <w:rPr>
+          <w:rtl/>
+          <w:lang w:bidi="fa-IR"/>
+        </w:rPr>
+        <w:t xml:space="preserve"> پ</w:t>
+      </w:r>
+      <w:r>
+        <w:rPr>
+          <w:rFonts w:hint="cs"/>
+          <w:rtl/>
+          <w:lang w:bidi="fa-IR"/>
+        </w:rPr>
+        <w:t>ی</w:t>
+      </w:r>
+      <w:r>
+        <w:rPr>
+          <w:rFonts w:hint="eastAsia"/>
+          <w:rtl/>
+          <w:lang w:bidi="fa-IR"/>
+        </w:rPr>
+        <w:t>ش‌ب</w:t>
+      </w:r>
+      <w:r>
+        <w:rPr>
+          <w:rFonts w:hint="cs"/>
+          <w:rtl/>
+          <w:lang w:bidi="fa-IR"/>
+        </w:rPr>
+        <w:t>ی</w:t>
+      </w:r>
+      <w:r>
+        <w:rPr>
+          <w:rFonts w:hint="eastAsia"/>
+          <w:rtl/>
+          <w:lang w:bidi="fa-IR"/>
+        </w:rPr>
+        <w:t>ن</w:t>
+      </w:r>
+      <w:r>
+        <w:rPr>
+          <w:rFonts w:hint="cs"/>
+          <w:rtl/>
+          <w:lang w:bidi="fa-IR"/>
+        </w:rPr>
+        <w:t>ی</w:t>
+      </w:r>
+      <w:r>
+        <w:rPr>
+          <w:rtl/>
+          <w:lang w:bidi="fa-IR"/>
+        </w:rPr>
+        <w:t xml:space="preserve"> محتمل‌تر</w:t>
+      </w:r>
+      <w:r>
+        <w:rPr>
+          <w:rFonts w:hint="cs"/>
+          <w:rtl/>
+          <w:lang w:bidi="fa-IR"/>
+        </w:rPr>
+        <w:t>ی</w:t>
+      </w:r>
+      <w:r>
+        <w:rPr>
+          <w:rFonts w:hint="eastAsia"/>
+          <w:rtl/>
+          <w:lang w:bidi="fa-IR"/>
+        </w:rPr>
+        <w:t>ن</w:t>
+      </w:r>
+      <w:r>
+        <w:rPr>
+          <w:rtl/>
+          <w:lang w:bidi="fa-IR"/>
+        </w:rPr>
+        <w:t xml:space="preserve"> توال</w:t>
+      </w:r>
+      <w:r>
+        <w:rPr>
+          <w:rFonts w:hint="cs"/>
+          <w:rtl/>
+          <w:lang w:bidi="fa-IR"/>
+        </w:rPr>
+        <w:t>ی</w:t>
+      </w:r>
+      <w:r>
+        <w:rPr>
+          <w:rtl/>
+          <w:lang w:bidi="fa-IR"/>
+        </w:rPr>
+        <w:t xml:space="preserve"> کلمات با توجه به ورود</w:t>
+      </w:r>
+      <w:r>
+        <w:rPr>
+          <w:rFonts w:hint="cs"/>
+          <w:rtl/>
+          <w:lang w:bidi="fa-IR"/>
+        </w:rPr>
+        <w:t>ی</w:t>
+      </w:r>
+      <w:r>
+        <w:rPr>
+          <w:rtl/>
+          <w:lang w:bidi="fa-IR"/>
+        </w:rPr>
+        <w:t xml:space="preserve"> صوت</w:t>
+      </w:r>
+      <w:r>
+        <w:rPr>
+          <w:rFonts w:hint="cs"/>
+          <w:rtl/>
+          <w:lang w:bidi="fa-IR"/>
+        </w:rPr>
+        <w:t>ی</w:t>
+      </w:r>
+      <w:r>
+        <w:rPr>
+          <w:rtl/>
+          <w:lang w:bidi="fa-IR"/>
+        </w:rPr>
+        <w:t xml:space="preserve"> بهبود بخشند</w:t>
+      </w:r>
+      <w:r>
+        <w:rPr>
+          <w:lang w:bidi="fa-IR"/>
+        </w:rPr>
+        <w:t>.</w:t>
+      </w:r>
+    </w:p>
+    <w:p>
+      <w:pPr>
+        <w:pStyle w:val="ListParagraph"/>
+        <w:numPr>
+          <w:ilvl w:val="0"/>
+          <w:numId w:val="63"/>
+        </w:numPr>
+        <w:bidi/>
+        <w:jc w:val="both"/>
+        <w:rPr>
+          <w:lang w:bidi="fa-IR"/>
+        </w:rPr>
+      </w:pPr>
+      <w:r>
+        <w:rPr>
+          <w:rtl/>
+          <w:lang w:bidi="fa-IR"/>
+        </w:rPr>
+        <w:lastRenderedPageBreak/>
+        <w:t>رمزگشا</w:t>
+      </w:r>
+      <w:r>
+        <w:rPr>
+          <w:rFonts w:hint="cs"/>
+          <w:rtl/>
+          <w:lang w:bidi="fa-IR"/>
+        </w:rPr>
+        <w:t>یی</w:t>
+      </w:r>
+      <w:r>
+        <w:rPr>
+          <w:rtl/>
+          <w:lang w:bidi="fa-IR"/>
+        </w:rPr>
+        <w:t>: در طول فرآ</w:t>
+      </w:r>
+      <w:r>
+        <w:rPr>
+          <w:rFonts w:hint="cs"/>
+          <w:rtl/>
+          <w:lang w:bidi="fa-IR"/>
+        </w:rPr>
+        <w:t>ی</w:t>
+      </w:r>
+      <w:r>
+        <w:rPr>
+          <w:rFonts w:hint="eastAsia"/>
+          <w:rtl/>
+          <w:lang w:bidi="fa-IR"/>
+        </w:rPr>
+        <w:t>ند</w:t>
+      </w:r>
+      <w:r>
+        <w:rPr>
+          <w:rtl/>
+          <w:lang w:bidi="fa-IR"/>
+        </w:rPr>
+        <w:t xml:space="preserve"> رمزگشا</w:t>
+      </w:r>
+      <w:r>
+        <w:rPr>
+          <w:rFonts w:hint="cs"/>
+          <w:rtl/>
+          <w:lang w:bidi="fa-IR"/>
+        </w:rPr>
+        <w:t>یی</w:t>
+      </w:r>
+      <w:r>
+        <w:rPr>
+          <w:rFonts w:hint="eastAsia"/>
+          <w:rtl/>
+          <w:lang w:bidi="fa-IR"/>
+        </w:rPr>
+        <w:t>،</w:t>
+      </w:r>
+      <w:r>
+        <w:rPr>
+          <w:rtl/>
+          <w:lang w:bidi="fa-IR"/>
+        </w:rPr>
+        <w:t xml:space="preserve"> س</w:t>
+      </w:r>
+      <w:r>
+        <w:rPr>
+          <w:rFonts w:hint="cs"/>
+          <w:rtl/>
+          <w:lang w:bidi="fa-IR"/>
+        </w:rPr>
+        <w:t>ی</w:t>
+      </w:r>
+      <w:r>
+        <w:rPr>
+          <w:rFonts w:hint="eastAsia"/>
+          <w:rtl/>
+          <w:lang w:bidi="fa-IR"/>
+        </w:rPr>
+        <w:t>ستم</w:t>
+      </w:r>
+      <w:r>
+        <w:rPr>
+          <w:lang w:bidi="fa-IR"/>
+        </w:rPr>
+        <w:t xml:space="preserve"> ASR </w:t>
+      </w:r>
+      <w:r>
+        <w:rPr>
+          <w:rtl/>
+          <w:lang w:bidi="fa-IR"/>
+        </w:rPr>
+        <w:t>و</w:t>
+      </w:r>
+      <w:r>
+        <w:rPr>
+          <w:rFonts w:hint="cs"/>
+          <w:rtl/>
+          <w:lang w:bidi="fa-IR"/>
+        </w:rPr>
+        <w:t>ی</w:t>
+      </w:r>
+      <w:r>
+        <w:rPr>
+          <w:rFonts w:hint="eastAsia"/>
+          <w:rtl/>
+          <w:lang w:bidi="fa-IR"/>
+        </w:rPr>
+        <w:t>ژگ</w:t>
+      </w:r>
+      <w:r>
+        <w:rPr>
+          <w:rFonts w:hint="cs"/>
+          <w:rtl/>
+          <w:lang w:bidi="fa-IR"/>
+        </w:rPr>
+        <w:t>ی</w:t>
+      </w:r>
+      <w:r>
+        <w:rPr>
+          <w:rtl/>
+          <w:lang w:bidi="fa-IR"/>
+        </w:rPr>
+        <w:t xml:space="preserve"> ها</w:t>
+      </w:r>
+      <w:r>
+        <w:rPr>
+          <w:rFonts w:hint="cs"/>
+          <w:rtl/>
+          <w:lang w:bidi="fa-IR"/>
+        </w:rPr>
+        <w:t>ی</w:t>
+      </w:r>
+      <w:r>
+        <w:rPr>
+          <w:rtl/>
+          <w:lang w:bidi="fa-IR"/>
+        </w:rPr>
+        <w:t xml:space="preserve"> صوت</w:t>
+      </w:r>
+      <w:r>
+        <w:rPr>
+          <w:rFonts w:hint="cs"/>
+          <w:rtl/>
+          <w:lang w:bidi="fa-IR"/>
+        </w:rPr>
+        <w:t>ی</w:t>
+      </w:r>
+      <w:r>
+        <w:rPr>
+          <w:rtl/>
+          <w:lang w:bidi="fa-IR"/>
+        </w:rPr>
+        <w:t xml:space="preserve"> </w:t>
+      </w:r>
+      <w:r>
+        <w:rPr>
+          <w:rFonts w:hint="cs"/>
+          <w:rtl/>
+          <w:lang w:bidi="fa-IR"/>
+        </w:rPr>
+        <w:t>ی</w:t>
+      </w:r>
+      <w:r>
+        <w:rPr>
+          <w:rFonts w:hint="eastAsia"/>
+          <w:rtl/>
+          <w:lang w:bidi="fa-IR"/>
+        </w:rPr>
+        <w:t>ک</w:t>
+      </w:r>
+      <w:r>
+        <w:rPr>
+          <w:rtl/>
+          <w:lang w:bidi="fa-IR"/>
+        </w:rPr>
+        <w:t xml:space="preserve"> گفتار را م</w:t>
+      </w:r>
+      <w:r>
+        <w:rPr>
+          <w:rFonts w:hint="cs"/>
+          <w:rtl/>
+          <w:lang w:bidi="fa-IR"/>
+        </w:rPr>
+        <w:t>ی</w:t>
+      </w:r>
+      <w:r>
+        <w:rPr>
+          <w:rtl/>
+          <w:lang w:bidi="fa-IR"/>
+        </w:rPr>
+        <w:t xml:space="preserve"> گ</w:t>
+      </w:r>
+      <w:r>
+        <w:rPr>
+          <w:rFonts w:hint="cs"/>
+          <w:rtl/>
+          <w:lang w:bidi="fa-IR"/>
+        </w:rPr>
+        <w:t>ی</w:t>
+      </w:r>
+      <w:r>
+        <w:rPr>
+          <w:rFonts w:hint="eastAsia"/>
+          <w:rtl/>
+          <w:lang w:bidi="fa-IR"/>
+        </w:rPr>
+        <w:t>رد</w:t>
+      </w:r>
+      <w:r>
+        <w:rPr>
+          <w:rtl/>
+          <w:lang w:bidi="fa-IR"/>
+        </w:rPr>
+        <w:t xml:space="preserve"> و آنها را با مدل ها</w:t>
+      </w:r>
+      <w:r>
+        <w:rPr>
+          <w:rFonts w:hint="cs"/>
+          <w:rtl/>
+          <w:lang w:bidi="fa-IR"/>
+        </w:rPr>
+        <w:t>ی</w:t>
+      </w:r>
+      <w:r>
+        <w:rPr>
+          <w:rtl/>
+          <w:lang w:bidi="fa-IR"/>
+        </w:rPr>
+        <w:t xml:space="preserve"> آموزش د</w:t>
+      </w:r>
+      <w:r>
+        <w:rPr>
+          <w:rFonts w:hint="cs"/>
+          <w:rtl/>
+          <w:lang w:bidi="fa-IR"/>
+        </w:rPr>
+        <w:t>ی</w:t>
+      </w:r>
+      <w:r>
+        <w:rPr>
+          <w:rFonts w:hint="eastAsia"/>
+          <w:rtl/>
+          <w:lang w:bidi="fa-IR"/>
+        </w:rPr>
+        <w:t>ده</w:t>
+      </w:r>
+      <w:r>
+        <w:rPr>
+          <w:rtl/>
+          <w:lang w:bidi="fa-IR"/>
+        </w:rPr>
+        <w:t xml:space="preserve"> مطابقت م</w:t>
+      </w:r>
+      <w:r>
+        <w:rPr>
+          <w:rFonts w:hint="cs"/>
+          <w:rtl/>
+          <w:lang w:bidi="fa-IR"/>
+        </w:rPr>
+        <w:t>ی</w:t>
+      </w:r>
+      <w:r>
+        <w:rPr>
+          <w:rtl/>
+          <w:lang w:bidi="fa-IR"/>
+        </w:rPr>
+        <w:t xml:space="preserve"> دهد. ا</w:t>
+      </w:r>
+      <w:r>
+        <w:rPr>
+          <w:rFonts w:hint="cs"/>
+          <w:rtl/>
+          <w:lang w:bidi="fa-IR"/>
+        </w:rPr>
+        <w:t>ی</w:t>
+      </w:r>
+      <w:r>
+        <w:rPr>
+          <w:rFonts w:hint="eastAsia"/>
+          <w:rtl/>
+          <w:lang w:bidi="fa-IR"/>
+        </w:rPr>
+        <w:t>ن</w:t>
+      </w:r>
+      <w:r>
+        <w:rPr>
+          <w:rtl/>
+          <w:lang w:bidi="fa-IR"/>
+        </w:rPr>
+        <w:t xml:space="preserve"> شامل جستجو در م</w:t>
+      </w:r>
+      <w:r>
+        <w:rPr>
+          <w:rFonts w:hint="cs"/>
+          <w:rtl/>
+          <w:lang w:bidi="fa-IR"/>
+        </w:rPr>
+        <w:t>ی</w:t>
+      </w:r>
+      <w:r>
+        <w:rPr>
+          <w:rFonts w:hint="eastAsia"/>
+          <w:rtl/>
+          <w:lang w:bidi="fa-IR"/>
+        </w:rPr>
+        <w:t>ان</w:t>
+      </w:r>
+      <w:r>
+        <w:rPr>
+          <w:rtl/>
+          <w:lang w:bidi="fa-IR"/>
+        </w:rPr>
+        <w:t xml:space="preserve"> تمام توال</w:t>
+      </w:r>
+      <w:r>
+        <w:rPr>
+          <w:rFonts w:hint="cs"/>
+          <w:rtl/>
+          <w:lang w:bidi="fa-IR"/>
+        </w:rPr>
+        <w:t>ی</w:t>
+      </w:r>
+      <w:r>
+        <w:rPr>
+          <w:rtl/>
+          <w:lang w:bidi="fa-IR"/>
+        </w:rPr>
+        <w:t xml:space="preserve"> کلمات ممکن و </w:t>
+      </w:r>
+      <w:r>
+        <w:rPr>
+          <w:rFonts w:hint="cs"/>
+          <w:rtl/>
+          <w:lang w:bidi="fa-IR"/>
+        </w:rPr>
+        <w:t>ی</w:t>
+      </w:r>
+      <w:r>
+        <w:rPr>
+          <w:rFonts w:hint="eastAsia"/>
+          <w:rtl/>
+          <w:lang w:bidi="fa-IR"/>
+        </w:rPr>
+        <w:t>افتن</w:t>
+      </w:r>
+      <w:r>
+        <w:rPr>
+          <w:rtl/>
+          <w:lang w:bidi="fa-IR"/>
+        </w:rPr>
+        <w:t xml:space="preserve"> محتمل تر</w:t>
+      </w:r>
+      <w:r>
+        <w:rPr>
+          <w:rFonts w:hint="cs"/>
+          <w:rtl/>
+          <w:lang w:bidi="fa-IR"/>
+        </w:rPr>
+        <w:t>ی</w:t>
+      </w:r>
+      <w:r>
+        <w:rPr>
+          <w:rFonts w:hint="eastAsia"/>
+          <w:rtl/>
+          <w:lang w:bidi="fa-IR"/>
+        </w:rPr>
+        <w:t>ن</w:t>
+      </w:r>
+      <w:r>
+        <w:rPr>
+          <w:rtl/>
+          <w:lang w:bidi="fa-IR"/>
+        </w:rPr>
+        <w:t xml:space="preserve"> دنباله ا</w:t>
+      </w:r>
+      <w:r>
+        <w:rPr>
+          <w:rFonts w:hint="cs"/>
+          <w:rtl/>
+          <w:lang w:bidi="fa-IR"/>
+        </w:rPr>
+        <w:t>ی</w:t>
+      </w:r>
+      <w:r>
+        <w:rPr>
+          <w:rtl/>
+          <w:lang w:bidi="fa-IR"/>
+        </w:rPr>
+        <w:t xml:space="preserve"> است که با و</w:t>
+      </w:r>
+      <w:r>
+        <w:rPr>
+          <w:rFonts w:hint="cs"/>
+          <w:rtl/>
+          <w:lang w:bidi="fa-IR"/>
+        </w:rPr>
+        <w:t>ی</w:t>
+      </w:r>
+      <w:r>
+        <w:rPr>
+          <w:rFonts w:hint="eastAsia"/>
+          <w:rtl/>
+          <w:lang w:bidi="fa-IR"/>
+        </w:rPr>
+        <w:t>ژگ</w:t>
+      </w:r>
+      <w:r>
+        <w:rPr>
+          <w:rFonts w:hint="cs"/>
+          <w:rtl/>
+          <w:lang w:bidi="fa-IR"/>
+        </w:rPr>
+        <w:t>ی</w:t>
+      </w:r>
+      <w:r>
+        <w:rPr>
+          <w:rtl/>
+          <w:lang w:bidi="fa-IR"/>
+        </w:rPr>
+        <w:t xml:space="preserve"> ها</w:t>
+      </w:r>
+      <w:r>
+        <w:rPr>
+          <w:rFonts w:hint="cs"/>
+          <w:rtl/>
+          <w:lang w:bidi="fa-IR"/>
+        </w:rPr>
+        <w:t>ی</w:t>
+      </w:r>
+      <w:r>
+        <w:rPr>
+          <w:rtl/>
+          <w:lang w:bidi="fa-IR"/>
+        </w:rPr>
+        <w:t xml:space="preserve"> ورود</w:t>
+      </w:r>
+      <w:r>
+        <w:rPr>
+          <w:rFonts w:hint="cs"/>
+          <w:rtl/>
+          <w:lang w:bidi="fa-IR"/>
+        </w:rPr>
+        <w:t>ی</w:t>
+      </w:r>
+      <w:r>
+        <w:rPr>
+          <w:rtl/>
+          <w:lang w:bidi="fa-IR"/>
+        </w:rPr>
+        <w:t xml:space="preserve"> مطابقت دارد. </w:t>
+      </w:r>
+      <w:r>
+        <w:rPr>
+          <w:lang w:bidi="fa-IR"/>
+        </w:rPr>
+        <w:t>Beam search</w:t>
+      </w:r>
+      <w:r>
+        <w:rPr>
+          <w:rtl/>
+          <w:lang w:bidi="fa-IR"/>
+        </w:rPr>
+        <w:t xml:space="preserve"> </w:t>
+      </w:r>
+      <w:r>
+        <w:rPr>
+          <w:rFonts w:hint="cs"/>
+          <w:rtl/>
+          <w:lang w:bidi="fa-IR"/>
+        </w:rPr>
+        <w:t>ی</w:t>
+      </w:r>
+      <w:r>
+        <w:rPr>
+          <w:rFonts w:hint="eastAsia"/>
+          <w:rtl/>
+          <w:lang w:bidi="fa-IR"/>
+        </w:rPr>
+        <w:t>ا</w:t>
+      </w:r>
+      <w:r>
+        <w:rPr>
+          <w:rtl/>
+          <w:lang w:bidi="fa-IR"/>
+        </w:rPr>
+        <w:t xml:space="preserve"> سا</w:t>
+      </w:r>
+      <w:r>
+        <w:rPr>
+          <w:rFonts w:hint="cs"/>
+          <w:rtl/>
+          <w:lang w:bidi="fa-IR"/>
+        </w:rPr>
+        <w:t>ی</w:t>
+      </w:r>
+      <w:r>
+        <w:rPr>
+          <w:rFonts w:hint="eastAsia"/>
+          <w:rtl/>
+          <w:lang w:bidi="fa-IR"/>
+        </w:rPr>
+        <w:t>ر</w:t>
+      </w:r>
+      <w:r>
+        <w:rPr>
+          <w:rtl/>
+          <w:lang w:bidi="fa-IR"/>
+        </w:rPr>
+        <w:t xml:space="preserve"> الگور</w:t>
+      </w:r>
+      <w:r>
+        <w:rPr>
+          <w:rFonts w:hint="cs"/>
+          <w:rtl/>
+          <w:lang w:bidi="fa-IR"/>
+        </w:rPr>
+        <w:t>ی</w:t>
+      </w:r>
+      <w:r>
+        <w:rPr>
+          <w:rFonts w:hint="eastAsia"/>
+          <w:rtl/>
+          <w:lang w:bidi="fa-IR"/>
+        </w:rPr>
+        <w:t>تم‌ها</w:t>
+      </w:r>
+      <w:r>
+        <w:rPr>
+          <w:rFonts w:hint="cs"/>
+          <w:rtl/>
+          <w:lang w:bidi="fa-IR"/>
+        </w:rPr>
+        <w:t>ی</w:t>
+      </w:r>
+      <w:r>
+        <w:rPr>
+          <w:rtl/>
+          <w:lang w:bidi="fa-IR"/>
+        </w:rPr>
+        <w:t xml:space="preserve"> رمزگشا</w:t>
+      </w:r>
+      <w:r>
+        <w:rPr>
+          <w:rFonts w:hint="cs"/>
+          <w:rtl/>
+          <w:lang w:bidi="fa-IR"/>
+        </w:rPr>
+        <w:t>یی</w:t>
+      </w:r>
+      <w:r>
+        <w:rPr>
+          <w:rtl/>
+          <w:lang w:bidi="fa-IR"/>
+        </w:rPr>
+        <w:t xml:space="preserve"> برا</w:t>
+      </w:r>
+      <w:r>
+        <w:rPr>
+          <w:rFonts w:hint="cs"/>
+          <w:rtl/>
+          <w:lang w:bidi="fa-IR"/>
+        </w:rPr>
+        <w:t>ی</w:t>
+      </w:r>
+      <w:r>
+        <w:rPr>
+          <w:rtl/>
+          <w:lang w:bidi="fa-IR"/>
+        </w:rPr>
+        <w:t xml:space="preserve"> کاوش کارآمد فضا</w:t>
+      </w:r>
+      <w:r>
+        <w:rPr>
+          <w:rFonts w:hint="cs"/>
+          <w:rtl/>
+          <w:lang w:bidi="fa-IR"/>
+        </w:rPr>
+        <w:t>ی</w:t>
+      </w:r>
+      <w:r>
+        <w:rPr>
+          <w:rtl/>
+          <w:lang w:bidi="fa-IR"/>
+        </w:rPr>
+        <w:t xml:space="preserve"> جستجو و </w:t>
+      </w:r>
+      <w:r>
+        <w:rPr>
+          <w:rFonts w:hint="cs"/>
+          <w:rtl/>
+          <w:lang w:bidi="fa-IR"/>
+        </w:rPr>
+        <w:t>ی</w:t>
+      </w:r>
+      <w:r>
+        <w:rPr>
+          <w:rFonts w:hint="eastAsia"/>
+          <w:rtl/>
+          <w:lang w:bidi="fa-IR"/>
+        </w:rPr>
+        <w:t>افتن</w:t>
+      </w:r>
+      <w:r>
+        <w:rPr>
+          <w:rtl/>
+          <w:lang w:bidi="fa-IR"/>
+        </w:rPr>
+        <w:t xml:space="preserve"> بهتر</w:t>
+      </w:r>
+      <w:r>
+        <w:rPr>
+          <w:rFonts w:hint="cs"/>
+          <w:rtl/>
+          <w:lang w:bidi="fa-IR"/>
+        </w:rPr>
+        <w:t>ی</w:t>
+      </w:r>
+      <w:r>
+        <w:rPr>
+          <w:rFonts w:hint="eastAsia"/>
+          <w:rtl/>
+          <w:lang w:bidi="fa-IR"/>
+        </w:rPr>
+        <w:t>ن</w:t>
+      </w:r>
+      <w:r>
+        <w:rPr>
+          <w:rtl/>
+          <w:lang w:bidi="fa-IR"/>
+        </w:rPr>
+        <w:t xml:space="preserve"> دنباله منطبق استفاده م</w:t>
+      </w:r>
+      <w:r>
+        <w:rPr>
+          <w:rFonts w:hint="cs"/>
+          <w:rtl/>
+          <w:lang w:bidi="fa-IR"/>
+        </w:rPr>
+        <w:t>ی‌</w:t>
+      </w:r>
+      <w:r>
+        <w:rPr>
+          <w:rFonts w:hint="eastAsia"/>
+          <w:rtl/>
+          <w:lang w:bidi="fa-IR"/>
+        </w:rPr>
+        <w:t>شود</w:t>
+      </w:r>
+      <w:r>
+        <w:rPr>
+          <w:lang w:bidi="fa-IR"/>
+        </w:rPr>
+        <w:t>.</w:t>
+      </w:r>
+    </w:p>
+    <w:p>
+      <w:pPr>
+        <w:pStyle w:val="ListParagraph"/>
+        <w:numPr>
+          <w:ilvl w:val="0"/>
+          <w:numId w:val="63"/>
+        </w:numPr>
+        <w:bidi/>
+        <w:jc w:val="both"/>
+        <w:rPr>
+          <w:lang w:bidi="fa-IR"/>
+        </w:rPr>
+      </w:pPr>
+      <w:r>
+        <w:rPr>
+          <w:rtl/>
+          <w:lang w:bidi="fa-IR"/>
+        </w:rPr>
+        <w:t>ارز</w:t>
+      </w:r>
+      <w:r>
+        <w:rPr>
+          <w:rFonts w:hint="cs"/>
+          <w:rtl/>
+          <w:lang w:bidi="fa-IR"/>
+        </w:rPr>
+        <w:t>ی</w:t>
+      </w:r>
+      <w:r>
+        <w:rPr>
+          <w:rFonts w:hint="eastAsia"/>
+          <w:rtl/>
+          <w:lang w:bidi="fa-IR"/>
+        </w:rPr>
+        <w:t>اب</w:t>
+      </w:r>
+      <w:r>
+        <w:rPr>
+          <w:rFonts w:hint="cs"/>
+          <w:rtl/>
+          <w:lang w:bidi="fa-IR"/>
+        </w:rPr>
+        <w:t>ی</w:t>
+      </w:r>
+      <w:r>
+        <w:rPr>
+          <w:rtl/>
+          <w:lang w:bidi="fa-IR"/>
+        </w:rPr>
+        <w:t xml:space="preserve"> و تکرار: س</w:t>
+      </w:r>
+      <w:r>
+        <w:rPr>
+          <w:rFonts w:hint="cs"/>
+          <w:rtl/>
+          <w:lang w:bidi="fa-IR"/>
+        </w:rPr>
+        <w:t>ی</w:t>
+      </w:r>
+      <w:r>
+        <w:rPr>
+          <w:rFonts w:hint="eastAsia"/>
+          <w:rtl/>
+          <w:lang w:bidi="fa-IR"/>
+        </w:rPr>
+        <w:t>ستم</w:t>
+      </w:r>
+      <w:r>
+        <w:rPr>
+          <w:lang w:bidi="fa-IR"/>
+        </w:rPr>
+        <w:t xml:space="preserve"> ASR </w:t>
+      </w:r>
+      <w:r>
+        <w:rPr>
+          <w:rtl/>
+          <w:lang w:bidi="fa-IR"/>
+        </w:rPr>
+        <w:t>اول</w:t>
+      </w:r>
+      <w:r>
+        <w:rPr>
+          <w:rFonts w:hint="cs"/>
+          <w:rtl/>
+          <w:lang w:bidi="fa-IR"/>
+        </w:rPr>
+        <w:t>ی</w:t>
+      </w:r>
+      <w:r>
+        <w:rPr>
+          <w:rFonts w:hint="eastAsia"/>
+          <w:rtl/>
+          <w:lang w:bidi="fa-IR"/>
+        </w:rPr>
+        <w:t>ه</w:t>
+      </w:r>
+      <w:r>
+        <w:rPr>
+          <w:rtl/>
+          <w:lang w:bidi="fa-IR"/>
+        </w:rPr>
+        <w:t xml:space="preserve"> با استفاده از </w:t>
+      </w:r>
+      <w:r>
+        <w:rPr>
+          <w:rFonts w:hint="cs"/>
+          <w:rtl/>
+          <w:lang w:bidi="fa-IR"/>
+        </w:rPr>
+        <w:t>ی</w:t>
+      </w:r>
+      <w:r>
+        <w:rPr>
+          <w:rFonts w:hint="eastAsia"/>
+          <w:rtl/>
+          <w:lang w:bidi="fa-IR"/>
+        </w:rPr>
+        <w:t>ک</w:t>
+      </w:r>
+      <w:r>
+        <w:rPr>
+          <w:rtl/>
+          <w:lang w:bidi="fa-IR"/>
+        </w:rPr>
+        <w:t xml:space="preserve"> مجموعه داده جداگانه از ضبط گفتار با </w:t>
+      </w:r>
+      <w:r>
+        <w:rPr>
+          <w:lang w:bidi="fa-IR"/>
+        </w:rPr>
+        <w:t>transcript</w:t>
+      </w:r>
+      <w:r>
+        <w:rPr>
+          <w:rtl/>
+          <w:lang w:bidi="fa-IR"/>
+        </w:rPr>
+        <w:t xml:space="preserve"> ها</w:t>
+      </w:r>
+      <w:r>
+        <w:rPr>
+          <w:rFonts w:hint="cs"/>
+          <w:rtl/>
+          <w:lang w:bidi="fa-IR"/>
+        </w:rPr>
+        <w:t>ی</w:t>
+      </w:r>
+      <w:r>
+        <w:rPr>
+          <w:rtl/>
+          <w:lang w:bidi="fa-IR"/>
+        </w:rPr>
+        <w:t xml:space="preserve"> شناخته شده ارز</w:t>
+      </w:r>
+      <w:r>
+        <w:rPr>
+          <w:rFonts w:hint="cs"/>
+          <w:rtl/>
+          <w:lang w:bidi="fa-IR"/>
+        </w:rPr>
+        <w:t>ی</w:t>
+      </w:r>
+      <w:r>
+        <w:rPr>
+          <w:rFonts w:hint="eastAsia"/>
+          <w:rtl/>
+          <w:lang w:bidi="fa-IR"/>
+        </w:rPr>
+        <w:t>اب</w:t>
+      </w:r>
+      <w:r>
+        <w:rPr>
+          <w:rFonts w:hint="cs"/>
+          <w:rtl/>
+          <w:lang w:bidi="fa-IR"/>
+        </w:rPr>
+        <w:t>ی</w:t>
+      </w:r>
+      <w:r>
+        <w:rPr>
+          <w:rtl/>
+          <w:lang w:bidi="fa-IR"/>
+        </w:rPr>
+        <w:t xml:space="preserve"> م</w:t>
+      </w:r>
+      <w:r>
+        <w:rPr>
+          <w:rFonts w:hint="cs"/>
+          <w:rtl/>
+          <w:lang w:bidi="fa-IR"/>
+        </w:rPr>
+        <w:t>ی</w:t>
+      </w:r>
+      <w:r>
+        <w:rPr>
+          <w:rtl/>
+          <w:lang w:bidi="fa-IR"/>
+        </w:rPr>
+        <w:t xml:space="preserve"> شود. مع</w:t>
+      </w:r>
+      <w:r>
+        <w:rPr>
+          <w:rFonts w:hint="cs"/>
+          <w:rtl/>
+          <w:lang w:bidi="fa-IR"/>
+        </w:rPr>
+        <w:t>ی</w:t>
+      </w:r>
+      <w:r>
+        <w:rPr>
+          <w:rFonts w:hint="eastAsia"/>
+          <w:rtl/>
+          <w:lang w:bidi="fa-IR"/>
+        </w:rPr>
+        <w:t>ارها</w:t>
+      </w:r>
+      <w:r>
+        <w:rPr>
+          <w:rFonts w:hint="cs"/>
+          <w:rtl/>
+          <w:lang w:bidi="fa-IR"/>
+        </w:rPr>
+        <w:t>ی</w:t>
+      </w:r>
+      <w:r>
+        <w:rPr>
+          <w:rtl/>
+          <w:lang w:bidi="fa-IR"/>
+        </w:rPr>
+        <w:t xml:space="preserve"> ارز</w:t>
+      </w:r>
+      <w:r>
+        <w:rPr>
+          <w:rFonts w:hint="cs"/>
+          <w:rtl/>
+          <w:lang w:bidi="fa-IR"/>
+        </w:rPr>
+        <w:t>ی</w:t>
+      </w:r>
+      <w:r>
+        <w:rPr>
+          <w:rFonts w:hint="eastAsia"/>
+          <w:rtl/>
+          <w:lang w:bidi="fa-IR"/>
+        </w:rPr>
+        <w:t>اب</w:t>
+      </w:r>
+      <w:r>
+        <w:rPr>
+          <w:rFonts w:hint="cs"/>
+          <w:rtl/>
+          <w:lang w:bidi="fa-IR"/>
+        </w:rPr>
+        <w:t>ی</w:t>
+      </w:r>
+      <w:r>
+        <w:rPr>
+          <w:rtl/>
+          <w:lang w:bidi="fa-IR"/>
+        </w:rPr>
+        <w:t xml:space="preserve"> شامل</w:t>
+      </w:r>
+      <w:r>
+        <w:rPr>
+          <w:lang w:bidi="fa-IR"/>
+        </w:rPr>
+        <w:t>Word Error Rate</w:t>
+      </w:r>
+      <w:r>
+        <w:rPr>
+          <w:lang w:bidi="fa-IR"/>
+        </w:rPr>
+        <w:t xml:space="preserve">(WER) </w:t>
+      </w:r>
+      <w:r>
+        <w:rPr>
+          <w:rFonts w:hint="cs"/>
+          <w:rtl/>
+          <w:lang w:bidi="fa-IR"/>
+        </w:rPr>
+        <w:t xml:space="preserve"> </w:t>
+      </w:r>
+      <w:r>
+        <w:rPr>
+          <w:rFonts w:hint="cs"/>
+          <w:rtl/>
+          <w:lang w:bidi="fa-IR"/>
+        </w:rPr>
+        <w:t>ی</w:t>
+      </w:r>
+      <w:r>
+        <w:rPr>
+          <w:rFonts w:hint="eastAsia"/>
+          <w:rtl/>
+          <w:lang w:bidi="fa-IR"/>
+        </w:rPr>
+        <w:t>ا</w:t>
+      </w:r>
+      <w:r>
+        <w:rPr>
+          <w:rtl/>
+          <w:lang w:bidi="fa-IR"/>
+        </w:rPr>
+        <w:t xml:space="preserve"> سا</w:t>
+      </w:r>
+      <w:r>
+        <w:rPr>
+          <w:rFonts w:hint="cs"/>
+          <w:rtl/>
+          <w:lang w:bidi="fa-IR"/>
+        </w:rPr>
+        <w:t>ی</w:t>
+      </w:r>
+      <w:r>
+        <w:rPr>
+          <w:rFonts w:hint="eastAsia"/>
+          <w:rtl/>
+          <w:lang w:bidi="fa-IR"/>
+        </w:rPr>
+        <w:t>ر</w:t>
+      </w:r>
+      <w:r>
+        <w:rPr>
+          <w:rtl/>
+          <w:lang w:bidi="fa-IR"/>
+        </w:rPr>
+        <w:t xml:space="preserve"> مع</w:t>
+      </w:r>
+      <w:r>
+        <w:rPr>
+          <w:rFonts w:hint="cs"/>
+          <w:rtl/>
+          <w:lang w:bidi="fa-IR"/>
+        </w:rPr>
+        <w:t>ی</w:t>
+      </w:r>
+      <w:r>
+        <w:rPr>
+          <w:rFonts w:hint="eastAsia"/>
+          <w:rtl/>
+          <w:lang w:bidi="fa-IR"/>
+        </w:rPr>
+        <w:t>ارها</w:t>
+      </w:r>
+      <w:r>
+        <w:rPr>
+          <w:rFonts w:hint="cs"/>
+          <w:rtl/>
+          <w:lang w:bidi="fa-IR"/>
+        </w:rPr>
+        <w:t>یی</w:t>
+      </w:r>
+      <w:r>
+        <w:rPr>
+          <w:rtl/>
+          <w:lang w:bidi="fa-IR"/>
+        </w:rPr>
+        <w:t xml:space="preserve"> است که دقت رونو</w:t>
+      </w:r>
+      <w:r>
+        <w:rPr>
+          <w:rFonts w:hint="cs"/>
+          <w:rtl/>
+          <w:lang w:bidi="fa-IR"/>
+        </w:rPr>
+        <w:t>ی</w:t>
+      </w:r>
+      <w:r>
+        <w:rPr>
+          <w:rFonts w:hint="eastAsia"/>
+          <w:rtl/>
+          <w:lang w:bidi="fa-IR"/>
+        </w:rPr>
+        <w:t>س</w:t>
+      </w:r>
+      <w:r>
+        <w:rPr>
+          <w:rFonts w:hint="cs"/>
+          <w:rtl/>
+          <w:lang w:bidi="fa-IR"/>
+        </w:rPr>
+        <w:t>ی</w:t>
+      </w:r>
+      <w:r>
+        <w:rPr>
+          <w:rtl/>
+          <w:lang w:bidi="fa-IR"/>
+        </w:rPr>
+        <w:t xml:space="preserve"> ها</w:t>
+      </w:r>
+      <w:r>
+        <w:rPr>
+          <w:rFonts w:hint="cs"/>
+          <w:rtl/>
+          <w:lang w:bidi="fa-IR"/>
+        </w:rPr>
+        <w:t>ی</w:t>
+      </w:r>
+      <w:r>
+        <w:rPr>
+          <w:rtl/>
+          <w:lang w:bidi="fa-IR"/>
+        </w:rPr>
+        <w:t xml:space="preserve"> س</w:t>
+      </w:r>
+      <w:r>
+        <w:rPr>
+          <w:rFonts w:hint="cs"/>
+          <w:rtl/>
+          <w:lang w:bidi="fa-IR"/>
+        </w:rPr>
+        <w:t>ی</w:t>
+      </w:r>
+      <w:r>
+        <w:rPr>
+          <w:rFonts w:hint="eastAsia"/>
+          <w:rtl/>
+          <w:lang w:bidi="fa-IR"/>
+        </w:rPr>
+        <w:t>ستم</w:t>
+      </w:r>
+      <w:r>
+        <w:rPr>
+          <w:rtl/>
+          <w:lang w:bidi="fa-IR"/>
+        </w:rPr>
+        <w:t xml:space="preserve"> را کم</w:t>
+      </w:r>
+      <w:r>
+        <w:rPr>
+          <w:rFonts w:hint="cs"/>
+          <w:rtl/>
+          <w:lang w:bidi="fa-IR"/>
+        </w:rPr>
+        <w:t>ی</w:t>
+      </w:r>
+      <w:r>
+        <w:rPr>
+          <w:rFonts w:hint="eastAsia"/>
+          <w:rtl/>
+          <w:lang w:bidi="fa-IR"/>
+        </w:rPr>
+        <w:t>ت</w:t>
+      </w:r>
+      <w:r>
+        <w:rPr>
+          <w:rtl/>
+          <w:lang w:bidi="fa-IR"/>
+        </w:rPr>
+        <w:t xml:space="preserve"> م</w:t>
+      </w:r>
+      <w:r>
+        <w:rPr>
+          <w:rFonts w:hint="cs"/>
+          <w:rtl/>
+          <w:lang w:bidi="fa-IR"/>
+        </w:rPr>
+        <w:t>ی</w:t>
+      </w:r>
+      <w:r>
+        <w:rPr>
+          <w:rtl/>
+          <w:lang w:bidi="fa-IR"/>
+        </w:rPr>
+        <w:t xml:space="preserve"> کند. بر اساس نتا</w:t>
+      </w:r>
+      <w:r>
+        <w:rPr>
+          <w:rFonts w:hint="cs"/>
+          <w:rtl/>
+          <w:lang w:bidi="fa-IR"/>
+        </w:rPr>
+        <w:t>ی</w:t>
+      </w:r>
+      <w:r>
+        <w:rPr>
+          <w:rFonts w:hint="eastAsia"/>
+          <w:rtl/>
+          <w:lang w:bidi="fa-IR"/>
+        </w:rPr>
+        <w:t>ج</w:t>
+      </w:r>
+      <w:r>
+        <w:rPr>
+          <w:rtl/>
+          <w:lang w:bidi="fa-IR"/>
+        </w:rPr>
+        <w:t xml:space="preserve"> ارز</w:t>
+      </w:r>
+      <w:r>
+        <w:rPr>
+          <w:rFonts w:hint="cs"/>
+          <w:rtl/>
+          <w:lang w:bidi="fa-IR"/>
+        </w:rPr>
+        <w:t>ی</w:t>
+      </w:r>
+      <w:r>
+        <w:rPr>
+          <w:rFonts w:hint="eastAsia"/>
+          <w:rtl/>
+          <w:lang w:bidi="fa-IR"/>
+        </w:rPr>
+        <w:t>اب</w:t>
+      </w:r>
+      <w:r>
+        <w:rPr>
+          <w:rFonts w:hint="cs"/>
+          <w:rtl/>
+          <w:lang w:bidi="fa-IR"/>
+        </w:rPr>
+        <w:t>ی</w:t>
+      </w:r>
+      <w:r>
+        <w:rPr>
+          <w:rFonts w:hint="eastAsia"/>
+          <w:rtl/>
+          <w:lang w:bidi="fa-IR"/>
+        </w:rPr>
+        <w:t>،</w:t>
+      </w:r>
+      <w:r>
+        <w:rPr>
+          <w:rtl/>
+          <w:lang w:bidi="fa-IR"/>
+        </w:rPr>
+        <w:t xml:space="preserve"> ب</w:t>
+      </w:r>
+      <w:r>
+        <w:rPr>
+          <w:rFonts w:hint="eastAsia"/>
+          <w:rtl/>
+          <w:lang w:bidi="fa-IR"/>
+        </w:rPr>
+        <w:t>هبودها</w:t>
+      </w:r>
+      <w:r>
+        <w:rPr>
+          <w:rFonts w:hint="cs"/>
+          <w:rtl/>
+          <w:lang w:bidi="fa-IR"/>
+        </w:rPr>
+        <w:t>یی</w:t>
+      </w:r>
+      <w:r>
+        <w:rPr>
+          <w:rtl/>
+          <w:lang w:bidi="fa-IR"/>
+        </w:rPr>
+        <w:t xml:space="preserve"> در س</w:t>
+      </w:r>
+      <w:r>
+        <w:rPr>
+          <w:rFonts w:hint="cs"/>
+          <w:rtl/>
+          <w:lang w:bidi="fa-IR"/>
+        </w:rPr>
+        <w:t>ی</w:t>
+      </w:r>
+      <w:r>
+        <w:rPr>
+          <w:rFonts w:hint="eastAsia"/>
+          <w:rtl/>
+          <w:lang w:bidi="fa-IR"/>
+        </w:rPr>
+        <w:t>ستم</w:t>
+      </w:r>
+      <w:r>
+        <w:rPr>
+          <w:rtl/>
+          <w:lang w:bidi="fa-IR"/>
+        </w:rPr>
+        <w:t xml:space="preserve"> با اصلاح مدل‌ها، تنظ</w:t>
+      </w:r>
+      <w:r>
+        <w:rPr>
+          <w:rFonts w:hint="cs"/>
+          <w:rtl/>
+          <w:lang w:bidi="fa-IR"/>
+        </w:rPr>
+        <w:t>ی</w:t>
+      </w:r>
+      <w:r>
+        <w:rPr>
+          <w:rFonts w:hint="eastAsia"/>
+          <w:rtl/>
+          <w:lang w:bidi="fa-IR"/>
+        </w:rPr>
+        <w:t>م</w:t>
+      </w:r>
+      <w:r>
+        <w:rPr>
+          <w:rtl/>
+          <w:lang w:bidi="fa-IR"/>
+        </w:rPr>
+        <w:t xml:space="preserve"> پارامترها </w:t>
+      </w:r>
+      <w:r>
+        <w:rPr>
+          <w:rFonts w:hint="cs"/>
+          <w:rtl/>
+          <w:lang w:bidi="fa-IR"/>
+        </w:rPr>
+        <w:t>ی</w:t>
+      </w:r>
+      <w:r>
+        <w:rPr>
+          <w:rFonts w:hint="eastAsia"/>
+          <w:rtl/>
+          <w:lang w:bidi="fa-IR"/>
+        </w:rPr>
+        <w:t>ا</w:t>
+      </w:r>
+      <w:r>
+        <w:rPr>
+          <w:rtl/>
+          <w:lang w:bidi="fa-IR"/>
+        </w:rPr>
+        <w:t xml:space="preserve"> جمع‌آور</w:t>
+      </w:r>
+      <w:r>
+        <w:rPr>
+          <w:rFonts w:hint="cs"/>
+          <w:rtl/>
+          <w:lang w:bidi="fa-IR"/>
+        </w:rPr>
+        <w:t>ی</w:t>
+      </w:r>
+      <w:r>
+        <w:rPr>
+          <w:rtl/>
+          <w:lang w:bidi="fa-IR"/>
+        </w:rPr>
+        <w:t xml:space="preserve"> داده‌ها</w:t>
+      </w:r>
+      <w:r>
+        <w:rPr>
+          <w:rFonts w:hint="cs"/>
+          <w:rtl/>
+          <w:lang w:bidi="fa-IR"/>
+        </w:rPr>
+        <w:t>ی</w:t>
+      </w:r>
+      <w:r>
+        <w:rPr>
+          <w:rtl/>
+          <w:lang w:bidi="fa-IR"/>
+        </w:rPr>
+        <w:t xml:space="preserve"> ب</w:t>
+      </w:r>
+      <w:r>
+        <w:rPr>
+          <w:rFonts w:hint="cs"/>
+          <w:rtl/>
+          <w:lang w:bidi="fa-IR"/>
+        </w:rPr>
+        <w:t>ی</w:t>
+      </w:r>
+      <w:r>
+        <w:rPr>
+          <w:rFonts w:hint="eastAsia"/>
+          <w:rtl/>
+          <w:lang w:bidi="fa-IR"/>
+        </w:rPr>
+        <w:t>شتر</w:t>
+      </w:r>
+      <w:r>
+        <w:rPr>
+          <w:rtl/>
+          <w:lang w:bidi="fa-IR"/>
+        </w:rPr>
+        <w:t xml:space="preserve"> انجام م</w:t>
+      </w:r>
+      <w:r>
+        <w:rPr>
+          <w:rFonts w:hint="cs"/>
+          <w:rtl/>
+          <w:lang w:bidi="fa-IR"/>
+        </w:rPr>
+        <w:t>ی‌</w:t>
+      </w:r>
+      <w:r>
+        <w:rPr>
+          <w:rFonts w:hint="eastAsia"/>
+          <w:rtl/>
+          <w:lang w:bidi="fa-IR"/>
+        </w:rPr>
+        <w:t>شود</w:t>
+      </w:r>
+      <w:r>
+        <w:rPr>
+          <w:rtl/>
+          <w:lang w:bidi="fa-IR"/>
+        </w:rPr>
+        <w:t>. ا</w:t>
+      </w:r>
+      <w:r>
+        <w:rPr>
+          <w:rFonts w:hint="cs"/>
+          <w:rtl/>
+          <w:lang w:bidi="fa-IR"/>
+        </w:rPr>
+        <w:t>ی</w:t>
+      </w:r>
+      <w:r>
+        <w:rPr>
+          <w:rFonts w:hint="eastAsia"/>
+          <w:rtl/>
+          <w:lang w:bidi="fa-IR"/>
+        </w:rPr>
+        <w:t>ن</w:t>
+      </w:r>
+      <w:r>
+        <w:rPr>
+          <w:rtl/>
+          <w:lang w:bidi="fa-IR"/>
+        </w:rPr>
+        <w:t xml:space="preserve"> روند تکرار</w:t>
+      </w:r>
+      <w:r>
+        <w:rPr>
+          <w:rFonts w:hint="cs"/>
+          <w:rtl/>
+          <w:lang w:bidi="fa-IR"/>
+        </w:rPr>
+        <w:t>ی</w:t>
+      </w:r>
+      <w:r>
+        <w:rPr>
+          <w:rtl/>
+          <w:lang w:bidi="fa-IR"/>
+        </w:rPr>
+        <w:t xml:space="preserve"> تا رس</w:t>
+      </w:r>
+      <w:r>
+        <w:rPr>
+          <w:rFonts w:hint="cs"/>
+          <w:rtl/>
+          <w:lang w:bidi="fa-IR"/>
+        </w:rPr>
+        <w:t>ی</w:t>
+      </w:r>
+      <w:r>
+        <w:rPr>
+          <w:rFonts w:hint="eastAsia"/>
+          <w:rtl/>
+          <w:lang w:bidi="fa-IR"/>
+        </w:rPr>
+        <w:t>دن</w:t>
+      </w:r>
+      <w:r>
+        <w:rPr>
+          <w:rtl/>
+          <w:lang w:bidi="fa-IR"/>
+        </w:rPr>
+        <w:t xml:space="preserve"> به سطح مورد نظر از دقت و عملکرد ادامه م</w:t>
+      </w:r>
+      <w:r>
+        <w:rPr>
+          <w:rFonts w:hint="cs"/>
+          <w:rtl/>
+          <w:lang w:bidi="fa-IR"/>
+        </w:rPr>
+        <w:t>ی</w:t>
+      </w:r>
+      <w:r>
+        <w:rPr>
+          <w:rtl/>
+          <w:lang w:bidi="fa-IR"/>
+        </w:rPr>
+        <w:t xml:space="preserve"> </w:t>
+      </w:r>
+      <w:r>
+        <w:rPr>
+          <w:rFonts w:hint="cs"/>
+          <w:rtl/>
+          <w:lang w:bidi="fa-IR"/>
+        </w:rPr>
+        <w:t>ی</w:t>
+      </w:r>
+      <w:r>
+        <w:rPr>
+          <w:rFonts w:hint="eastAsia"/>
+          <w:rtl/>
+          <w:lang w:bidi="fa-IR"/>
+        </w:rPr>
+        <w:t>ابد</w:t>
+      </w:r>
+      <w:r>
+        <w:rPr>
+          <w:lang w:bidi="fa-IR"/>
+        </w:rPr>
+        <w:t>.</w:t>
+      </w:r>
+    </w:p>
+    <w:p>
+      <w:pPr>
+        <w:pStyle w:val="ListParagraph"/>
+        <w:numPr>
+          <w:ilvl w:val="0"/>
+          <w:numId w:val="63"/>
+        </w:numPr>
+        <w:bidi/>
+        <w:jc w:val="both"/>
+        <w:rPr>
+          <w:lang w:bidi="fa-IR"/>
+        </w:rPr>
+      </w:pPr>
+      <w:r>
+        <w:rPr>
+          <w:lang w:bidi="fa-IR"/>
+        </w:rPr>
+        <w:t>deployment</w:t>
+      </w:r>
+      <w:r>
+        <w:rPr>
+          <w:rtl/>
+          <w:lang w:bidi="fa-IR"/>
+        </w:rPr>
+        <w:t>: پس از آموزش و تنظ</w:t>
+      </w:r>
+      <w:r>
+        <w:rPr>
+          <w:rFonts w:hint="cs"/>
+          <w:rtl/>
+          <w:lang w:bidi="fa-IR"/>
+        </w:rPr>
+        <w:t>ی</w:t>
+      </w:r>
+      <w:r>
+        <w:rPr>
+          <w:rFonts w:hint="eastAsia"/>
+          <w:rtl/>
+          <w:lang w:bidi="fa-IR"/>
+        </w:rPr>
+        <w:t>م</w:t>
+      </w:r>
+      <w:r>
+        <w:rPr>
+          <w:rtl/>
+          <w:lang w:bidi="fa-IR"/>
+        </w:rPr>
+        <w:t xml:space="preserve"> دق</w:t>
+      </w:r>
+      <w:r>
+        <w:rPr>
+          <w:rFonts w:hint="cs"/>
+          <w:rtl/>
+          <w:lang w:bidi="fa-IR"/>
+        </w:rPr>
+        <w:t>ی</w:t>
+      </w:r>
+      <w:r>
+        <w:rPr>
+          <w:rFonts w:hint="eastAsia"/>
+          <w:rtl/>
+          <w:lang w:bidi="fa-IR"/>
+        </w:rPr>
+        <w:t>ق</w:t>
+      </w:r>
+      <w:r>
+        <w:rPr>
+          <w:rtl/>
+          <w:lang w:bidi="fa-IR"/>
+        </w:rPr>
+        <w:t xml:space="preserve"> س</w:t>
+      </w:r>
+      <w:r>
+        <w:rPr>
+          <w:rFonts w:hint="cs"/>
+          <w:rtl/>
+          <w:lang w:bidi="fa-IR"/>
+        </w:rPr>
+        <w:t>ی</w:t>
+      </w:r>
+      <w:r>
+        <w:rPr>
+          <w:rFonts w:hint="eastAsia"/>
+          <w:rtl/>
+          <w:lang w:bidi="fa-IR"/>
+        </w:rPr>
+        <w:t>ستم</w:t>
+      </w:r>
+      <w:r>
+        <w:rPr>
+          <w:lang w:bidi="fa-IR"/>
+        </w:rPr>
+        <w:t xml:space="preserve"> ASR</w:t>
+      </w:r>
+      <w:r>
+        <w:rPr>
+          <w:rtl/>
+          <w:lang w:bidi="fa-IR"/>
+        </w:rPr>
+        <w:t xml:space="preserve">، آماده </w:t>
+      </w:r>
+      <w:r>
+        <w:rPr>
+          <w:lang w:bidi="fa-IR"/>
+        </w:rPr>
+        <w:t>deploy</w:t>
+      </w:r>
+      <w:r>
+        <w:rPr>
+          <w:rFonts w:hint="cs"/>
+          <w:rtl/>
+          <w:lang w:bidi="fa-IR"/>
+        </w:rPr>
+        <w:t xml:space="preserve"> شدن</w:t>
+      </w:r>
+      <w:r>
+        <w:rPr>
+          <w:rtl/>
+          <w:lang w:bidi="fa-IR"/>
+        </w:rPr>
+        <w:t xml:space="preserve"> است. م</w:t>
+      </w:r>
+      <w:r>
+        <w:rPr>
+          <w:rFonts w:hint="cs"/>
+          <w:rtl/>
+          <w:lang w:bidi="fa-IR"/>
+        </w:rPr>
+        <w:t>ی</w:t>
+      </w:r>
+      <w:r>
+        <w:rPr>
+          <w:rtl/>
+          <w:lang w:bidi="fa-IR"/>
+        </w:rPr>
+        <w:t xml:space="preserve"> توان آن را در برنامه ها</w:t>
+      </w:r>
+      <w:r>
+        <w:rPr>
+          <w:rFonts w:hint="cs"/>
+          <w:rtl/>
+          <w:lang w:bidi="fa-IR"/>
+        </w:rPr>
+        <w:t>ی</w:t>
+      </w:r>
+      <w:r>
+        <w:rPr>
+          <w:rtl/>
+          <w:lang w:bidi="fa-IR"/>
+        </w:rPr>
+        <w:t xml:space="preserve"> مختلف مانند دست</w:t>
+      </w:r>
+      <w:r>
+        <w:rPr>
+          <w:rFonts w:hint="cs"/>
+          <w:rtl/>
+          <w:lang w:bidi="fa-IR"/>
+        </w:rPr>
+        <w:t>ی</w:t>
+      </w:r>
+      <w:r>
+        <w:rPr>
+          <w:rFonts w:hint="eastAsia"/>
+          <w:rtl/>
+          <w:lang w:bidi="fa-IR"/>
+        </w:rPr>
+        <w:t>ارها</w:t>
+      </w:r>
+      <w:r>
+        <w:rPr>
+          <w:rFonts w:hint="cs"/>
+          <w:rtl/>
+          <w:lang w:bidi="fa-IR"/>
+        </w:rPr>
+        <w:t>ی</w:t>
+      </w:r>
+      <w:r>
+        <w:rPr>
+          <w:rtl/>
+          <w:lang w:bidi="fa-IR"/>
+        </w:rPr>
+        <w:t xml:space="preserve"> صوت</w:t>
+      </w:r>
+      <w:r>
+        <w:rPr>
+          <w:rFonts w:hint="cs"/>
+          <w:rtl/>
+          <w:lang w:bidi="fa-IR"/>
+        </w:rPr>
+        <w:t>ی</w:t>
+      </w:r>
+      <w:r>
+        <w:rPr>
+          <w:rFonts w:hint="eastAsia"/>
+          <w:rtl/>
+          <w:lang w:bidi="fa-IR"/>
+        </w:rPr>
+        <w:t>،</w:t>
+      </w:r>
+      <w:r>
+        <w:rPr>
+          <w:rtl/>
+          <w:lang w:bidi="fa-IR"/>
+        </w:rPr>
+        <w:t xml:space="preserve"> خدمات </w:t>
+      </w:r>
+      <w:r>
+        <w:rPr>
+          <w:lang w:bidi="fa-IR"/>
+        </w:rPr>
+        <w:t>transcription</w:t>
+      </w:r>
+      <w:r>
+        <w:rPr>
+          <w:rtl/>
+          <w:lang w:bidi="fa-IR"/>
+        </w:rPr>
+        <w:t xml:space="preserve"> </w:t>
+      </w:r>
+      <w:r>
+        <w:rPr>
+          <w:rFonts w:hint="cs"/>
+          <w:rtl/>
+          <w:lang w:bidi="fa-IR"/>
+        </w:rPr>
+        <w:t>ی</w:t>
+      </w:r>
+      <w:r>
+        <w:rPr>
+          <w:rFonts w:hint="eastAsia"/>
+          <w:rtl/>
+          <w:lang w:bidi="fa-IR"/>
+        </w:rPr>
+        <w:t>ا</w:t>
+      </w:r>
+      <w:r>
+        <w:rPr>
+          <w:rtl/>
+          <w:lang w:bidi="fa-IR"/>
+        </w:rPr>
+        <w:t xml:space="preserve"> تجز</w:t>
+      </w:r>
+      <w:r>
+        <w:rPr>
+          <w:rFonts w:hint="cs"/>
+          <w:rtl/>
+          <w:lang w:bidi="fa-IR"/>
+        </w:rPr>
+        <w:t>ی</w:t>
+      </w:r>
+      <w:r>
+        <w:rPr>
+          <w:rFonts w:hint="eastAsia"/>
+          <w:rtl/>
+          <w:lang w:bidi="fa-IR"/>
+        </w:rPr>
+        <w:t>ه</w:t>
+      </w:r>
+      <w:r>
+        <w:rPr>
+          <w:rtl/>
+          <w:lang w:bidi="fa-IR"/>
+        </w:rPr>
+        <w:t xml:space="preserve"> و تحل</w:t>
+      </w:r>
+      <w:r>
+        <w:rPr>
+          <w:rFonts w:hint="cs"/>
+          <w:rtl/>
+          <w:lang w:bidi="fa-IR"/>
+        </w:rPr>
+        <w:t>ی</w:t>
+      </w:r>
+      <w:r>
+        <w:rPr>
+          <w:rFonts w:hint="eastAsia"/>
+          <w:rtl/>
+          <w:lang w:bidi="fa-IR"/>
+        </w:rPr>
+        <w:t>ل</w:t>
+      </w:r>
+      <w:r>
+        <w:rPr>
+          <w:rtl/>
+          <w:lang w:bidi="fa-IR"/>
+        </w:rPr>
+        <w:t xml:space="preserve"> گفتار مرکز تماس ادغام کرد. س</w:t>
+      </w:r>
+      <w:r>
+        <w:rPr>
+          <w:rFonts w:hint="cs"/>
+          <w:rtl/>
+          <w:lang w:bidi="fa-IR"/>
+        </w:rPr>
+        <w:t>ی</w:t>
+      </w:r>
+      <w:r>
+        <w:rPr>
+          <w:rFonts w:hint="eastAsia"/>
+          <w:rtl/>
+          <w:lang w:bidi="fa-IR"/>
+        </w:rPr>
+        <w:t>ستم</w:t>
+      </w:r>
+      <w:r>
+        <w:rPr>
+          <w:rtl/>
+          <w:lang w:bidi="fa-IR"/>
+        </w:rPr>
+        <w:t xml:space="preserve"> مستقر شده همچنان به </w:t>
+      </w:r>
+      <w:r>
+        <w:rPr>
+          <w:rFonts w:hint="cs"/>
+          <w:rtl/>
+          <w:lang w:bidi="fa-IR"/>
+        </w:rPr>
+        <w:t>ی</w:t>
+      </w:r>
+      <w:r>
+        <w:rPr>
+          <w:rFonts w:hint="eastAsia"/>
+          <w:rtl/>
+          <w:lang w:bidi="fa-IR"/>
+        </w:rPr>
+        <w:t>ادگ</w:t>
+      </w:r>
+      <w:r>
+        <w:rPr>
+          <w:rFonts w:hint="cs"/>
+          <w:rtl/>
+          <w:lang w:bidi="fa-IR"/>
+        </w:rPr>
+        <w:t>ی</w:t>
+      </w:r>
+      <w:r>
+        <w:rPr>
+          <w:rFonts w:hint="eastAsia"/>
+          <w:rtl/>
+          <w:lang w:bidi="fa-IR"/>
+        </w:rPr>
+        <w:t>ر</w:t>
+      </w:r>
+      <w:r>
+        <w:rPr>
+          <w:rFonts w:hint="cs"/>
+          <w:rtl/>
+          <w:lang w:bidi="fa-IR"/>
+        </w:rPr>
+        <w:t>ی</w:t>
+      </w:r>
+      <w:r>
+        <w:rPr>
+          <w:rtl/>
+          <w:lang w:bidi="fa-IR"/>
+        </w:rPr>
+        <w:t xml:space="preserve"> و بهبود در طول زمان ادامه م</w:t>
+      </w:r>
+      <w:r>
+        <w:rPr>
+          <w:rFonts w:hint="cs"/>
+          <w:rtl/>
+          <w:lang w:bidi="fa-IR"/>
+        </w:rPr>
+        <w:t>ی</w:t>
+      </w:r>
+      <w:r>
+        <w:rPr>
+          <w:rtl/>
+          <w:lang w:bidi="fa-IR"/>
+        </w:rPr>
+        <w:t xml:space="preserve"> دهد ز</w:t>
+      </w:r>
+      <w:r>
+        <w:rPr>
+          <w:rFonts w:hint="cs"/>
+          <w:rtl/>
+          <w:lang w:bidi="fa-IR"/>
+        </w:rPr>
+        <w:t>ی</w:t>
+      </w:r>
+      <w:r>
+        <w:rPr>
+          <w:rFonts w:hint="eastAsia"/>
+          <w:rtl/>
+          <w:lang w:bidi="fa-IR"/>
+        </w:rPr>
+        <w:t>را</w:t>
+      </w:r>
+      <w:r>
+        <w:rPr>
+          <w:rtl/>
+          <w:lang w:bidi="fa-IR"/>
+        </w:rPr>
+        <w:t xml:space="preserve"> تعا</w:t>
+      </w:r>
+      <w:r>
+        <w:rPr>
+          <w:rFonts w:hint="eastAsia"/>
+          <w:rtl/>
+          <w:lang w:bidi="fa-IR"/>
+        </w:rPr>
+        <w:t>ملات</w:t>
+      </w:r>
+      <w:r>
+        <w:rPr>
+          <w:rtl/>
+          <w:lang w:bidi="fa-IR"/>
+        </w:rPr>
+        <w:t xml:space="preserve"> و داده ها</w:t>
+      </w:r>
+      <w:r>
+        <w:rPr>
+          <w:rFonts w:hint="cs"/>
+          <w:rtl/>
+          <w:lang w:bidi="fa-IR"/>
+        </w:rPr>
+        <w:t>ی</w:t>
+      </w:r>
+      <w:r>
+        <w:rPr>
+          <w:rtl/>
+          <w:lang w:bidi="fa-IR"/>
+        </w:rPr>
+        <w:t xml:space="preserve"> ب</w:t>
+      </w:r>
+      <w:r>
+        <w:rPr>
+          <w:rFonts w:hint="cs"/>
+          <w:rtl/>
+          <w:lang w:bidi="fa-IR"/>
+        </w:rPr>
+        <w:t>ی</w:t>
+      </w:r>
+      <w:r>
+        <w:rPr>
+          <w:rFonts w:hint="eastAsia"/>
+          <w:rtl/>
+          <w:lang w:bidi="fa-IR"/>
+        </w:rPr>
+        <w:t>شتر</w:t>
+      </w:r>
+      <w:r>
+        <w:rPr>
+          <w:rFonts w:hint="cs"/>
+          <w:rtl/>
+          <w:lang w:bidi="fa-IR"/>
+        </w:rPr>
+        <w:t>ی</w:t>
+      </w:r>
+      <w:r>
+        <w:rPr>
+          <w:rtl/>
+          <w:lang w:bidi="fa-IR"/>
+        </w:rPr>
+        <w:t xml:space="preserve"> با کاربر در دسترس قرار م</w:t>
+      </w:r>
+      <w:r>
+        <w:rPr>
+          <w:rFonts w:hint="cs"/>
+          <w:rtl/>
+          <w:lang w:bidi="fa-IR"/>
+        </w:rPr>
+        <w:t>ی</w:t>
+      </w:r>
+      <w:r>
+        <w:rPr>
+          <w:rtl/>
+          <w:lang w:bidi="fa-IR"/>
+        </w:rPr>
+        <w:t xml:space="preserve"> گ</w:t>
+      </w:r>
+      <w:r>
+        <w:rPr>
+          <w:rFonts w:hint="cs"/>
+          <w:rtl/>
+          <w:lang w:bidi="fa-IR"/>
+        </w:rPr>
+        <w:t>ی</w:t>
+      </w:r>
+      <w:r>
+        <w:rPr>
+          <w:rFonts w:hint="eastAsia"/>
+          <w:rtl/>
+          <w:lang w:bidi="fa-IR"/>
+        </w:rPr>
+        <w:t>رد</w:t>
+      </w:r>
+      <w:r>
+        <w:rPr>
+          <w:lang w:bidi="fa-IR"/>
+        </w:rPr>
+        <w:t>.</w:t>
+      </w:r>
     </w:p>
     <w:p>
       <w:pPr>
@@ -524,7 +4871,6 @@
         </w:rPr>
         <w:t xml:space="preserve"> </w:t>
       </w:r>
-      <w:proofErr w:type="spellStart"/>
       <w:r>
         <w:rPr>
           <w:color w:val="5B9BD5" w:themeColor="accent1"/>
@@ -532,7 +4878,6 @@
         </w:rPr>
         <w:t>harf</w:t>
       </w:r>
-      <w:proofErr w:type="spellEnd"/>
       <w:r>
         <w:rPr>
           <w:rFonts w:hint="cs"/>
@@ -594,7 +4939,6 @@
         </w:rPr>
         <w:t xml:space="preserve"> </w:t>
       </w:r>
-      <w:proofErr w:type="spellStart"/>
       <w:r>
         <w:rPr>
           <w:color w:val="5B9BD5" w:themeColor="accent1"/>
@@ -602,7 +4946,6 @@
         </w:rPr>
         <w:t>mozilla</w:t>
       </w:r>
-      <w:proofErr w:type="spellEnd"/>
       <w:r>
         <w:rPr>
           <w:rFonts w:hint="cs"/>
@@ -1643,7 +5986,6 @@
         </w:rPr>
         <w:t xml:space="preserve">، </w:t>
       </w:r>
-      <w:proofErr w:type="spellStart"/>
       <w:r>
         <w:rPr>
           <w:color w:val="5B9BD5" w:themeColor="accent1"/>
@@ -1651,7 +5993,6 @@
         </w:rPr>
         <w:t>lemmatizer</w:t>
       </w:r>
-      <w:proofErr w:type="spellEnd"/>
       <w:r>
         <w:rPr>
           <w:rFonts w:hint="cs"/>
@@ -1677,7 +6018,6 @@
         </w:rPr>
         <w:t xml:space="preserve">، </w:t>
       </w:r>
-      <w:proofErr w:type="spellStart"/>
       <w:r>
         <w:rPr>
           <w:color w:val="5B9BD5" w:themeColor="accent1"/>
@@ -1685,7 +6025,6 @@
         </w:rPr>
         <w:t>chunker</w:t>
       </w:r>
-      <w:proofErr w:type="spellEnd"/>
       <w:r>
         <w:rPr>
           <w:rFonts w:hint="cs"/>
@@ -1711,7 +6050,6 @@
         </w:rPr>
         <w:t xml:space="preserve">، </w:t>
       </w:r>
-      <w:proofErr w:type="spellStart"/>
       <w:r>
         <w:rPr>
           <w:color w:val="5B9BD5" w:themeColor="accent1"/>
@@ -1719,7 +6057,6 @@
         </w:rPr>
         <w:t>postagger</w:t>
       </w:r>
-      <w:proofErr w:type="spellEnd"/>
       <w:r>
         <w:rPr>
           <w:rFonts w:hint="cs"/>
@@ -1745,7 +6082,6 @@
         </w:rPr>
         <w:t xml:space="preserve">، </w:t>
       </w:r>
-      <w:proofErr w:type="spellStart"/>
       <w:r>
         <w:rPr>
           <w:color w:val="5B9BD5" w:themeColor="accent1"/>
@@ -1753,7 +6089,6 @@
         </w:rPr>
         <w:t>wordembedder</w:t>
       </w:r>
-      <w:proofErr w:type="spellEnd"/>
       <w:r>
         <w:rPr>
           <w:rFonts w:hint="cs"/>
@@ -2014,7 +6349,15 @@
           <w:rtl/>
           <w:lang w:bidi="fa-IR"/>
         </w:rPr>
-        <w:t xml:space="preserve"> به حروف کوچک، حذف لهجه‌ها، گسترش </w:t>
+        <w:t xml:space="preserve"> به حروف کوچک، حذف </w:t>
+      </w:r>
+      <w:r>
+        <w:rPr>
+          <w:rtl/>
+          <w:lang w:bidi="fa-IR"/>
+        </w:rPr>
+        <w:lastRenderedPageBreak/>
+        <w:t xml:space="preserve">لهجه‌ها، گسترش </w:t>
       </w:r>
       <w:r>
         <w:rPr>
@@ -2291,7 +6634,6 @@
         <w:rPr>
           <w:lang w:bidi="fa-IR"/>
         </w:rPr>
-        <w:lastRenderedPageBreak/>
         <w:t>f</w:t>
       </w:r>
       <w:r>
@@ -2885,7 +7227,6 @@
           <w:lang w:bidi="fa-IR"/>
         </w:rPr>
       </w:pPr>
-      <w:proofErr w:type="spellStart"/>
       <w:r>
         <w:rPr>
           <w:lang w:bidi="fa-IR"/>
@@ -2898,7 +7239,6 @@
         </w:rPr>
         <w:t>emmatizer</w:t>
       </w:r>
-      <w:proofErr w:type="spellEnd"/>
       <w:r>
         <w:rPr>
           <w:rFonts w:hint="cs"/>
@@ -2911,16 +7251,8 @@
         <w:rPr>
           <w:lang w:bidi="fa-IR"/>
         </w:rPr>
-        <w:t xml:space="preserve"> </w:t>
-      </w:r>
-      <w:proofErr w:type="spellStart"/>
-      <w:r>
-        <w:rPr>
-          <w:lang w:bidi="fa-IR"/>
-        </w:rPr>
-        <w:t>lemmatizer</w:t>
-      </w:r>
-      <w:proofErr w:type="spellEnd"/>
+        <w:t xml:space="preserve"> lemmatizer</w:t>
+      </w:r>
       <w:r>
         <w:rPr>
           <w:rtl/>
@@ -3678,14 +8010,12 @@
         </w:rPr>
         <w:t xml:space="preserve"> شود. بر خلاف </w:t>
       </w:r>
-      <w:proofErr w:type="spellStart"/>
       <w:r>
         <w:rPr>
           <w:lang w:bidi="fa-IR"/>
         </w:rPr>
         <w:t>lemmatizer</w:t>
       </w:r>
-      <w:proofErr w:type="spellEnd"/>
       <w:r>
         <w:rPr>
           <w:rFonts w:hint="eastAsia"/>
@@ -4261,14 +8591,12 @@
           <w:lang w:bidi="fa-IR"/>
         </w:rPr>
       </w:pPr>
-      <w:proofErr w:type="spellStart"/>
       <w:r>
         <w:rPr>
           <w:lang w:bidi="fa-IR"/>
         </w:rPr>
         <w:t>Chunker</w:t>
       </w:r>
-      <w:proofErr w:type="spellEnd"/>
       <w:r>
         <w:rPr>
           <w:rtl/>
@@ -4299,14 +8627,12 @@
         </w:rPr>
         <w:t xml:space="preserve"> </w:t>
       </w:r>
-      <w:proofErr w:type="spellStart"/>
       <w:r>
         <w:rPr>
           <w:lang w:bidi="fa-IR"/>
         </w:rPr>
         <w:t>chunker</w:t>
       </w:r>
-      <w:proofErr w:type="spellEnd"/>
       <w:r>
         <w:rPr>
           <w:rtl/>
@@ -4847,21 +9173,7 @@
         <w:rPr>
           <w:lang w:bidi="fa-IR"/>
         </w:rPr>
-        <w:t xml:space="preserve">Part </w:t>
-      </w:r>
-      <w:proofErr w:type="gramStart"/>
-      <w:r>
-        <w:rPr>
-          <w:lang w:bidi="fa-IR"/>
-        </w:rPr>
-        <w:t>Of</w:t>
-      </w:r>
-      <w:proofErr w:type="gramEnd"/>
-      <w:r>
-        <w:rPr>
-          <w:lang w:bidi="fa-IR"/>
-        </w:rPr>
-        <w:t xml:space="preserve"> Speech</w:t>
+        <w:t>Part Of Speech</w:t>
       </w:r>
       <w:r>
         <w:rPr>
@@ -5236,7 +9548,6 @@
           <w:lang w:bidi="fa-IR"/>
         </w:rPr>
       </w:pPr>
-      <w:proofErr w:type="spellStart"/>
       <w:r>
         <w:rPr>
           <w:lang w:bidi="fa-IR"/>
@@ -5247,29 +9558,20 @@
         <w:rPr>
           <w:lang w:bidi="fa-IR"/>
         </w:rPr>
+        <w:t xml:space="preserve">ostagger: </w:t>
+      </w:r>
+      <w:r>
+        <w:rPr>
+          <w:lang w:bidi="fa-IR"/>
+        </w:rPr>
+        <w:t>p</w:t>
+      </w:r>
+      <w:r>
+        <w:rPr>
+          <w:lang w:bidi="fa-IR"/>
+        </w:rPr>
         <w:t>ostagger</w:t>
       </w:r>
-      <w:proofErr w:type="spellEnd"/>
-      <w:r>
-        <w:rPr>
-          <w:lang w:bidi="fa-IR"/>
-        </w:rPr>
-        <w:t xml:space="preserve">: </w:t>
-      </w:r>
-      <w:proofErr w:type="spellStart"/>
-      <w:r>
-        <w:rPr>
-          <w:lang w:bidi="fa-IR"/>
-        </w:rPr>
-        <w:t>p</w:t>
-      </w:r>
-      <w:r>
-        <w:rPr>
-          <w:lang w:bidi="fa-IR"/>
-        </w:rPr>
-        <w:t>ostagger</w:t>
-      </w:r>
-      <w:proofErr w:type="spellEnd"/>
       <w:r>
         <w:rPr>
           <w:rtl/>
@@ -5835,14 +10137,12 @@
         </w:rPr>
         <w:t xml:space="preserve">. </w:t>
       </w:r>
-      <w:proofErr w:type="spellStart"/>
       <w:r>
         <w:rPr>
           <w:lang w:bidi="fa-IR"/>
         </w:rPr>
         <w:t>Enbedding</w:t>
       </w:r>
-      <w:proofErr w:type="spellEnd"/>
       <w:r>
         <w:rPr>
           <w:rFonts w:hint="eastAsia"/>
@@ -5856,7 +10156,15 @@
           <w:rtl/>
           <w:lang w:bidi="fa-IR"/>
         </w:rPr>
-        <w:t xml:space="preserve"> اطلاعات معنا</w:t>
+        <w:t xml:space="preserve"> </w:t>
+      </w:r>
+      <w:r>
+        <w:rPr>
+          <w:rtl/>
+          <w:lang w:bidi="fa-IR"/>
+        </w:rPr>
+        <w:lastRenderedPageBreak/>
+        <w:t>اطلاعات معنا</w:t>
       </w:r>
       <w:r>
         <w:rPr>
@@ -6032,15 +10340,7 @@
           <w:rtl/>
           <w:lang w:bidi="fa-IR"/>
         </w:rPr>
-        <w:t xml:space="preserve"> </w:t>
-      </w:r>
-      <w:r>
-        <w:rPr>
-          <w:rtl/>
-          <w:lang w:bidi="fa-IR"/>
-        </w:rPr>
-        <w:lastRenderedPageBreak/>
-        <w:t xml:space="preserve">را درک </w:t>
+        <w:t xml:space="preserve"> را درک </w:t>
       </w:r>
       <w:r>
         <w:rPr>
@@ -6214,7 +10514,6 @@
           <w:lang w:bidi="fa-IR"/>
         </w:rPr>
       </w:pPr>
-      <w:proofErr w:type="spellStart"/>
       <w:r>
         <w:rPr>
           <w:lang w:bidi="fa-IR"/>
@@ -6227,7 +10526,6 @@
         </w:rPr>
         <w:t>ordembedder</w:t>
       </w:r>
-      <w:proofErr w:type="spellEnd"/>
       <w:r>
         <w:rPr>
           <w:rFonts w:hint="cs"/>
@@ -6242,7 +10540,6 @@
         </w:rPr>
         <w:t xml:space="preserve"> </w:t>
       </w:r>
-      <w:proofErr w:type="spellStart"/>
       <w:r>
         <w:rPr>
           <w:lang w:bidi="fa-IR"/>
@@ -6255,7 +10552,6 @@
         </w:rPr>
         <w:t>ordembedder</w:t>
       </w:r>
-      <w:proofErr w:type="spellEnd"/>
       <w:r>
         <w:rPr>
           <w:rtl/>
@@ -7236,15 +11532,1277 @@
     </w:p>
     <w:p>
       <w:pPr>
+        <w:pStyle w:val="ListParagraph"/>
+        <w:numPr>
+          <w:ilvl w:val="0"/>
+          <w:numId w:val="61"/>
+        </w:numPr>
         <w:bidi/>
         <w:jc w:val="both"/>
         <w:rPr>
-          <w:rFonts w:ascii="Consolas" w:hAnsi="Consolas"/>
-          <w:color w:val="CCCCCC"/>
-          <w:sz w:val="21"/>
-          <w:szCs w:val="21"/>
-        </w:rPr>
-      </w:pPr>
+          <w:color w:val="5B9BD5" w:themeColor="accent1"/>
+          <w:lang w:bidi="fa-IR"/>
+        </w:rPr>
+      </w:pPr>
+      <w:r>
+        <w:rPr>
+          <w:color w:val="5B9BD5" w:themeColor="accent1"/>
+          <w:rtl/>
+          <w:lang w:bidi="fa-IR"/>
+        </w:rPr>
+        <w:t>و</w:t>
+      </w:r>
+      <w:r>
+        <w:rPr>
+          <w:rFonts w:hint="cs"/>
+          <w:color w:val="5B9BD5" w:themeColor="accent1"/>
+          <w:rtl/>
+          <w:lang w:bidi="fa-IR"/>
+        </w:rPr>
+        <w:t>ی</w:t>
+      </w:r>
+      <w:r>
+        <w:rPr>
+          <w:rFonts w:hint="eastAsia"/>
+          <w:color w:val="5B9BD5" w:themeColor="accent1"/>
+          <w:rtl/>
+          <w:lang w:bidi="fa-IR"/>
+        </w:rPr>
+        <w:t>د</w:t>
+      </w:r>
+      <w:r>
+        <w:rPr>
+          <w:rFonts w:hint="cs"/>
+          <w:color w:val="5B9BD5" w:themeColor="accent1"/>
+          <w:rtl/>
+          <w:lang w:bidi="fa-IR"/>
+        </w:rPr>
+        <w:t>ی</w:t>
+      </w:r>
+      <w:r>
+        <w:rPr>
+          <w:rFonts w:hint="eastAsia"/>
+          <w:color w:val="5B9BD5" w:themeColor="accent1"/>
+          <w:rtl/>
+          <w:lang w:bidi="fa-IR"/>
+        </w:rPr>
+        <w:t>و</w:t>
+      </w:r>
+      <w:r>
+        <w:rPr>
+          <w:rFonts w:hint="cs"/>
+          <w:color w:val="5B9BD5" w:themeColor="accent1"/>
+          <w:rtl/>
+          <w:lang w:bidi="fa-IR"/>
+        </w:rPr>
+        <w:t>ی</w:t>
+      </w:r>
+      <w:r>
+        <w:rPr>
+          <w:color w:val="5B9BD5" w:themeColor="accent1"/>
+          <w:lang w:bidi="fa-IR"/>
+        </w:rPr>
+        <w:t xml:space="preserve"> </w:t>
+      </w:r>
+      <w:hyperlink r:id="rId8" w:history="1">
+        <w:r>
+          <w:rPr>
+            <w:rStyle w:val="Hyperlink"/>
+            <w:lang w:bidi="fa-IR"/>
+          </w:rPr>
+          <w:t>Turing</w:t>
+        </w:r>
+      </w:hyperlink>
+      <w:r>
+        <w:rPr>
+          <w:color w:val="5B9BD5" w:themeColor="accent1"/>
+          <w:lang w:bidi="fa-IR"/>
+        </w:rPr>
+        <w:t xml:space="preserve"> </w:t>
+      </w:r>
+      <w:r>
+        <w:rPr>
+          <w:color w:val="5B9BD5" w:themeColor="accent1"/>
+          <w:rtl/>
+          <w:lang w:bidi="fa-IR"/>
+        </w:rPr>
+        <w:t>را به مدل حرف داد</w:t>
+      </w:r>
+      <w:r>
+        <w:rPr>
+          <w:rFonts w:hint="cs"/>
+          <w:color w:val="5B9BD5" w:themeColor="accent1"/>
+          <w:rtl/>
+          <w:lang w:bidi="fa-IR"/>
+        </w:rPr>
+        <w:t>ی</w:t>
+      </w:r>
+      <w:r>
+        <w:rPr>
+          <w:rFonts w:hint="eastAsia"/>
+          <w:color w:val="5B9BD5" w:themeColor="accent1"/>
+          <w:rtl/>
+          <w:lang w:bidi="fa-IR"/>
+        </w:rPr>
+        <w:t>م</w:t>
+      </w:r>
+      <w:r>
+        <w:rPr>
+          <w:color w:val="5B9BD5" w:themeColor="accent1"/>
+          <w:rtl/>
+          <w:lang w:bidi="fa-IR"/>
+        </w:rPr>
+        <w:t xml:space="preserve"> و </w:t>
+      </w:r>
+      <w:hyperlink r:id="rId9" w:history="1">
+        <w:r>
+          <w:rPr>
+            <w:rStyle w:val="Hyperlink"/>
+            <w:rtl/>
+            <w:lang w:bidi="fa-IR"/>
+          </w:rPr>
+          <w:t>ا</w:t>
+        </w:r>
+        <w:r>
+          <w:rPr>
+            <w:rStyle w:val="Hyperlink"/>
+            <w:rFonts w:hint="cs"/>
+            <w:rtl/>
+            <w:lang w:bidi="fa-IR"/>
+          </w:rPr>
+          <w:t>ی</w:t>
+        </w:r>
+        <w:r>
+          <w:rPr>
+            <w:rStyle w:val="Hyperlink"/>
+            <w:rFonts w:hint="eastAsia"/>
+            <w:rtl/>
+            <w:lang w:bidi="fa-IR"/>
+          </w:rPr>
+          <w:t>ن</w:t>
+        </w:r>
+        <w:r>
+          <w:rPr>
+            <w:rStyle w:val="Hyperlink"/>
+            <w:rtl/>
+            <w:lang w:bidi="fa-IR"/>
+          </w:rPr>
+          <w:t xml:space="preserve"> خروج</w:t>
+        </w:r>
+        <w:r>
+          <w:rPr>
+            <w:rStyle w:val="Hyperlink"/>
+            <w:rFonts w:hint="cs"/>
+            <w:rtl/>
+            <w:lang w:bidi="fa-IR"/>
+          </w:rPr>
+          <w:t>ی</w:t>
+        </w:r>
+      </w:hyperlink>
+      <w:r>
+        <w:rPr>
+          <w:color w:val="5B9BD5" w:themeColor="accent1"/>
+          <w:rtl/>
+          <w:lang w:bidi="fa-IR"/>
+        </w:rPr>
+        <w:t xml:space="preserve"> را به ما داد</w:t>
+      </w:r>
+      <w:r>
+        <w:rPr>
+          <w:rFonts w:hint="cs"/>
+          <w:color w:val="5B9BD5" w:themeColor="accent1"/>
+          <w:rtl/>
+          <w:lang w:bidi="fa-IR"/>
+        </w:rPr>
+        <w:t>.</w:t>
+      </w:r>
+      <w:r>
+        <w:rPr>
+          <w:color w:val="5B9BD5" w:themeColor="accent1"/>
+          <w:rtl/>
+          <w:lang w:bidi="fa-IR"/>
+        </w:rPr>
+        <w:t xml:space="preserve"> فا</w:t>
+      </w:r>
+      <w:r>
+        <w:rPr>
+          <w:rFonts w:hint="cs"/>
+          <w:color w:val="5B9BD5" w:themeColor="accent1"/>
+          <w:rtl/>
+          <w:lang w:bidi="fa-IR"/>
+        </w:rPr>
+        <w:t>ی</w:t>
+      </w:r>
+      <w:r>
+        <w:rPr>
+          <w:rFonts w:hint="eastAsia"/>
+          <w:color w:val="5B9BD5" w:themeColor="accent1"/>
+          <w:rtl/>
+          <w:lang w:bidi="fa-IR"/>
+        </w:rPr>
+        <w:t>ل</w:t>
+      </w:r>
+      <w:r>
+        <w:rPr>
+          <w:color w:val="5B9BD5" w:themeColor="accent1"/>
+          <w:rtl/>
+          <w:lang w:bidi="fa-IR"/>
+        </w:rPr>
+        <w:t xml:space="preserve"> ز</w:t>
+      </w:r>
+      <w:r>
+        <w:rPr>
+          <w:rFonts w:hint="cs"/>
+          <w:color w:val="5B9BD5" w:themeColor="accent1"/>
+          <w:rtl/>
+          <w:lang w:bidi="fa-IR"/>
+        </w:rPr>
+        <w:t>ی</w:t>
+      </w:r>
+      <w:r>
+        <w:rPr>
+          <w:rFonts w:hint="eastAsia"/>
+          <w:color w:val="5B9BD5" w:themeColor="accent1"/>
+          <w:rtl/>
+          <w:lang w:bidi="fa-IR"/>
+        </w:rPr>
+        <w:t>رنو</w:t>
+      </w:r>
+      <w:r>
+        <w:rPr>
+          <w:rFonts w:hint="cs"/>
+          <w:color w:val="5B9BD5" w:themeColor="accent1"/>
+          <w:rtl/>
+          <w:lang w:bidi="fa-IR"/>
+        </w:rPr>
+        <w:t>ی</w:t>
+      </w:r>
+      <w:r>
+        <w:rPr>
+          <w:rFonts w:hint="eastAsia"/>
+          <w:color w:val="5B9BD5" w:themeColor="accent1"/>
+          <w:rtl/>
+          <w:lang w:bidi="fa-IR"/>
+        </w:rPr>
+        <w:t>س</w:t>
+      </w:r>
+      <w:r>
+        <w:rPr>
+          <w:color w:val="5B9BD5" w:themeColor="accent1"/>
+          <w:rtl/>
+          <w:lang w:bidi="fa-IR"/>
+        </w:rPr>
+        <w:t xml:space="preserve"> منتشر شده از سمت خو</w:t>
+      </w:r>
+      <w:r>
+        <w:rPr>
+          <w:rFonts w:hint="cs"/>
+          <w:color w:val="5B9BD5" w:themeColor="accent1"/>
+          <w:rtl/>
+          <w:lang w:bidi="fa-IR"/>
+        </w:rPr>
+        <w:t xml:space="preserve">د </w:t>
+      </w:r>
+      <w:r>
+        <w:rPr>
+          <w:color w:val="5B9BD5" w:themeColor="accent1"/>
+          <w:rtl/>
+          <w:lang w:bidi="fa-IR"/>
+        </w:rPr>
+        <w:t>سازنده و</w:t>
+      </w:r>
+      <w:r>
+        <w:rPr>
+          <w:rFonts w:hint="cs"/>
+          <w:color w:val="5B9BD5" w:themeColor="accent1"/>
+          <w:rtl/>
+          <w:lang w:bidi="fa-IR"/>
+        </w:rPr>
+        <w:t>ی</w:t>
+      </w:r>
+      <w:r>
+        <w:rPr>
+          <w:rFonts w:hint="eastAsia"/>
+          <w:color w:val="5B9BD5" w:themeColor="accent1"/>
+          <w:rtl/>
+          <w:lang w:bidi="fa-IR"/>
+        </w:rPr>
+        <w:t>د</w:t>
+      </w:r>
+      <w:r>
+        <w:rPr>
+          <w:rFonts w:hint="cs"/>
+          <w:color w:val="5B9BD5" w:themeColor="accent1"/>
+          <w:rtl/>
+          <w:lang w:bidi="fa-IR"/>
+        </w:rPr>
+        <w:t>ی</w:t>
+      </w:r>
+      <w:r>
+        <w:rPr>
+          <w:rFonts w:hint="eastAsia"/>
+          <w:color w:val="5B9BD5" w:themeColor="accent1"/>
+          <w:rtl/>
+          <w:lang w:bidi="fa-IR"/>
+        </w:rPr>
+        <w:t>و</w:t>
+      </w:r>
+      <w:r>
+        <w:rPr>
+          <w:color w:val="5B9BD5" w:themeColor="accent1"/>
+          <w:rtl/>
+          <w:lang w:bidi="fa-IR"/>
+        </w:rPr>
+        <w:t xml:space="preserve"> را که در </w:t>
+      </w:r>
+      <w:hyperlink r:id="rId10" w:history="1">
+        <w:r>
+          <w:rPr>
+            <w:rStyle w:val="Hyperlink"/>
+            <w:rtl/>
+            <w:lang w:bidi="fa-IR"/>
+          </w:rPr>
+          <w:t>ا</w:t>
+        </w:r>
+        <w:r>
+          <w:rPr>
+            <w:rStyle w:val="Hyperlink"/>
+            <w:rFonts w:hint="cs"/>
+            <w:rtl/>
+            <w:lang w:bidi="fa-IR"/>
+          </w:rPr>
+          <w:t>ی</w:t>
+        </w:r>
+        <w:r>
+          <w:rPr>
+            <w:rStyle w:val="Hyperlink"/>
+            <w:rFonts w:hint="eastAsia"/>
+            <w:rtl/>
+            <w:lang w:bidi="fa-IR"/>
+          </w:rPr>
+          <w:t>ن</w:t>
+        </w:r>
+        <w:r>
+          <w:rPr>
+            <w:rStyle w:val="Hyperlink"/>
+            <w:rtl/>
+            <w:lang w:bidi="fa-IR"/>
+          </w:rPr>
+          <w:t xml:space="preserve"> ل</w:t>
+        </w:r>
+        <w:r>
+          <w:rPr>
+            <w:rStyle w:val="Hyperlink"/>
+            <w:rFonts w:hint="cs"/>
+            <w:rtl/>
+            <w:lang w:bidi="fa-IR"/>
+          </w:rPr>
+          <w:t>ی</w:t>
+        </w:r>
+        <w:r>
+          <w:rPr>
+            <w:rStyle w:val="Hyperlink"/>
+            <w:rFonts w:hint="eastAsia"/>
+            <w:rtl/>
+            <w:lang w:bidi="fa-IR"/>
+          </w:rPr>
+          <w:t>نک</w:t>
+        </w:r>
+      </w:hyperlink>
+      <w:r>
+        <w:rPr>
+          <w:color w:val="5B9BD5" w:themeColor="accent1"/>
+          <w:rtl/>
+          <w:lang w:bidi="fa-IR"/>
+        </w:rPr>
+        <w:t xml:space="preserve"> قابل دانلود است، با آن تطابق ده</w:t>
+      </w:r>
+      <w:r>
+        <w:rPr>
+          <w:rFonts w:hint="cs"/>
+          <w:color w:val="5B9BD5" w:themeColor="accent1"/>
+          <w:rtl/>
+          <w:lang w:bidi="fa-IR"/>
+        </w:rPr>
+        <w:t>ی</w:t>
+      </w:r>
+      <w:r>
+        <w:rPr>
+          <w:rFonts w:hint="eastAsia"/>
+          <w:color w:val="5B9BD5" w:themeColor="accent1"/>
+          <w:rtl/>
+          <w:lang w:bidi="fa-IR"/>
+        </w:rPr>
+        <w:t>د</w:t>
+      </w:r>
+      <w:r>
+        <w:rPr>
+          <w:color w:val="5B9BD5" w:themeColor="accent1"/>
+          <w:rtl/>
+          <w:lang w:bidi="fa-IR"/>
+        </w:rPr>
+        <w:t xml:space="preserve"> و پس از نرمالساز</w:t>
+      </w:r>
+      <w:r>
+        <w:rPr>
+          <w:rFonts w:hint="cs"/>
+          <w:color w:val="5B9BD5" w:themeColor="accent1"/>
+          <w:rtl/>
+          <w:lang w:bidi="fa-IR"/>
+        </w:rPr>
+        <w:t>ی</w:t>
+      </w:r>
+      <w:r>
+        <w:rPr>
+          <w:color w:val="5B9BD5" w:themeColor="accent1"/>
+          <w:rtl/>
+          <w:lang w:bidi="fa-IR"/>
+        </w:rPr>
+        <w:t xml:space="preserve">، </w:t>
+      </w:r>
+      <w:r>
+        <w:rPr>
+          <w:color w:val="5B9BD5" w:themeColor="accent1"/>
+          <w:lang w:bidi="fa-IR"/>
+        </w:rPr>
+        <w:t>CER (Character Error Rate)</w:t>
+      </w:r>
+      <w:r>
+        <w:rPr>
+          <w:rFonts w:hint="cs"/>
+          <w:color w:val="5B9BD5" w:themeColor="accent1"/>
+          <w:rtl/>
+          <w:lang w:bidi="fa-IR"/>
+        </w:rPr>
+        <w:t xml:space="preserve"> و </w:t>
+      </w:r>
+      <w:r>
+        <w:rPr>
+          <w:color w:val="5B9BD5" w:themeColor="accent1"/>
+          <w:lang w:bidi="fa-IR"/>
+        </w:rPr>
+        <w:t>WER (Word Error Rate)</w:t>
+      </w:r>
+      <w:r>
+        <w:rPr>
+          <w:rFonts w:hint="cs"/>
+          <w:color w:val="5B9BD5" w:themeColor="accent1"/>
+          <w:rtl/>
+          <w:lang w:bidi="fa-IR"/>
+        </w:rPr>
+        <w:t xml:space="preserve"> </w:t>
+      </w:r>
+      <w:r>
+        <w:rPr>
+          <w:rFonts w:hint="eastAsia"/>
+          <w:color w:val="5B9BD5" w:themeColor="accent1"/>
+          <w:rtl/>
+          <w:lang w:bidi="fa-IR"/>
+        </w:rPr>
+        <w:t>خروج</w:t>
+      </w:r>
+      <w:r>
+        <w:rPr>
+          <w:rFonts w:hint="cs"/>
+          <w:color w:val="5B9BD5" w:themeColor="accent1"/>
+          <w:rtl/>
+          <w:lang w:bidi="fa-IR"/>
+        </w:rPr>
+        <w:t>ی</w:t>
+      </w:r>
+      <w:r>
+        <w:rPr>
+          <w:color w:val="5B9BD5" w:themeColor="accent1"/>
+          <w:rtl/>
+          <w:lang w:bidi="fa-IR"/>
+        </w:rPr>
+        <w:t xml:space="preserve"> مدل را با استفاده از کتابخانه </w:t>
+      </w:r>
+      <w:hyperlink r:id="rId11" w:history="1">
+        <w:r>
+          <w:rPr>
+            <w:rStyle w:val="Hyperlink"/>
+            <w:rtl/>
+            <w:lang w:bidi="fa-IR"/>
+          </w:rPr>
+          <w:t>هضم</w:t>
+        </w:r>
+      </w:hyperlink>
+      <w:r>
+        <w:rPr>
+          <w:color w:val="5B9BD5" w:themeColor="accent1"/>
+          <w:rtl/>
+          <w:lang w:bidi="fa-IR"/>
+        </w:rPr>
+        <w:t xml:space="preserve"> و </w:t>
+      </w:r>
+      <w:hyperlink r:id="rId12" w:history="1">
+        <w:r>
+          <w:rPr>
+            <w:rStyle w:val="Hyperlink"/>
+            <w:rtl/>
+            <w:lang w:bidi="fa-IR"/>
+          </w:rPr>
+          <w:t>ل</w:t>
+        </w:r>
+        <w:r>
+          <w:rPr>
+            <w:rStyle w:val="Hyperlink"/>
+            <w:rFonts w:hint="cs"/>
+            <w:rtl/>
+            <w:lang w:bidi="fa-IR"/>
+          </w:rPr>
+          <w:t>ی</w:t>
+        </w:r>
+        <w:r>
+          <w:rPr>
+            <w:rStyle w:val="Hyperlink"/>
+            <w:rFonts w:hint="eastAsia"/>
+            <w:rtl/>
+            <w:lang w:bidi="fa-IR"/>
+          </w:rPr>
+          <w:t>نک</w:t>
+        </w:r>
+        <w:r>
+          <w:rPr>
+            <w:rStyle w:val="Hyperlink"/>
+            <w:rtl/>
+            <w:lang w:bidi="fa-IR"/>
+          </w:rPr>
+          <w:t xml:space="preserve"> 1</w:t>
+        </w:r>
+      </w:hyperlink>
+      <w:r>
+        <w:rPr>
+          <w:color w:val="5B9BD5" w:themeColor="accent1"/>
+          <w:rtl/>
+          <w:lang w:bidi="fa-IR"/>
+        </w:rPr>
+        <w:t xml:space="preserve"> و </w:t>
+      </w:r>
+      <w:hyperlink r:id="rId13" w:history="1">
+        <w:r>
+          <w:rPr>
+            <w:rStyle w:val="Hyperlink"/>
+            <w:rtl/>
+            <w:lang w:bidi="fa-IR"/>
+          </w:rPr>
+          <w:t>ل</w:t>
+        </w:r>
+        <w:r>
+          <w:rPr>
+            <w:rStyle w:val="Hyperlink"/>
+            <w:rFonts w:hint="cs"/>
+            <w:rtl/>
+            <w:lang w:bidi="fa-IR"/>
+          </w:rPr>
+          <w:t>ی</w:t>
+        </w:r>
+        <w:r>
+          <w:rPr>
+            <w:rStyle w:val="Hyperlink"/>
+            <w:rFonts w:hint="eastAsia"/>
+            <w:rtl/>
+            <w:lang w:bidi="fa-IR"/>
+          </w:rPr>
+          <w:t>نک</w:t>
+        </w:r>
+        <w:r>
+          <w:rPr>
+            <w:rStyle w:val="Hyperlink"/>
+            <w:rtl/>
+            <w:lang w:bidi="fa-IR"/>
+          </w:rPr>
+          <w:t xml:space="preserve"> 2</w:t>
+        </w:r>
+      </w:hyperlink>
+      <w:r>
+        <w:rPr>
+          <w:color w:val="5B9BD5" w:themeColor="accent1"/>
+          <w:rtl/>
+          <w:lang w:bidi="fa-IR"/>
+        </w:rPr>
+        <w:t xml:space="preserve"> حساب کن</w:t>
+      </w:r>
+      <w:r>
+        <w:rPr>
+          <w:rFonts w:hint="cs"/>
+          <w:color w:val="5B9BD5" w:themeColor="accent1"/>
+          <w:rtl/>
+          <w:lang w:bidi="fa-IR"/>
+        </w:rPr>
+        <w:t>ی</w:t>
+      </w:r>
+      <w:r>
+        <w:rPr>
+          <w:rFonts w:hint="eastAsia"/>
+          <w:color w:val="5B9BD5" w:themeColor="accent1"/>
+          <w:rtl/>
+          <w:lang w:bidi="fa-IR"/>
+        </w:rPr>
+        <w:t>د</w:t>
+      </w:r>
+      <w:r>
+        <w:rPr>
+          <w:rFonts w:hint="cs"/>
+          <w:color w:val="5B9BD5" w:themeColor="accent1"/>
+          <w:rtl/>
+          <w:lang w:bidi="fa-IR"/>
+        </w:rPr>
+        <w:t>.</w:t>
+      </w:r>
+    </w:p>
+    <w:p>
+      <w:pPr>
+        <w:pStyle w:val="ListParagraph"/>
+        <w:numPr>
+          <w:ilvl w:val="0"/>
+          <w:numId w:val="61"/>
+        </w:numPr>
+        <w:bidi/>
+        <w:jc w:val="both"/>
+        <w:rPr>
+          <w:color w:val="5B9BD5" w:themeColor="accent1"/>
+          <w:lang w:bidi="fa-IR"/>
+        </w:rPr>
+      </w:pPr>
+      <w:r>
+        <w:rPr>
+          <w:color w:val="5B9BD5" w:themeColor="accent1"/>
+          <w:rtl/>
+          <w:lang w:bidi="fa-IR"/>
+        </w:rPr>
+        <w:t>تعداد فعل ها و ق</w:t>
+      </w:r>
+      <w:r>
+        <w:rPr>
+          <w:rFonts w:hint="cs"/>
+          <w:color w:val="5B9BD5" w:themeColor="accent1"/>
+          <w:rtl/>
+          <w:lang w:bidi="fa-IR"/>
+        </w:rPr>
+        <w:t>ی</w:t>
+      </w:r>
+      <w:r>
+        <w:rPr>
+          <w:rFonts w:hint="eastAsia"/>
+          <w:color w:val="5B9BD5" w:themeColor="accent1"/>
+          <w:rtl/>
+          <w:lang w:bidi="fa-IR"/>
+        </w:rPr>
+        <w:t>دها</w:t>
+      </w:r>
+      <w:r>
+        <w:rPr>
+          <w:rFonts w:hint="cs"/>
+          <w:color w:val="5B9BD5" w:themeColor="accent1"/>
+          <w:rtl/>
+          <w:lang w:bidi="fa-IR"/>
+        </w:rPr>
+        <w:t>ی</w:t>
+      </w:r>
+      <w:r>
+        <w:rPr>
+          <w:color w:val="5B9BD5" w:themeColor="accent1"/>
+          <w:rtl/>
+          <w:lang w:bidi="fa-IR"/>
+        </w:rPr>
+        <w:t xml:space="preserve"> موجود در دوفا</w:t>
+      </w:r>
+      <w:r>
+        <w:rPr>
+          <w:rFonts w:hint="cs"/>
+          <w:color w:val="5B9BD5" w:themeColor="accent1"/>
+          <w:rtl/>
+          <w:lang w:bidi="fa-IR"/>
+        </w:rPr>
+        <w:t>ی</w:t>
+      </w:r>
+      <w:r>
+        <w:rPr>
+          <w:rFonts w:hint="eastAsia"/>
+          <w:color w:val="5B9BD5" w:themeColor="accent1"/>
+          <w:rtl/>
+          <w:lang w:bidi="fa-IR"/>
+        </w:rPr>
+        <w:t>ل</w:t>
+      </w:r>
+      <w:r>
+        <w:rPr>
+          <w:color w:val="5B9BD5" w:themeColor="accent1"/>
+          <w:rtl/>
+          <w:lang w:bidi="fa-IR"/>
+        </w:rPr>
+        <w:t xml:space="preserve"> مورد بحث در سوال قبل را با استفاده از کتابخانه هضم محاسبه کن</w:t>
+      </w:r>
+      <w:r>
+        <w:rPr>
+          <w:rFonts w:hint="cs"/>
+          <w:color w:val="5B9BD5" w:themeColor="accent1"/>
+          <w:rtl/>
+          <w:lang w:bidi="fa-IR"/>
+        </w:rPr>
+        <w:t>ی</w:t>
+      </w:r>
+      <w:r>
+        <w:rPr>
+          <w:rFonts w:hint="eastAsia"/>
+          <w:color w:val="5B9BD5" w:themeColor="accent1"/>
+          <w:rtl/>
+          <w:lang w:bidi="fa-IR"/>
+        </w:rPr>
+        <w:t>د</w:t>
+      </w:r>
+      <w:r>
+        <w:rPr>
+          <w:rFonts w:hint="cs"/>
+          <w:color w:val="5B9BD5" w:themeColor="accent1"/>
+          <w:rtl/>
+          <w:lang w:bidi="fa-IR"/>
+        </w:rPr>
+        <w:t>.</w:t>
+      </w:r>
+    </w:p>
+    <w:p>
+      <w:pPr>
+        <w:pStyle w:val="ListParagraph"/>
+        <w:numPr>
+          <w:ilvl w:val="0"/>
+          <w:numId w:val="61"/>
+        </w:numPr>
+        <w:bidi/>
+        <w:jc w:val="both"/>
+        <w:rPr>
+          <w:color w:val="5B9BD5" w:themeColor="accent1"/>
+          <w:lang w:bidi="fa-IR"/>
+        </w:rPr>
+      </w:pPr>
+      <w:r>
+        <w:rPr>
+          <w:color w:val="5B9BD5" w:themeColor="accent1"/>
+          <w:rtl/>
+          <w:lang w:bidi="fa-IR"/>
+        </w:rPr>
+        <w:t>ر</w:t>
+      </w:r>
+      <w:r>
+        <w:rPr>
+          <w:rFonts w:hint="cs"/>
+          <w:color w:val="5B9BD5" w:themeColor="accent1"/>
+          <w:rtl/>
+          <w:lang w:bidi="fa-IR"/>
+        </w:rPr>
+        <w:t>ی</w:t>
+      </w:r>
+      <w:r>
+        <w:rPr>
+          <w:rFonts w:hint="eastAsia"/>
+          <w:color w:val="5B9BD5" w:themeColor="accent1"/>
+          <w:rtl/>
+          <w:lang w:bidi="fa-IR"/>
+        </w:rPr>
+        <w:t>شه</w:t>
+      </w:r>
+      <w:r>
+        <w:rPr>
+          <w:color w:val="5B9BD5" w:themeColor="accent1"/>
+          <w:rtl/>
+          <w:lang w:bidi="fa-IR"/>
+        </w:rPr>
+        <w:t xml:space="preserve"> فعل</w:t>
+      </w:r>
+      <w:r>
+        <w:rPr>
+          <w:rFonts w:hint="cs"/>
+          <w:color w:val="5B9BD5" w:themeColor="accent1"/>
+          <w:rtl/>
+          <w:lang w:bidi="fa-IR"/>
+        </w:rPr>
+        <w:t>ی</w:t>
+      </w:r>
+      <w:r>
+        <w:rPr>
+          <w:color w:val="5B9BD5" w:themeColor="accent1"/>
+          <w:rtl/>
+          <w:lang w:bidi="fa-IR"/>
+        </w:rPr>
+        <w:t xml:space="preserve"> که در هر فا</w:t>
+      </w:r>
+      <w:r>
+        <w:rPr>
+          <w:rFonts w:hint="cs"/>
+          <w:color w:val="5B9BD5" w:themeColor="accent1"/>
+          <w:rtl/>
+          <w:lang w:bidi="fa-IR"/>
+        </w:rPr>
+        <w:t>ی</w:t>
+      </w:r>
+      <w:r>
+        <w:rPr>
+          <w:rFonts w:hint="eastAsia"/>
+          <w:color w:val="5B9BD5" w:themeColor="accent1"/>
+          <w:rtl/>
+          <w:lang w:bidi="fa-IR"/>
+        </w:rPr>
+        <w:t>ل</w:t>
+      </w:r>
+      <w:r>
+        <w:rPr>
+          <w:color w:val="5B9BD5" w:themeColor="accent1"/>
+          <w:rtl/>
+          <w:lang w:bidi="fa-IR"/>
+        </w:rPr>
+        <w:t xml:space="preserve"> ب</w:t>
+      </w:r>
+      <w:r>
+        <w:rPr>
+          <w:rFonts w:hint="cs"/>
+          <w:color w:val="5B9BD5" w:themeColor="accent1"/>
+          <w:rtl/>
+          <w:lang w:bidi="fa-IR"/>
+        </w:rPr>
+        <w:t>ی</w:t>
+      </w:r>
+      <w:r>
+        <w:rPr>
+          <w:rFonts w:hint="eastAsia"/>
+          <w:color w:val="5B9BD5" w:themeColor="accent1"/>
+          <w:rtl/>
+          <w:lang w:bidi="fa-IR"/>
+        </w:rPr>
+        <w:t>شتر</w:t>
+      </w:r>
+      <w:r>
+        <w:rPr>
+          <w:rFonts w:hint="cs"/>
+          <w:color w:val="5B9BD5" w:themeColor="accent1"/>
+          <w:rtl/>
+          <w:lang w:bidi="fa-IR"/>
+        </w:rPr>
+        <w:t>ی</w:t>
+      </w:r>
+      <w:r>
+        <w:rPr>
+          <w:rFonts w:hint="eastAsia"/>
+          <w:color w:val="5B9BD5" w:themeColor="accent1"/>
+          <w:rtl/>
+          <w:lang w:bidi="fa-IR"/>
+        </w:rPr>
+        <w:t>ن</w:t>
+      </w:r>
+      <w:r>
+        <w:rPr>
+          <w:color w:val="5B9BD5" w:themeColor="accent1"/>
+          <w:rtl/>
+          <w:lang w:bidi="fa-IR"/>
+        </w:rPr>
+        <w:t xml:space="preserve"> تکرار را داشته است با استفاده از کتابخانه هضم ب</w:t>
+      </w:r>
+      <w:r>
+        <w:rPr>
+          <w:rFonts w:hint="cs"/>
+          <w:color w:val="5B9BD5" w:themeColor="accent1"/>
+          <w:rtl/>
+          <w:lang w:bidi="fa-IR"/>
+        </w:rPr>
+        <w:t>ی</w:t>
+      </w:r>
+      <w:r>
+        <w:rPr>
+          <w:rFonts w:hint="eastAsia"/>
+          <w:color w:val="5B9BD5" w:themeColor="accent1"/>
+          <w:rtl/>
+          <w:lang w:bidi="fa-IR"/>
+        </w:rPr>
+        <w:t>اب</w:t>
+      </w:r>
+      <w:r>
+        <w:rPr>
+          <w:rFonts w:hint="cs"/>
+          <w:color w:val="5B9BD5" w:themeColor="accent1"/>
+          <w:rtl/>
+          <w:lang w:bidi="fa-IR"/>
+        </w:rPr>
+        <w:t>ی</w:t>
+      </w:r>
+      <w:r>
+        <w:rPr>
+          <w:rFonts w:hint="eastAsia"/>
+          <w:color w:val="5B9BD5" w:themeColor="accent1"/>
+          <w:rtl/>
+          <w:lang w:bidi="fa-IR"/>
+        </w:rPr>
+        <w:t>د</w:t>
+      </w:r>
+      <w:r>
+        <w:rPr>
+          <w:rFonts w:hint="cs"/>
+          <w:color w:val="5B9BD5" w:themeColor="accent1"/>
+          <w:rtl/>
+          <w:lang w:bidi="fa-IR"/>
+        </w:rPr>
+        <w:t>.</w:t>
+      </w:r>
+    </w:p>
+    <w:p>
+      <w:pPr>
+        <w:pStyle w:val="ListParagraph"/>
+        <w:numPr>
+          <w:ilvl w:val="0"/>
+          <w:numId w:val="61"/>
+        </w:numPr>
+        <w:bidi/>
+        <w:jc w:val="both"/>
+        <w:rPr>
+          <w:color w:val="5B9BD5" w:themeColor="accent1"/>
+          <w:lang w:bidi="fa-IR"/>
+        </w:rPr>
+      </w:pPr>
+      <w:r>
+        <w:rPr>
+          <w:color w:val="5B9BD5" w:themeColor="accent1"/>
+          <w:rtl/>
+          <w:lang w:bidi="fa-IR"/>
+        </w:rPr>
+        <w:t>با استفاده از هضم، کد</w:t>
+      </w:r>
+      <w:r>
+        <w:rPr>
+          <w:rFonts w:hint="cs"/>
+          <w:color w:val="5B9BD5" w:themeColor="accent1"/>
+          <w:rtl/>
+          <w:lang w:bidi="fa-IR"/>
+        </w:rPr>
+        <w:t>ی</w:t>
+      </w:r>
+      <w:r>
+        <w:rPr>
+          <w:color w:val="5B9BD5" w:themeColor="accent1"/>
+          <w:rtl/>
+          <w:lang w:bidi="fa-IR"/>
+        </w:rPr>
+        <w:t xml:space="preserve"> بنو</w:t>
+      </w:r>
+      <w:r>
+        <w:rPr>
+          <w:rFonts w:hint="cs"/>
+          <w:color w:val="5B9BD5" w:themeColor="accent1"/>
+          <w:rtl/>
+          <w:lang w:bidi="fa-IR"/>
+        </w:rPr>
+        <w:t>ی</w:t>
+      </w:r>
+      <w:r>
+        <w:rPr>
+          <w:rFonts w:hint="eastAsia"/>
+          <w:color w:val="5B9BD5" w:themeColor="accent1"/>
+          <w:rtl/>
+          <w:lang w:bidi="fa-IR"/>
+        </w:rPr>
+        <w:t>س</w:t>
+      </w:r>
+      <w:r>
+        <w:rPr>
+          <w:rFonts w:hint="cs"/>
+          <w:color w:val="5B9BD5" w:themeColor="accent1"/>
+          <w:rtl/>
+          <w:lang w:bidi="fa-IR"/>
+        </w:rPr>
+        <w:t>ی</w:t>
+      </w:r>
+      <w:r>
+        <w:rPr>
+          <w:rFonts w:hint="eastAsia"/>
+          <w:color w:val="5B9BD5" w:themeColor="accent1"/>
+          <w:rtl/>
+          <w:lang w:bidi="fa-IR"/>
+        </w:rPr>
+        <w:t>د</w:t>
+      </w:r>
+      <w:r>
+        <w:rPr>
+          <w:color w:val="5B9BD5" w:themeColor="accent1"/>
+          <w:rtl/>
+          <w:lang w:bidi="fa-IR"/>
+        </w:rPr>
+        <w:t xml:space="preserve"> که ل</w:t>
+      </w:r>
+      <w:r>
+        <w:rPr>
+          <w:rFonts w:hint="cs"/>
+          <w:color w:val="5B9BD5" w:themeColor="accent1"/>
+          <w:rtl/>
+          <w:lang w:bidi="fa-IR"/>
+        </w:rPr>
+        <w:t>ی</w:t>
+      </w:r>
+      <w:r>
+        <w:rPr>
+          <w:rFonts w:hint="eastAsia"/>
+          <w:color w:val="5B9BD5" w:themeColor="accent1"/>
+          <w:rtl/>
+          <w:lang w:bidi="fa-IR"/>
+        </w:rPr>
+        <w:t>ست</w:t>
+      </w:r>
+      <w:r>
+        <w:rPr>
+          <w:rFonts w:hint="cs"/>
+          <w:color w:val="5B9BD5" w:themeColor="accent1"/>
+          <w:rtl/>
+          <w:lang w:bidi="fa-IR"/>
+        </w:rPr>
+        <w:t>ی</w:t>
+      </w:r>
+      <w:r>
+        <w:rPr>
+          <w:color w:val="5B9BD5" w:themeColor="accent1"/>
+          <w:rtl/>
+          <w:lang w:bidi="fa-IR"/>
+        </w:rPr>
+        <w:t xml:space="preserve"> از ل</w:t>
+      </w:r>
+      <w:r>
+        <w:rPr>
+          <w:rFonts w:hint="cs"/>
+          <w:color w:val="5B9BD5" w:themeColor="accent1"/>
+          <w:rtl/>
+          <w:lang w:bidi="fa-IR"/>
+        </w:rPr>
+        <w:t>ی</w:t>
+      </w:r>
+      <w:r>
+        <w:rPr>
+          <w:rFonts w:hint="eastAsia"/>
+          <w:color w:val="5B9BD5" w:themeColor="accent1"/>
+          <w:rtl/>
+          <w:lang w:bidi="fa-IR"/>
+        </w:rPr>
+        <w:t>ست</w:t>
+      </w:r>
+      <w:r>
+        <w:rPr>
+          <w:color w:val="5B9BD5" w:themeColor="accent1"/>
+          <w:rtl/>
+          <w:lang w:bidi="fa-IR"/>
+        </w:rPr>
+        <w:t xml:space="preserve"> ها</w:t>
+      </w:r>
+      <w:r>
+        <w:rPr>
+          <w:rFonts w:hint="cs"/>
+          <w:color w:val="5B9BD5" w:themeColor="accent1"/>
+          <w:rtl/>
+          <w:lang w:bidi="fa-IR"/>
+        </w:rPr>
+        <w:t>ی</w:t>
+      </w:r>
+      <w:r>
+        <w:rPr>
+          <w:color w:val="5B9BD5" w:themeColor="accent1"/>
+          <w:rtl/>
+          <w:lang w:bidi="fa-IR"/>
+        </w:rPr>
+        <w:t xml:space="preserve"> حاو</w:t>
+      </w:r>
+      <w:r>
+        <w:rPr>
+          <w:rFonts w:hint="cs"/>
+          <w:color w:val="5B9BD5" w:themeColor="accent1"/>
+          <w:rtl/>
+          <w:lang w:bidi="fa-IR"/>
+        </w:rPr>
+        <w:t>ی</w:t>
+      </w:r>
+      <w:r>
+        <w:rPr>
+          <w:color w:val="5B9BD5" w:themeColor="accent1"/>
+          <w:rtl/>
+          <w:lang w:bidi="fa-IR"/>
+        </w:rPr>
+        <w:t xml:space="preserve"> 5 کلمه فارس</w:t>
+      </w:r>
+      <w:r>
+        <w:rPr>
+          <w:rFonts w:hint="cs"/>
+          <w:color w:val="5B9BD5" w:themeColor="accent1"/>
+          <w:rtl/>
+          <w:lang w:bidi="fa-IR"/>
+        </w:rPr>
+        <w:t>ی</w:t>
+      </w:r>
+      <w:r>
+        <w:rPr>
+          <w:color w:val="5B9BD5" w:themeColor="accent1"/>
+          <w:rtl/>
+          <w:lang w:bidi="fa-IR"/>
+        </w:rPr>
+        <w:t xml:space="preserve"> بگ</w:t>
+      </w:r>
+      <w:r>
+        <w:rPr>
+          <w:rFonts w:hint="cs"/>
+          <w:color w:val="5B9BD5" w:themeColor="accent1"/>
+          <w:rtl/>
+          <w:lang w:bidi="fa-IR"/>
+        </w:rPr>
+        <w:t>ی</w:t>
+      </w:r>
+      <w:r>
+        <w:rPr>
+          <w:rFonts w:hint="eastAsia"/>
+          <w:color w:val="5B9BD5" w:themeColor="accent1"/>
+          <w:rtl/>
+          <w:lang w:bidi="fa-IR"/>
+        </w:rPr>
+        <w:t>رد</w:t>
+      </w:r>
+      <w:r>
+        <w:rPr>
+          <w:color w:val="5B9BD5" w:themeColor="accent1"/>
+          <w:rtl/>
+          <w:lang w:bidi="fa-IR"/>
+        </w:rPr>
+        <w:t xml:space="preserve"> و کل</w:t>
+      </w:r>
+      <w:r>
+        <w:rPr>
+          <w:rFonts w:hint="cs"/>
+          <w:color w:val="5B9BD5" w:themeColor="accent1"/>
+          <w:rtl/>
+          <w:lang w:bidi="fa-IR"/>
+        </w:rPr>
+        <w:t>م</w:t>
+      </w:r>
+      <w:r>
+        <w:rPr>
+          <w:color w:val="5B9BD5" w:themeColor="accent1"/>
+          <w:rtl/>
+          <w:lang w:bidi="fa-IR"/>
+        </w:rPr>
+        <w:t xml:space="preserve">ه </w:t>
+      </w:r>
+      <w:r>
+        <w:rPr>
+          <w:rFonts w:hint="cs"/>
+          <w:color w:val="5B9BD5" w:themeColor="accent1"/>
+          <w:rtl/>
+          <w:lang w:bidi="fa-IR"/>
+        </w:rPr>
+        <w:t>ی</w:t>
+      </w:r>
+      <w:r>
+        <w:rPr>
+          <w:color w:val="5B9BD5" w:themeColor="accent1"/>
+          <w:rtl/>
+          <w:lang w:bidi="fa-IR"/>
+        </w:rPr>
+        <w:t xml:space="preserve"> ب</w:t>
+      </w:r>
+      <w:r>
+        <w:rPr>
+          <w:rFonts w:hint="cs"/>
+          <w:color w:val="5B9BD5" w:themeColor="accent1"/>
+          <w:rtl/>
+          <w:lang w:bidi="fa-IR"/>
+        </w:rPr>
+        <w:t>ی</w:t>
+      </w:r>
+      <w:r>
+        <w:rPr>
+          <w:color w:val="5B9BD5" w:themeColor="accent1"/>
+          <w:rtl/>
+          <w:lang w:bidi="fa-IR"/>
+        </w:rPr>
+        <w:t xml:space="preserve"> ربط نسبت</w:t>
+      </w:r>
+      <w:r>
+        <w:rPr>
+          <w:rFonts w:hint="cs"/>
+          <w:color w:val="5B9BD5" w:themeColor="accent1"/>
+          <w:rtl/>
+          <w:lang w:bidi="fa-IR"/>
+        </w:rPr>
+        <w:t xml:space="preserve"> </w:t>
+      </w:r>
+      <w:r>
+        <w:rPr>
+          <w:rFonts w:hint="eastAsia"/>
+          <w:color w:val="5B9BD5" w:themeColor="accent1"/>
+          <w:rtl/>
+          <w:lang w:bidi="fa-IR"/>
+        </w:rPr>
+        <w:t>به</w:t>
+      </w:r>
+      <w:r>
+        <w:rPr>
+          <w:color w:val="5B9BD5" w:themeColor="accent1"/>
+          <w:rtl/>
+          <w:lang w:bidi="fa-IR"/>
+        </w:rPr>
+        <w:t xml:space="preserve"> بق</w:t>
+      </w:r>
+      <w:r>
+        <w:rPr>
+          <w:rFonts w:hint="cs"/>
+          <w:color w:val="5B9BD5" w:themeColor="accent1"/>
+          <w:rtl/>
+          <w:lang w:bidi="fa-IR"/>
+        </w:rPr>
+        <w:t>ی</w:t>
+      </w:r>
+      <w:r>
+        <w:rPr>
+          <w:rFonts w:hint="eastAsia"/>
+          <w:color w:val="5B9BD5" w:themeColor="accent1"/>
+          <w:rtl/>
+          <w:lang w:bidi="fa-IR"/>
+        </w:rPr>
+        <w:t>ه</w:t>
+      </w:r>
+      <w:r>
+        <w:rPr>
+          <w:color w:val="5B9BD5" w:themeColor="accent1"/>
+          <w:rtl/>
+          <w:lang w:bidi="fa-IR"/>
+        </w:rPr>
+        <w:t xml:space="preserve"> ل</w:t>
+      </w:r>
+      <w:r>
+        <w:rPr>
+          <w:rFonts w:hint="cs"/>
+          <w:color w:val="5B9BD5" w:themeColor="accent1"/>
+          <w:rtl/>
+          <w:lang w:bidi="fa-IR"/>
+        </w:rPr>
+        <w:t>ی</w:t>
+      </w:r>
+      <w:r>
+        <w:rPr>
+          <w:rFonts w:hint="eastAsia"/>
+          <w:color w:val="5B9BD5" w:themeColor="accent1"/>
+          <w:rtl/>
+          <w:lang w:bidi="fa-IR"/>
+        </w:rPr>
+        <w:t>ست</w:t>
+      </w:r>
+      <w:r>
+        <w:rPr>
+          <w:color w:val="5B9BD5" w:themeColor="accent1"/>
+          <w:rtl/>
+          <w:lang w:bidi="fa-IR"/>
+        </w:rPr>
+        <w:t xml:space="preserve"> درهر گروه را برگرداند</w:t>
+      </w:r>
+      <w:r>
+        <w:rPr>
+          <w:rFonts w:hint="cs"/>
+          <w:color w:val="5B9BD5" w:themeColor="accent1"/>
+          <w:rtl/>
+          <w:lang w:bidi="fa-IR"/>
+        </w:rPr>
+        <w:t>.</w:t>
+      </w:r>
     </w:p>
     <w:p>
       <w:pPr>
@@ -7282,248 +12840,9 @@
           <w:lang w:bidi="fa-IR"/>
         </w:rPr>
       </w:pPr>
-      <w:hyperlink r:id="rId8" w:history="1">
-        <w:r>
-          <w:rPr>
-            <w:rStyle w:val="Hyperlink"/>
-            <w:lang w:bidi="fa-IR"/>
-          </w:rPr>
-          <w:t>https://whites.agency/blog/open-domain-question-answering-introduction-to-the-topic/</w:t>
-        </w:r>
-      </w:hyperlink>
-    </w:p>
-    <w:p>
-      <w:pPr>
-        <w:pStyle w:val="ListParagraph"/>
-        <w:numPr>
-          <w:ilvl w:val="0"/>
-          <w:numId w:val="37"/>
-        </w:numPr>
-        <w:jc w:val="both"/>
-        <w:rPr>
-          <w:rtl/>
-          <w:lang w:bidi="fa-IR"/>
-        </w:rPr>
-      </w:pPr>
-      <w:hyperlink r:id="rId9" w:history="1">
-        <w:r>
-          <w:rPr>
-            <w:rStyle w:val="Hyperlink"/>
-          </w:rPr>
-          <w:t>https://hyperskill.org/learn/step/27243</w:t>
-        </w:r>
-      </w:hyperlink>
-    </w:p>
-    <w:p>
-      <w:pPr>
-        <w:pStyle w:val="ListParagraph"/>
-        <w:numPr>
-          <w:ilvl w:val="0"/>
-          <w:numId w:val="37"/>
-        </w:numPr>
-        <w:jc w:val="both"/>
-        <w:rPr>
-          <w:lang w:bidi="fa-IR"/>
-        </w:rPr>
-      </w:pPr>
-      <w:hyperlink r:id="rId10" w:history="1">
-        <w:r>
-          <w:rPr>
-            <w:rStyle w:val="Hyperlink"/>
-            <w:lang w:bidi="fa-IR"/>
-          </w:rPr>
-          <w:t>https://medium.com/analytics-vidhya/open-domain-question-answering-series-part-1-introduction-to-reading-comprehension-question-1898c8c9560e</w:t>
-        </w:r>
-      </w:hyperlink>
-    </w:p>
-    <w:p>
-      <w:pPr>
-        <w:pStyle w:val="ListParagraph"/>
-        <w:numPr>
-          <w:ilvl w:val="0"/>
-          <w:numId w:val="37"/>
-        </w:numPr>
-        <w:jc w:val="both"/>
-        <w:rPr>
-          <w:lang w:bidi="fa-IR"/>
-        </w:rPr>
-      </w:pPr>
-      <w:hyperlink r:id="rId11" w:history="1">
-        <w:r>
-          <w:rPr>
-            <w:rStyle w:val="Hyperlink"/>
-            <w:lang w:bidi="fa-IR"/>
-          </w:rPr>
-          <w:t>https://medium.com/analytics-vidhya/open-domain-question-answering-series-part-1-introduction-to-reading-comprehension-question-1898c8c9560e</w:t>
-        </w:r>
-      </w:hyperlink>
-    </w:p>
-    <w:p>
-      <w:pPr>
-        <w:pStyle w:val="ListParagraph"/>
-        <w:numPr>
-          <w:ilvl w:val="0"/>
-          <w:numId w:val="37"/>
-        </w:numPr>
-        <w:jc w:val="both"/>
-        <w:rPr>
-          <w:lang w:bidi="fa-IR"/>
-        </w:rPr>
-      </w:pPr>
-      <w:hyperlink r:id="rId12" w:history="1">
-        <w:r>
-          <w:rPr>
-            <w:rStyle w:val="Hyperlink"/>
-            <w:lang w:bidi="fa-IR"/>
-          </w:rPr>
-          <w:t>https://www.mdpi.com/2076-3417/9/18/3698</w:t>
-        </w:r>
-      </w:hyperlink>
-    </w:p>
-    <w:p>
-      <w:pPr>
-        <w:pStyle w:val="ListParagraph"/>
-        <w:numPr>
-          <w:ilvl w:val="0"/>
-          <w:numId w:val="37"/>
-        </w:numPr>
-        <w:jc w:val="both"/>
-        <w:rPr>
-          <w:lang w:bidi="fa-IR"/>
-        </w:rPr>
-      </w:pPr>
-      <w:hyperlink r:id="rId13" w:history="1">
-        <w:r>
-          <w:rPr>
-            <w:rStyle w:val="Hyperlink"/>
-            <w:lang w:bidi="fa-IR"/>
-          </w:rPr>
-          <w:t>https://conservancy.umn.edu/items/90239401-18bf-4956-86c1-502b2a2ad328</w:t>
-        </w:r>
-      </w:hyperlink>
-    </w:p>
-    <w:p>
-      <w:pPr>
-        <w:pStyle w:val="ListParagraph"/>
-        <w:numPr>
-          <w:ilvl w:val="0"/>
-          <w:numId w:val="37"/>
-        </w:numPr>
-        <w:jc w:val="both"/>
-        <w:rPr>
-          <w:lang w:bidi="fa-IR"/>
-        </w:rPr>
-      </w:pPr>
-      <w:hyperlink r:id="rId14" w:history="1">
-        <w:r>
-          <w:rPr>
-            <w:rStyle w:val="Hyperlink"/>
-            <w:lang w:bidi="fa-IR"/>
-          </w:rPr>
-          <w:t>https://www.baeldung.com/cs/rnns-transformers-nlp</w:t>
-        </w:r>
-      </w:hyperlink>
-    </w:p>
-    <w:p>
-      <w:pPr>
-        <w:pStyle w:val="ListParagraph"/>
-        <w:numPr>
-          <w:ilvl w:val="0"/>
-          <w:numId w:val="37"/>
-        </w:numPr>
-        <w:jc w:val="both"/>
-        <w:rPr>
-          <w:lang w:bidi="fa-IR"/>
-        </w:rPr>
-      </w:pPr>
-      <w:hyperlink r:id="rId15" w:history="1">
-        <w:r>
-          <w:rPr>
-            <w:rStyle w:val="Hyperlink"/>
-            <w:lang w:bidi="fa-IR"/>
-          </w:rPr>
-          <w:t>https://www.linkedin.com/pulse/deep-dive-positional-encodings-transformer-neural-network-ajay-taneja/</w:t>
-        </w:r>
-      </w:hyperlink>
-    </w:p>
-    <w:p>
-      <w:pPr>
-        <w:pStyle w:val="ListParagraph"/>
-        <w:numPr>
-          <w:ilvl w:val="0"/>
-          <w:numId w:val="37"/>
-        </w:numPr>
-        <w:jc w:val="both"/>
-        <w:rPr>
-          <w:lang w:bidi="fa-IR"/>
-        </w:rPr>
-      </w:pPr>
-      <w:hyperlink r:id="rId16" w:history="1">
-        <w:r>
-          <w:rPr>
-            <w:rStyle w:val="Hyperlink"/>
-            <w:lang w:bidi="fa-IR"/>
-          </w:rPr>
-          <w:t>https://www.linkedin.com/pulse/transformer-architectures-dummies-part-2-decoder-only-bhaskar-t-hj9xc/</w:t>
-        </w:r>
-      </w:hyperlink>
-    </w:p>
-    <w:p>
-      <w:pPr>
-        <w:pStyle w:val="ListParagraph"/>
-        <w:numPr>
-          <w:ilvl w:val="0"/>
-          <w:numId w:val="37"/>
-        </w:numPr>
-        <w:jc w:val="both"/>
-        <w:rPr>
-          <w:lang w:bidi="fa-IR"/>
-        </w:rPr>
-      </w:pPr>
-      <w:hyperlink r:id="rId17" w:history="1">
-        <w:r>
-          <w:rPr>
-            <w:rStyle w:val="Hyperlink"/>
-            <w:lang w:bidi="fa-IR"/>
-          </w:rPr>
-          <w:t>https://blog.stackademic.com/mastering-nlp-simplified-guide-to-abstractive-vs-802e5e6c0a26</w:t>
-        </w:r>
-      </w:hyperlink>
-    </w:p>
-    <w:p>
-      <w:pPr>
-        <w:pStyle w:val="ListParagraph"/>
-        <w:numPr>
-          <w:ilvl w:val="0"/>
-          <w:numId w:val="37"/>
-        </w:numPr>
-        <w:jc w:val="both"/>
-        <w:rPr>
-          <w:lang w:bidi="fa-IR"/>
-        </w:rPr>
-      </w:pPr>
-      <w:hyperlink r:id="rId18" w:history="1">
-        <w:r>
-          <w:rPr>
-            <w:rStyle w:val="Hyperlink"/>
-            <w:lang w:bidi="fa-IR"/>
-          </w:rPr>
-          <w:t>https://huggingface.co/spaces/exbert-project/exbert</w:t>
-        </w:r>
-      </w:hyperlink>
-    </w:p>
-    <w:p>
-      <w:pPr>
-        <w:pStyle w:val="ListParagraph"/>
-        <w:ind w:left="360"/>
-        <w:jc w:val="both"/>
-        <w:rPr>
-          <w:lang w:bidi="fa-IR"/>
-        </w:rPr>
-      </w:pPr>
     </w:p>
     <w:sectPr>
-      <w:footerReference w:type="default" r:id="rId19"/>
+      <w:footerReference w:type="default" r:id="rId14"/>
       <w:pgSz w:w="12240" w:h="15840"/>
       <w:pgMar w:top="1440" w:right="1440" w:bottom="1440" w:left="1440" w:header="720" w:footer="720" w:gutter="0"/>
       <w:pgBorders w:offsetFrom="page">
@@ -8522,6 +13841,92 @@
     </w:lvl>
   </w:abstractNum>
   <w:abstractNum w:abstractNumId="8" w15:restartNumberingAfterBreak="0">
+    <w:nsid w:val="13986830"/>
+    <w:multiLevelType w:val="hybridMultilevel"/>
+    <w:tmpl w:val="97122DC2"/>
+    <w:lvl w:ilvl="0" w:tplc="0409000F">
+      <w:start w:val="1"/>
+      <w:numFmt w:val="decimal"/>
+      <w:lvlText w:val="%1."/>
+      <w:lvlJc w:val="left"/>
+      <w:pPr>
+        <w:ind w:left="1440" w:hanging="360"/>
+      </w:pPr>
+    </w:lvl>
+    <w:lvl w:ilvl="1" w:tplc="04090019" w:tentative="1">
+      <w:start w:val="1"/>
+      <w:numFmt w:val="lowerLetter"/>
+      <w:lvlText w:val="%2."/>
+      <w:lvlJc w:val="left"/>
+      <w:pPr>
+        <w:ind w:left="2160" w:hanging="360"/>
+      </w:pPr>
+    </w:lvl>
+    <w:lvl w:ilvl="2" w:tplc="0409001B" w:tentative="1">
+      <w:start w:val="1"/>
+      <w:numFmt w:val="lowerRoman"/>
+      <w:lvlText w:val="%3."/>
+      <w:lvlJc w:val="right"/>
+      <w:pPr>
+        <w:ind w:left="2880" w:hanging="180"/>
+      </w:pPr>
+    </w:lvl>
+    <w:lvl w:ilvl="3" w:tplc="0409000F" w:tentative="1">
+      <w:start w:val="1"/>
+      <w:numFmt w:val="decimal"/>
+      <w:lvlText w:val="%4."/>
+      <w:lvlJc w:val="left"/>
+      <w:pPr>
+        <w:ind w:left="3600" w:hanging="360"/>
+      </w:pPr>
+    </w:lvl>
+    <w:lvl w:ilvl="4" w:tplc="04090019" w:tentative="1">
+      <w:start w:val="1"/>
+      <w:numFmt w:val="lowerLetter"/>
+      <w:lvlText w:val="%5."/>
+      <w:lvlJc w:val="left"/>
+      <w:pPr>
+        <w:ind w:left="4320" w:hanging="360"/>
+      </w:pPr>
+    </w:lvl>
+    <w:lvl w:ilvl="5" w:tplc="0409001B" w:tentative="1">
+      <w:start w:val="1"/>
+      <w:numFmt w:val="lowerRoman"/>
+      <w:lvlText w:val="%6."/>
+      <w:lvlJc w:val="right"/>
+      <w:pPr>
+        <w:ind w:left="5040" w:hanging="180"/>
+      </w:pPr>
+    </w:lvl>
+    <w:lvl w:ilvl="6" w:tplc="0409000F" w:tentative="1">
+      <w:start w:val="1"/>
+      <w:numFmt w:val="decimal"/>
+      <w:lvlText w:val="%7."/>
+      <w:lvlJc w:val="left"/>
+      <w:pPr>
+        <w:ind w:left="5760" w:hanging="360"/>
+      </w:pPr>
+    </w:lvl>
+    <w:lvl w:ilvl="7" w:tplc="04090019" w:tentative="1">
+      <w:start w:val="1"/>
+      <w:numFmt w:val="lowerLetter"/>
+      <w:lvlText w:val="%8."/>
+      <w:lvlJc w:val="left"/>
+      <w:pPr>
+        <w:ind w:left="6480" w:hanging="360"/>
+      </w:pPr>
+    </w:lvl>
+    <w:lvl w:ilvl="8" w:tplc="0409001B" w:tentative="1">
+      <w:start w:val="1"/>
+      <w:numFmt w:val="lowerRoman"/>
+      <w:lvlText w:val="%9."/>
+      <w:lvlJc w:val="right"/>
+      <w:pPr>
+        <w:ind w:left="7200" w:hanging="180"/>
+      </w:pPr>
+    </w:lvl>
+  </w:abstractNum>
+  <w:abstractNum w:abstractNumId="9" w15:restartNumberingAfterBreak="0">
     <w:nsid w:val="141513FF"/>
     <w:multiLevelType w:val="hybridMultilevel"/>
     <w:tmpl w:val="D4485158"/>
@@ -8610,7 +14015,7 @@
       </w:pPr>
     </w:lvl>
   </w:abstractNum>
-  <w:abstractNum w:abstractNumId="9" w15:restartNumberingAfterBreak="0">
+  <w:abstractNum w:abstractNumId="10" w15:restartNumberingAfterBreak="0">
     <w:nsid w:val="14DA2C6E"/>
     <w:multiLevelType w:val="hybridMultilevel"/>
     <w:tmpl w:val="35240308"/>
@@ -8699,7 +14104,7 @@
       </w:pPr>
     </w:lvl>
   </w:abstractNum>
-  <w:abstractNum w:abstractNumId="10" w15:restartNumberingAfterBreak="0">
+  <w:abstractNum w:abstractNumId="11" w15:restartNumberingAfterBreak="0">
     <w:nsid w:val="1C5A4C7F"/>
     <w:multiLevelType w:val="hybridMultilevel"/>
     <w:tmpl w:val="F4EEEA9E"/>
@@ -8812,7 +14217,7 @@
       </w:rPr>
     </w:lvl>
   </w:abstractNum>
-  <w:abstractNum w:abstractNumId="11" w15:restartNumberingAfterBreak="0">
+  <w:abstractNum w:abstractNumId="12" w15:restartNumberingAfterBreak="0">
     <w:nsid w:val="1E2650E9"/>
     <w:multiLevelType w:val="hybridMultilevel"/>
     <w:tmpl w:val="66CC0D54"/>
@@ -8925,7 +14330,7 @@
       </w:rPr>
     </w:lvl>
   </w:abstractNum>
-  <w:abstractNum w:abstractNumId="12" w15:restartNumberingAfterBreak="0">
+  <w:abstractNum w:abstractNumId="13" w15:restartNumberingAfterBreak="0">
     <w:nsid w:val="1FB111A2"/>
     <w:multiLevelType w:val="hybridMultilevel"/>
     <w:tmpl w:val="0722E2FC"/>
@@ -9011,7 +14416,7 @@
       </w:pPr>
     </w:lvl>
   </w:abstractNum>
-  <w:abstractNum w:abstractNumId="13" w15:restartNumberingAfterBreak="0">
+  <w:abstractNum w:abstractNumId="14" w15:restartNumberingAfterBreak="0">
     <w:nsid w:val="20DD7521"/>
     <w:multiLevelType w:val="hybridMultilevel"/>
     <w:tmpl w:val="39200E84"/>
@@ -9107,7 +14512,7 @@
       </w:pPr>
     </w:lvl>
   </w:abstractNum>
-  <w:abstractNum w:abstractNumId="14" w15:restartNumberingAfterBreak="0">
+  <w:abstractNum w:abstractNumId="15" w15:restartNumberingAfterBreak="0">
     <w:nsid w:val="23BB64A4"/>
     <w:multiLevelType w:val="hybridMultilevel"/>
     <w:tmpl w:val="6F92D358"/>
@@ -9220,7 +14625,7 @@
       </w:rPr>
     </w:lvl>
   </w:abstractNum>
-  <w:abstractNum w:abstractNumId="15" w15:restartNumberingAfterBreak="0">
+  <w:abstractNum w:abstractNumId="16" w15:restartNumberingAfterBreak="0">
     <w:nsid w:val="24A338DE"/>
     <w:multiLevelType w:val="hybridMultilevel"/>
     <w:tmpl w:val="B32AD334"/>
@@ -9333,7 +14738,7 @@
       </w:rPr>
     </w:lvl>
   </w:abstractNum>
-  <w:abstractNum w:abstractNumId="16" w15:restartNumberingAfterBreak="0">
+  <w:abstractNum w:abstractNumId="17" w15:restartNumberingAfterBreak="0">
     <w:nsid w:val="2B826684"/>
     <w:multiLevelType w:val="hybridMultilevel"/>
     <w:tmpl w:val="2236F43E"/>
@@ -9446,7 +14851,7 @@
       </w:rPr>
     </w:lvl>
   </w:abstractNum>
-  <w:abstractNum w:abstractNumId="17" w15:restartNumberingAfterBreak="0">
+  <w:abstractNum w:abstractNumId="18" w15:restartNumberingAfterBreak="0">
     <w:nsid w:val="2FF03A9F"/>
     <w:multiLevelType w:val="hybridMultilevel"/>
     <w:tmpl w:val="37DC6F8E"/>
@@ -9559,7 +14964,7 @@
       </w:rPr>
     </w:lvl>
   </w:abstractNum>
-  <w:abstractNum w:abstractNumId="18" w15:restartNumberingAfterBreak="0">
+  <w:abstractNum w:abstractNumId="19" w15:restartNumberingAfterBreak="0">
     <w:nsid w:val="31152552"/>
     <w:multiLevelType w:val="hybridMultilevel"/>
     <w:tmpl w:val="8BD6FB90"/>
@@ -9672,7 +15077,7 @@
       </w:rPr>
     </w:lvl>
   </w:abstractNum>
-  <w:abstractNum w:abstractNumId="19" w15:restartNumberingAfterBreak="0">
+  <w:abstractNum w:abstractNumId="20" w15:restartNumberingAfterBreak="0">
     <w:nsid w:val="336430AD"/>
     <w:multiLevelType w:val="hybridMultilevel"/>
     <w:tmpl w:val="F412E434"/>
@@ -9762,7 +15167,7 @@
       </w:pPr>
     </w:lvl>
   </w:abstractNum>
-  <w:abstractNum w:abstractNumId="20" w15:restartNumberingAfterBreak="0">
+  <w:abstractNum w:abstractNumId="21" w15:restartNumberingAfterBreak="0">
     <w:nsid w:val="35970E0B"/>
     <w:multiLevelType w:val="hybridMultilevel"/>
     <w:tmpl w:val="BD88AFAC"/>
@@ -9876,7 +15281,7 @@
       </w:rPr>
     </w:lvl>
   </w:abstractNum>
-  <w:abstractNum w:abstractNumId="21" w15:restartNumberingAfterBreak="0">
+  <w:abstractNum w:abstractNumId="22" w15:restartNumberingAfterBreak="0">
     <w:nsid w:val="36272212"/>
     <w:multiLevelType w:val="hybridMultilevel"/>
     <w:tmpl w:val="99A279F4"/>
@@ -9966,7 +15371,7 @@
       </w:pPr>
     </w:lvl>
   </w:abstractNum>
-  <w:abstractNum w:abstractNumId="22" w15:restartNumberingAfterBreak="0">
+  <w:abstractNum w:abstractNumId="23" w15:restartNumberingAfterBreak="0">
     <w:nsid w:val="36425100"/>
     <w:multiLevelType w:val="multilevel"/>
     <w:tmpl w:val="76EA7B40"/>
@@ -10079,7 +15484,7 @@
       </w:rPr>
     </w:lvl>
   </w:abstractNum>
-  <w:abstractNum w:abstractNumId="23" w15:restartNumberingAfterBreak="0">
+  <w:abstractNum w:abstractNumId="24" w15:restartNumberingAfterBreak="0">
     <w:nsid w:val="3AC730B1"/>
     <w:multiLevelType w:val="hybridMultilevel"/>
     <w:tmpl w:val="432EB594"/>
@@ -10192,7 +15597,7 @@
       </w:rPr>
     </w:lvl>
   </w:abstractNum>
-  <w:abstractNum w:abstractNumId="24" w15:restartNumberingAfterBreak="0">
+  <w:abstractNum w:abstractNumId="25" w15:restartNumberingAfterBreak="0">
     <w:nsid w:val="3B782195"/>
     <w:multiLevelType w:val="hybridMultilevel"/>
     <w:tmpl w:val="F01CEF58"/>
@@ -10305,7 +15710,7 @@
       </w:rPr>
     </w:lvl>
   </w:abstractNum>
-  <w:abstractNum w:abstractNumId="25" w15:restartNumberingAfterBreak="0">
+  <w:abstractNum w:abstractNumId="26" w15:restartNumberingAfterBreak="0">
     <w:nsid w:val="4190738F"/>
     <w:multiLevelType w:val="hybridMultilevel"/>
     <w:tmpl w:val="365853DE"/>
@@ -10418,7 +15823,7 @@
       </w:rPr>
     </w:lvl>
   </w:abstractNum>
-  <w:abstractNum w:abstractNumId="26" w15:restartNumberingAfterBreak="0">
+  <w:abstractNum w:abstractNumId="27" w15:restartNumberingAfterBreak="0">
     <w:nsid w:val="41970E6F"/>
     <w:multiLevelType w:val="hybridMultilevel"/>
     <w:tmpl w:val="D9F657E4"/>
@@ -10531,7 +15936,7 @@
       </w:rPr>
     </w:lvl>
   </w:abstractNum>
-  <w:abstractNum w:abstractNumId="27" w15:restartNumberingAfterBreak="0">
+  <w:abstractNum w:abstractNumId="28" w15:restartNumberingAfterBreak="0">
     <w:nsid w:val="43461B43"/>
     <w:multiLevelType w:val="hybridMultilevel"/>
     <w:tmpl w:val="33B6575A"/>
@@ -10644,7 +16049,7 @@
       </w:rPr>
     </w:lvl>
   </w:abstractNum>
-  <w:abstractNum w:abstractNumId="28" w15:restartNumberingAfterBreak="0">
+  <w:abstractNum w:abstractNumId="29" w15:restartNumberingAfterBreak="0">
     <w:nsid w:val="44483206"/>
     <w:multiLevelType w:val="hybridMultilevel"/>
     <w:tmpl w:val="01D222A2"/>
@@ -10734,7 +16139,7 @@
       </w:pPr>
     </w:lvl>
   </w:abstractNum>
-  <w:abstractNum w:abstractNumId="29" w15:restartNumberingAfterBreak="0">
+  <w:abstractNum w:abstractNumId="30" w15:restartNumberingAfterBreak="0">
     <w:nsid w:val="46C951D9"/>
     <w:multiLevelType w:val="hybridMultilevel"/>
     <w:tmpl w:val="DFBA782A"/>
@@ -10847,7 +16252,7 @@
       </w:rPr>
     </w:lvl>
   </w:abstractNum>
-  <w:abstractNum w:abstractNumId="30" w15:restartNumberingAfterBreak="0">
+  <w:abstractNum w:abstractNumId="31" w15:restartNumberingAfterBreak="0">
     <w:nsid w:val="4C96586D"/>
     <w:multiLevelType w:val="hybridMultilevel"/>
     <w:tmpl w:val="5B58B51A"/>
@@ -10937,7 +16342,7 @@
       </w:pPr>
     </w:lvl>
   </w:abstractNum>
-  <w:abstractNum w:abstractNumId="31" w15:restartNumberingAfterBreak="0">
+  <w:abstractNum w:abstractNumId="32" w15:restartNumberingAfterBreak="0">
     <w:nsid w:val="4EB65221"/>
     <w:multiLevelType w:val="multilevel"/>
     <w:tmpl w:val="76EA7B40"/>
@@ -11050,7 +16455,7 @@
       </w:rPr>
     </w:lvl>
   </w:abstractNum>
-  <w:abstractNum w:abstractNumId="32" w15:restartNumberingAfterBreak="0">
+  <w:abstractNum w:abstractNumId="33" w15:restartNumberingAfterBreak="0">
     <w:nsid w:val="4FAC2EA0"/>
     <w:multiLevelType w:val="hybridMultilevel"/>
     <w:tmpl w:val="CE926414"/>
@@ -11163,7 +16568,7 @@
       </w:rPr>
     </w:lvl>
   </w:abstractNum>
-  <w:abstractNum w:abstractNumId="33" w15:restartNumberingAfterBreak="0">
+  <w:abstractNum w:abstractNumId="34" w15:restartNumberingAfterBreak="0">
     <w:nsid w:val="5186415D"/>
     <w:multiLevelType w:val="hybridMultilevel"/>
     <w:tmpl w:val="957AD8D2"/>
@@ -11276,7 +16681,7 @@
       </w:rPr>
     </w:lvl>
   </w:abstractNum>
-  <w:abstractNum w:abstractNumId="34" w15:restartNumberingAfterBreak="0">
+  <w:abstractNum w:abstractNumId="35" w15:restartNumberingAfterBreak="0">
     <w:nsid w:val="51D8188F"/>
     <w:multiLevelType w:val="hybridMultilevel"/>
     <w:tmpl w:val="321E1DEE"/>
@@ -11362,7 +16767,7 @@
       </w:pPr>
     </w:lvl>
   </w:abstractNum>
-  <w:abstractNum w:abstractNumId="35" w15:restartNumberingAfterBreak="0">
+  <w:abstractNum w:abstractNumId="36" w15:restartNumberingAfterBreak="0">
     <w:nsid w:val="52414ECC"/>
     <w:multiLevelType w:val="hybridMultilevel"/>
     <w:tmpl w:val="3DB60106"/>
@@ -11475,7 +16880,7 @@
       </w:rPr>
     </w:lvl>
   </w:abstractNum>
-  <w:abstractNum w:abstractNumId="36" w15:restartNumberingAfterBreak="0">
+  <w:abstractNum w:abstractNumId="37" w15:restartNumberingAfterBreak="0">
     <w:nsid w:val="52BA7431"/>
     <w:multiLevelType w:val="hybridMultilevel"/>
     <w:tmpl w:val="983E2594"/>
@@ -11561,7 +16966,7 @@
       </w:pPr>
     </w:lvl>
   </w:abstractNum>
-  <w:abstractNum w:abstractNumId="37" w15:restartNumberingAfterBreak="0">
+  <w:abstractNum w:abstractNumId="38" w15:restartNumberingAfterBreak="0">
     <w:nsid w:val="570F29DA"/>
     <w:multiLevelType w:val="hybridMultilevel"/>
     <w:tmpl w:val="8F1EEEF0"/>
@@ -11675,7 +17080,7 @@
       </w:rPr>
     </w:lvl>
   </w:abstractNum>
-  <w:abstractNum w:abstractNumId="38" w15:restartNumberingAfterBreak="0">
+  <w:abstractNum w:abstractNumId="39" w15:restartNumberingAfterBreak="0">
     <w:nsid w:val="59525982"/>
     <w:multiLevelType w:val="multilevel"/>
     <w:tmpl w:val="01D222A2"/>
@@ -11765,7 +17170,7 @@
       </w:pPr>
     </w:lvl>
   </w:abstractNum>
-  <w:abstractNum w:abstractNumId="39" w15:restartNumberingAfterBreak="0">
+  <w:abstractNum w:abstractNumId="40" w15:restartNumberingAfterBreak="0">
     <w:nsid w:val="5BC2719B"/>
     <w:multiLevelType w:val="hybridMultilevel"/>
     <w:tmpl w:val="267476BA"/>
@@ -11851,7 +17256,7 @@
       </w:pPr>
     </w:lvl>
   </w:abstractNum>
-  <w:abstractNum w:abstractNumId="40" w15:restartNumberingAfterBreak="0">
+  <w:abstractNum w:abstractNumId="41" w15:restartNumberingAfterBreak="0">
     <w:nsid w:val="5DD20FD9"/>
     <w:multiLevelType w:val="hybridMultilevel"/>
     <w:tmpl w:val="2CAC4BFC"/>
@@ -11940,7 +17345,7 @@
       </w:pPr>
     </w:lvl>
   </w:abstractNum>
-  <w:abstractNum w:abstractNumId="41" w15:restartNumberingAfterBreak="0">
+  <w:abstractNum w:abstractNumId="42" w15:restartNumberingAfterBreak="0">
     <w:nsid w:val="5E884109"/>
     <w:multiLevelType w:val="hybridMultilevel"/>
     <w:tmpl w:val="1734A09E"/>
@@ -12031,7 +17436,7 @@
       </w:pPr>
     </w:lvl>
   </w:abstractNum>
-  <w:abstractNum w:abstractNumId="42" w15:restartNumberingAfterBreak="0">
+  <w:abstractNum w:abstractNumId="43" w15:restartNumberingAfterBreak="0">
     <w:nsid w:val="61676852"/>
     <w:multiLevelType w:val="hybridMultilevel"/>
     <w:tmpl w:val="DA4656A4"/>
@@ -12144,7 +17549,7 @@
       </w:rPr>
     </w:lvl>
   </w:abstractNum>
-  <w:abstractNum w:abstractNumId="43" w15:restartNumberingAfterBreak="0">
+  <w:abstractNum w:abstractNumId="44" w15:restartNumberingAfterBreak="0">
     <w:nsid w:val="61B228BB"/>
     <w:multiLevelType w:val="hybridMultilevel"/>
     <w:tmpl w:val="AFFA8882"/>
@@ -12257,7 +17662,7 @@
       </w:rPr>
     </w:lvl>
   </w:abstractNum>
-  <w:abstractNum w:abstractNumId="44" w15:restartNumberingAfterBreak="0">
+  <w:abstractNum w:abstractNumId="45" w15:restartNumberingAfterBreak="0">
     <w:nsid w:val="62CC74D4"/>
     <w:multiLevelType w:val="hybridMultilevel"/>
     <w:tmpl w:val="4DB23994"/>
@@ -12346,7 +17751,7 @@
       </w:pPr>
     </w:lvl>
   </w:abstractNum>
-  <w:abstractNum w:abstractNumId="45" w15:restartNumberingAfterBreak="0">
+  <w:abstractNum w:abstractNumId="46" w15:restartNumberingAfterBreak="0">
     <w:nsid w:val="63BE42D4"/>
     <w:multiLevelType w:val="hybridMultilevel"/>
     <w:tmpl w:val="81E6E1C2"/>
@@ -12435,7 +17840,7 @@
       </w:pPr>
     </w:lvl>
   </w:abstractNum>
-  <w:abstractNum w:abstractNumId="46" w15:restartNumberingAfterBreak="0">
+  <w:abstractNum w:abstractNumId="47" w15:restartNumberingAfterBreak="0">
     <w:nsid w:val="665066AB"/>
     <w:multiLevelType w:val="hybridMultilevel"/>
     <w:tmpl w:val="E98A0430"/>
@@ -12548,7 +17953,7 @@
       </w:rPr>
     </w:lvl>
   </w:abstractNum>
-  <w:abstractNum w:abstractNumId="47" w15:restartNumberingAfterBreak="0">
+  <w:abstractNum w:abstractNumId="48" w15:restartNumberingAfterBreak="0">
     <w:nsid w:val="66E23456"/>
     <w:multiLevelType w:val="hybridMultilevel"/>
     <w:tmpl w:val="8C4EF4FA"/>
@@ -12661,7 +18066,7 @@
       </w:rPr>
     </w:lvl>
   </w:abstractNum>
-  <w:abstractNum w:abstractNumId="48" w15:restartNumberingAfterBreak="0">
+  <w:abstractNum w:abstractNumId="49" w15:restartNumberingAfterBreak="0">
     <w:nsid w:val="69F529C0"/>
     <w:multiLevelType w:val="hybridMultilevel"/>
     <w:tmpl w:val="8312A9AE"/>
@@ -12750,7 +18155,7 @@
       </w:pPr>
     </w:lvl>
   </w:abstractNum>
-  <w:abstractNum w:abstractNumId="49" w15:restartNumberingAfterBreak="0">
+  <w:abstractNum w:abstractNumId="50" w15:restartNumberingAfterBreak="0">
     <w:nsid w:val="6BBB21BC"/>
     <w:multiLevelType w:val="hybridMultilevel"/>
     <w:tmpl w:val="C3286792"/>
@@ -12836,7 +18241,7 @@
       </w:pPr>
     </w:lvl>
   </w:abstractNum>
-  <w:abstractNum w:abstractNumId="50" w15:restartNumberingAfterBreak="0">
+  <w:abstractNum w:abstractNumId="51" w15:restartNumberingAfterBreak="0">
     <w:nsid w:val="6BBF57C9"/>
     <w:multiLevelType w:val="hybridMultilevel"/>
     <w:tmpl w:val="60C032E8"/>
@@ -12949,7 +18354,7 @@
       </w:rPr>
     </w:lvl>
   </w:abstractNum>
-  <w:abstractNum w:abstractNumId="51" w15:restartNumberingAfterBreak="0">
+  <w:abstractNum w:abstractNumId="52" w15:restartNumberingAfterBreak="0">
     <w:nsid w:val="6D9D6A29"/>
     <w:multiLevelType w:val="hybridMultilevel"/>
     <w:tmpl w:val="CA825AA6"/>
@@ -13062,7 +18467,7 @@
       </w:rPr>
     </w:lvl>
   </w:abstractNum>
-  <w:abstractNum w:abstractNumId="52" w15:restartNumberingAfterBreak="0">
+  <w:abstractNum w:abstractNumId="53" w15:restartNumberingAfterBreak="0">
     <w:nsid w:val="6F641F72"/>
     <w:multiLevelType w:val="hybridMultilevel"/>
     <w:tmpl w:val="406A8E98"/>
@@ -13175,7 +18580,7 @@
       </w:rPr>
     </w:lvl>
   </w:abstractNum>
-  <w:abstractNum w:abstractNumId="53" w15:restartNumberingAfterBreak="0">
+  <w:abstractNum w:abstractNumId="54" w15:restartNumberingAfterBreak="0">
     <w:nsid w:val="709134CF"/>
     <w:multiLevelType w:val="hybridMultilevel"/>
     <w:tmpl w:val="37E0FAE6"/>
@@ -13288,7 +18693,7 @@
       </w:rPr>
     </w:lvl>
   </w:abstractNum>
-  <w:abstractNum w:abstractNumId="54" w15:restartNumberingAfterBreak="0">
+  <w:abstractNum w:abstractNumId="55" w15:restartNumberingAfterBreak="0">
     <w:nsid w:val="72974EB9"/>
     <w:multiLevelType w:val="hybridMultilevel"/>
     <w:tmpl w:val="DA0EED04"/>
@@ -13377,7 +18782,7 @@
       </w:pPr>
     </w:lvl>
   </w:abstractNum>
-  <w:abstractNum w:abstractNumId="55" w15:restartNumberingAfterBreak="0">
+  <w:abstractNum w:abstractNumId="56" w15:restartNumberingAfterBreak="0">
     <w:nsid w:val="7297675E"/>
     <w:multiLevelType w:val="hybridMultilevel"/>
     <w:tmpl w:val="D69EE44A"/>
@@ -13466,7 +18871,7 @@
       </w:pPr>
     </w:lvl>
   </w:abstractNum>
-  <w:abstractNum w:abstractNumId="56" w15:restartNumberingAfterBreak="0">
+  <w:abstractNum w:abstractNumId="57" w15:restartNumberingAfterBreak="0">
     <w:nsid w:val="764E7294"/>
     <w:multiLevelType w:val="hybridMultilevel"/>
     <w:tmpl w:val="B046D9FA"/>
@@ -13579,7 +18984,7 @@
       </w:rPr>
     </w:lvl>
   </w:abstractNum>
-  <w:abstractNum w:abstractNumId="57" w15:restartNumberingAfterBreak="0">
+  <w:abstractNum w:abstractNumId="58" w15:restartNumberingAfterBreak="0">
     <w:nsid w:val="76921C52"/>
     <w:multiLevelType w:val="hybridMultilevel"/>
     <w:tmpl w:val="06B6CC8A"/>
@@ -13692,7 +19097,7 @@
       </w:rPr>
     </w:lvl>
   </w:abstractNum>
-  <w:abstractNum w:abstractNumId="58" w15:restartNumberingAfterBreak="0">
+  <w:abstractNum w:abstractNumId="59" w15:restartNumberingAfterBreak="0">
     <w:nsid w:val="76B143E7"/>
     <w:multiLevelType w:val="hybridMultilevel"/>
     <w:tmpl w:val="49526036"/>
@@ -13805,7 +19210,7 @@
       </w:rPr>
     </w:lvl>
   </w:abstractNum>
-  <w:abstractNum w:abstractNumId="59" w15:restartNumberingAfterBreak="0">
+  <w:abstractNum w:abstractNumId="60" w15:restartNumberingAfterBreak="0">
     <w:nsid w:val="79114835"/>
     <w:multiLevelType w:val="hybridMultilevel"/>
     <w:tmpl w:val="C56C599A"/>
@@ -13918,7 +19323,7 @@
       </w:rPr>
     </w:lvl>
   </w:abstractNum>
-  <w:abstractNum w:abstractNumId="60" w15:restartNumberingAfterBreak="0">
+  <w:abstractNum w:abstractNumId="61" w15:restartNumberingAfterBreak="0">
     <w:nsid w:val="7AEC7654"/>
     <w:multiLevelType w:val="hybridMultilevel"/>
     <w:tmpl w:val="AA9E000C"/>
@@ -14031,7 +19436,7 @@
       </w:rPr>
     </w:lvl>
   </w:abstractNum>
-  <w:abstractNum w:abstractNumId="61" w15:restartNumberingAfterBreak="0">
+  <w:abstractNum w:abstractNumId="62" w15:restartNumberingAfterBreak="0">
     <w:nsid w:val="7C8F5A5F"/>
     <w:multiLevelType w:val="hybridMultilevel"/>
     <w:tmpl w:val="F62CA9C6"/>
@@ -14145,190 +19550,193 @@
     </w:lvl>
   </w:abstractNum>
   <w:num w:numId="1" w16cid:durableId="1737505306">
-    <w:abstractNumId w:val="60"/>
+    <w:abstractNumId w:val="61"/>
   </w:num>
   <w:num w:numId="2" w16cid:durableId="1235816638">
-    <w:abstractNumId w:val="36"/>
+    <w:abstractNumId w:val="37"/>
   </w:num>
   <w:num w:numId="3" w16cid:durableId="1493567234">
     <w:abstractNumId w:val="3"/>
   </w:num>
   <w:num w:numId="4" w16cid:durableId="1342472184">
-    <w:abstractNumId w:val="14"/>
+    <w:abstractNumId w:val="15"/>
   </w:num>
   <w:num w:numId="5" w16cid:durableId="434711230">
     <w:abstractNumId w:val="6"/>
   </w:num>
   <w:num w:numId="6" w16cid:durableId="1549024056">
+    <w:abstractNumId w:val="47"/>
+  </w:num>
+  <w:num w:numId="7" w16cid:durableId="887885700">
+    <w:abstractNumId w:val="53"/>
+  </w:num>
+  <w:num w:numId="8" w16cid:durableId="1424379551">
     <w:abstractNumId w:val="46"/>
   </w:num>
-  <w:num w:numId="7" w16cid:durableId="887885700">
-    <w:abstractNumId w:val="52"/>
-  </w:num>
-  <w:num w:numId="8" w16cid:durableId="1424379551">
-    <w:abstractNumId w:val="45"/>
-  </w:num>
   <w:num w:numId="9" w16cid:durableId="1546944034">
-    <w:abstractNumId w:val="48"/>
+    <w:abstractNumId w:val="49"/>
   </w:num>
   <w:num w:numId="10" w16cid:durableId="1963997696">
-    <w:abstractNumId w:val="28"/>
+    <w:abstractNumId w:val="29"/>
   </w:num>
   <w:num w:numId="11" w16cid:durableId="1935550620">
-    <w:abstractNumId w:val="38"/>
+    <w:abstractNumId w:val="39"/>
   </w:num>
   <w:num w:numId="12" w16cid:durableId="1268654218">
     <w:abstractNumId w:val="1"/>
   </w:num>
   <w:num w:numId="13" w16cid:durableId="49497254">
+    <w:abstractNumId w:val="32"/>
+  </w:num>
+  <w:num w:numId="14" w16cid:durableId="1476144695">
+    <w:abstractNumId w:val="23"/>
+  </w:num>
+  <w:num w:numId="15" w16cid:durableId="1944992863">
+    <w:abstractNumId w:val="18"/>
+  </w:num>
+  <w:num w:numId="16" w16cid:durableId="1897664519">
+    <w:abstractNumId w:val="10"/>
+  </w:num>
+  <w:num w:numId="17" w16cid:durableId="2075081769">
+    <w:abstractNumId w:val="34"/>
+  </w:num>
+  <w:num w:numId="18" w16cid:durableId="1502159442">
+    <w:abstractNumId w:val="54"/>
+  </w:num>
+  <w:num w:numId="19" w16cid:durableId="479078880">
+    <w:abstractNumId w:val="44"/>
+  </w:num>
+  <w:num w:numId="20" w16cid:durableId="171071969">
     <w:abstractNumId w:val="31"/>
   </w:num>
-  <w:num w:numId="14" w16cid:durableId="1476144695">
-    <w:abstractNumId w:val="22"/>
+  <w:num w:numId="21" w16cid:durableId="810170096">
+    <w:abstractNumId w:val="36"/>
   </w:num>
-  <w:num w:numId="15" w16cid:durableId="1944992863">
-    <w:abstractNumId w:val="17"/>
-  </w:num>
-  <w:num w:numId="16" w16cid:durableId="1897664519">
-    <w:abstractNumId w:val="9"/>
-  </w:num>
-  <w:num w:numId="17" w16cid:durableId="2075081769">
-    <w:abstractNumId w:val="33"/>
-  </w:num>
-  <w:num w:numId="18" w16cid:durableId="1502159442">
-    <w:abstractNumId w:val="53"/>
-  </w:num>
-  <w:num w:numId="19" w16cid:durableId="479078880">
+  <w:num w:numId="22" w16cid:durableId="642466641">
     <w:abstractNumId w:val="43"/>
   </w:num>
-  <w:num w:numId="20" w16cid:durableId="171071969">
-    <w:abstractNumId w:val="30"/>
-  </w:num>
-  <w:num w:numId="21" w16cid:durableId="810170096">
-    <w:abstractNumId w:val="35"/>
-  </w:num>
-  <w:num w:numId="22" w16cid:durableId="642466641">
-    <w:abstractNumId w:val="42"/>
-  </w:num>
   <w:num w:numId="23" w16cid:durableId="1960068979">
-    <w:abstractNumId w:val="12"/>
+    <w:abstractNumId w:val="13"/>
   </w:num>
   <w:num w:numId="24" w16cid:durableId="1668360614">
-    <w:abstractNumId w:val="47"/>
+    <w:abstractNumId w:val="48"/>
   </w:num>
   <w:num w:numId="25" w16cid:durableId="38092429">
-    <w:abstractNumId w:val="37"/>
+    <w:abstractNumId w:val="38"/>
   </w:num>
   <w:num w:numId="26" w16cid:durableId="1486624662">
-    <w:abstractNumId w:val="59"/>
+    <w:abstractNumId w:val="60"/>
   </w:num>
   <w:num w:numId="27" w16cid:durableId="2128043819">
-    <w:abstractNumId w:val="20"/>
+    <w:abstractNumId w:val="21"/>
   </w:num>
   <w:num w:numId="28" w16cid:durableId="61951839">
-    <w:abstractNumId w:val="49"/>
+    <w:abstractNumId w:val="50"/>
   </w:num>
   <w:num w:numId="29" w16cid:durableId="572274354">
     <w:abstractNumId w:val="0"/>
   </w:num>
   <w:num w:numId="30" w16cid:durableId="765421947">
-    <w:abstractNumId w:val="34"/>
+    <w:abstractNumId w:val="35"/>
   </w:num>
   <w:num w:numId="31" w16cid:durableId="1601913880">
-    <w:abstractNumId w:val="40"/>
+    <w:abstractNumId w:val="41"/>
   </w:num>
   <w:num w:numId="32" w16cid:durableId="1028599452">
-    <w:abstractNumId w:val="32"/>
+    <w:abstractNumId w:val="33"/>
   </w:num>
   <w:num w:numId="33" w16cid:durableId="497576988">
-    <w:abstractNumId w:val="16"/>
+    <w:abstractNumId w:val="17"/>
   </w:num>
   <w:num w:numId="34" w16cid:durableId="507788828">
-    <w:abstractNumId w:val="51"/>
+    <w:abstractNumId w:val="52"/>
   </w:num>
   <w:num w:numId="35" w16cid:durableId="521479519">
-    <w:abstractNumId w:val="13"/>
+    <w:abstractNumId w:val="14"/>
   </w:num>
   <w:num w:numId="36" w16cid:durableId="65497692">
-    <w:abstractNumId w:val="11"/>
+    <w:abstractNumId w:val="12"/>
   </w:num>
   <w:num w:numId="37" w16cid:durableId="1245722971">
     <w:abstractNumId w:val="2"/>
   </w:num>
   <w:num w:numId="38" w16cid:durableId="12732622">
-    <w:abstractNumId w:val="39"/>
+    <w:abstractNumId w:val="40"/>
   </w:num>
   <w:num w:numId="39" w16cid:durableId="743842251">
-    <w:abstractNumId w:val="15"/>
+    <w:abstractNumId w:val="16"/>
   </w:num>
   <w:num w:numId="40" w16cid:durableId="252594403">
-    <w:abstractNumId w:val="56"/>
+    <w:abstractNumId w:val="57"/>
   </w:num>
   <w:num w:numId="41" w16cid:durableId="1472674207">
-    <w:abstractNumId w:val="27"/>
+    <w:abstractNumId w:val="28"/>
   </w:num>
   <w:num w:numId="42" w16cid:durableId="2090499147">
-    <w:abstractNumId w:val="10"/>
+    <w:abstractNumId w:val="11"/>
   </w:num>
   <w:num w:numId="43" w16cid:durableId="258416239">
-    <w:abstractNumId w:val="44"/>
+    <w:abstractNumId w:val="45"/>
   </w:num>
   <w:num w:numId="44" w16cid:durableId="1550385567">
-    <w:abstractNumId w:val="19"/>
+    <w:abstractNumId w:val="20"/>
   </w:num>
   <w:num w:numId="45" w16cid:durableId="1773889229">
     <w:abstractNumId w:val="4"/>
   </w:num>
   <w:num w:numId="46" w16cid:durableId="2068526198">
-    <w:abstractNumId w:val="26"/>
+    <w:abstractNumId w:val="27"/>
   </w:num>
   <w:num w:numId="47" w16cid:durableId="1012149235">
-    <w:abstractNumId w:val="24"/>
+    <w:abstractNumId w:val="25"/>
   </w:num>
   <w:num w:numId="48" w16cid:durableId="1717466443">
     <w:abstractNumId w:val="7"/>
   </w:num>
   <w:num w:numId="49" w16cid:durableId="1035694001">
-    <w:abstractNumId w:val="23"/>
+    <w:abstractNumId w:val="24"/>
   </w:num>
   <w:num w:numId="50" w16cid:durableId="1595936092">
-    <w:abstractNumId w:val="25"/>
+    <w:abstractNumId w:val="26"/>
   </w:num>
   <w:num w:numId="51" w16cid:durableId="48387819">
     <w:abstractNumId w:val="5"/>
   </w:num>
   <w:num w:numId="52" w16cid:durableId="673459976">
-    <w:abstractNumId w:val="61"/>
+    <w:abstractNumId w:val="62"/>
   </w:num>
   <w:num w:numId="53" w16cid:durableId="1147892988">
-    <w:abstractNumId w:val="18"/>
+    <w:abstractNumId w:val="19"/>
   </w:num>
   <w:num w:numId="54" w16cid:durableId="874267728">
-    <w:abstractNumId w:val="50"/>
+    <w:abstractNumId w:val="51"/>
   </w:num>
   <w:num w:numId="55" w16cid:durableId="1795902079">
-    <w:abstractNumId w:val="54"/>
+    <w:abstractNumId w:val="55"/>
   </w:num>
   <w:num w:numId="56" w16cid:durableId="1169709801">
-    <w:abstractNumId w:val="8"/>
+    <w:abstractNumId w:val="9"/>
   </w:num>
   <w:num w:numId="57" w16cid:durableId="90515383">
-    <w:abstractNumId w:val="21"/>
+    <w:abstractNumId w:val="22"/>
   </w:num>
   <w:num w:numId="58" w16cid:durableId="387340980">
-    <w:abstractNumId w:val="55"/>
+    <w:abstractNumId w:val="56"/>
   </w:num>
   <w:num w:numId="59" w16cid:durableId="663357416">
-    <w:abstractNumId w:val="57"/>
+    <w:abstractNumId w:val="58"/>
   </w:num>
   <w:num w:numId="60" w16cid:durableId="1636250251">
-    <w:abstractNumId w:val="29"/>
+    <w:abstractNumId w:val="30"/>
   </w:num>
   <w:num w:numId="61" w16cid:durableId="2090689517">
-    <w:abstractNumId w:val="41"/>
+    <w:abstractNumId w:val="42"/>
   </w:num>
   <w:num w:numId="62" w16cid:durableId="1539079783">
-    <w:abstractNumId w:val="58"/>
+    <w:abstractNumId w:val="59"/>
+  </w:num>
+  <w:num w:numId="63" w16cid:durableId="2062707709">
+    <w:abstractNumId w:val="8"/>
   </w:num>
 </w:numbering>
 </file>
